--- a/BikeSharing documentazione.docx
+++ b/BikeSharing documentazione.docx
@@ -131,7 +131,10 @@
         <w:t>Gianvenuti</w:t>
       </w:r>
       <w:proofErr w:type="spellEnd"/>
-      <w:r>
+    </w:p>
+    <w:p>
+      <w:pPr>
+        <w:jc w:val="center"/>
         <w:rPr>
           <w:rFonts w:ascii="Cambria" w:hAnsi="Cambria"/>
           <w:b/>
@@ -139,12 +142,8 @@
           <w:sz w:val="44"/>
           <w:szCs w:val="44"/>
         </w:rPr>
-        <w:t xml:space="preserve"> (364979)</w:t>
-      </w:r>
-    </w:p>
-    <w:p>
-      <w:pPr>
-        <w:jc w:val="center"/>
+      </w:pPr>
+      <w:r>
         <w:rPr>
           <w:rFonts w:ascii="Cambria" w:hAnsi="Cambria"/>
           <w:b/>
@@ -152,16 +151,7 @@
           <w:sz w:val="44"/>
           <w:szCs w:val="44"/>
         </w:rPr>
-      </w:pPr>
-      <w:r>
-        <w:rPr>
-          <w:rFonts w:ascii="Cambria" w:hAnsi="Cambria"/>
-          <w:b/>
-          <w:bCs/>
-          <w:sz w:val="44"/>
-          <w:szCs w:val="44"/>
-        </w:rPr>
-        <w:t>Donato Bruno ()</w:t>
+        <w:t>Donato Bruno</w:t>
       </w:r>
     </w:p>
     <w:p>
@@ -250,7 +240,7 @@
           <w:r>
             <w:fldChar w:fldCharType="separate"/>
           </w:r>
-          <w:hyperlink w:anchor="_Toc159781840" w:history="1">
+          <w:hyperlink w:anchor="_Toc159843098" w:history="1">
             <w:r>
               <w:rPr>
                 <w:rStyle w:val="Collegamentoipertestuale"/>
@@ -289,7 +279,7 @@
                 <w:noProof/>
                 <w:webHidden/>
               </w:rPr>
-              <w:instrText xml:space="preserve"> PAGEREF _Toc159781840 \h </w:instrText>
+              <w:instrText xml:space="preserve"> PAGEREF _Toc159843098 \h </w:instrText>
             </w:r>
             <w:r>
               <w:rPr>
@@ -332,7 +322,7 @@
               <w:lang w:eastAsia="it-IT"/>
             </w:rPr>
           </w:pPr>
-          <w:hyperlink w:anchor="_Toc159781841" w:history="1">
+          <w:hyperlink w:anchor="_Toc159843099" w:history="1">
             <w:r>
               <w:rPr>
                 <w:rStyle w:val="Collegamentoipertestuale"/>
@@ -350,7 +340,7 @@
                   <w14:round/>
                 </w14:textOutline>
               </w:rPr>
-              <w:t>Modello</w:t>
+              <w:t>Modello matematico</w:t>
             </w:r>
             <w:r>
               <w:rPr>
@@ -371,7 +361,7 @@
                 <w:noProof/>
                 <w:webHidden/>
               </w:rPr>
-              <w:instrText xml:space="preserve"> PAGEREF _Toc159781841 \h </w:instrText>
+              <w:instrText xml:space="preserve"> PAGEREF _Toc159843099 \h </w:instrText>
             </w:r>
             <w:r>
               <w:rPr>
@@ -415,7 +405,7 @@
               <w:lang w:eastAsia="it-IT"/>
             </w:rPr>
           </w:pPr>
-          <w:hyperlink w:anchor="_Toc159781842" w:history="1">
+          <w:hyperlink w:anchor="_Toc159843100" w:history="1">
             <w:r>
               <w:rPr>
                 <w:rStyle w:val="Collegamentoipertestuale"/>
@@ -479,7 +469,7 @@
                 <w:noProof/>
                 <w:webHidden/>
               </w:rPr>
-              <w:instrText xml:space="preserve"> PAGEREF _Toc159781842 \h </w:instrText>
+              <w:instrText xml:space="preserve"> PAGEREF _Toc159843100 \h </w:instrText>
             </w:r>
             <w:r>
               <w:rPr>
@@ -523,7 +513,7 @@
               <w:lang w:eastAsia="it-IT"/>
             </w:rPr>
           </w:pPr>
-          <w:hyperlink w:anchor="_Toc159781843" w:history="1">
+          <w:hyperlink w:anchor="_Toc159843101" w:history="1">
             <w:r>
               <w:rPr>
                 <w:rStyle w:val="Collegamentoipertestuale"/>
@@ -587,7 +577,7 @@
                 <w:noProof/>
                 <w:webHidden/>
               </w:rPr>
-              <w:instrText xml:space="preserve"> PAGEREF _Toc159781843 \h </w:instrText>
+              <w:instrText xml:space="preserve"> PAGEREF _Toc159843101 \h </w:instrText>
             </w:r>
             <w:r>
               <w:rPr>
@@ -631,7 +621,7 @@
               <w:lang w:eastAsia="it-IT"/>
             </w:rPr>
           </w:pPr>
-          <w:hyperlink w:anchor="_Toc159781844" w:history="1">
+          <w:hyperlink w:anchor="_Toc159843102" w:history="1">
             <w:r>
               <w:rPr>
                 <w:rStyle w:val="Collegamentoipertestuale"/>
@@ -695,7 +685,7 @@
                 <w:noProof/>
                 <w:webHidden/>
               </w:rPr>
-              <w:instrText xml:space="preserve"> PAGEREF _Toc159781844 \h </w:instrText>
+              <w:instrText xml:space="preserve"> PAGEREF _Toc159843102 \h </w:instrText>
             </w:r>
             <w:r>
               <w:rPr>
@@ -739,7 +729,7 @@
               <w:lang w:eastAsia="it-IT"/>
             </w:rPr>
           </w:pPr>
-          <w:hyperlink w:anchor="_Toc159781845" w:history="1">
+          <w:hyperlink w:anchor="_Toc159843103" w:history="1">
             <w:r>
               <w:rPr>
                 <w:rStyle w:val="Collegamentoipertestuale"/>
@@ -803,7 +793,7 @@
                 <w:noProof/>
                 <w:webHidden/>
               </w:rPr>
-              <w:instrText xml:space="preserve"> PAGEREF _Toc159781845 \h </w:instrText>
+              <w:instrText xml:space="preserve"> PAGEREF _Toc159843103 \h </w:instrText>
             </w:r>
             <w:r>
               <w:rPr>
@@ -823,7 +813,7 @@
                 <w:noProof/>
                 <w:webHidden/>
               </w:rPr>
-              <w:t>3</w:t>
+              <w:t>4</w:t>
             </w:r>
             <w:r>
               <w:rPr>
@@ -846,7 +836,7 @@
               <w:lang w:eastAsia="it-IT"/>
             </w:rPr>
           </w:pPr>
-          <w:hyperlink w:anchor="_Toc159781846" w:history="1">
+          <w:hyperlink w:anchor="_Toc159843104" w:history="1">
             <w:r>
               <w:rPr>
                 <w:rStyle w:val="Collegamentoipertestuale"/>
@@ -885,7 +875,7 @@
                 <w:noProof/>
                 <w:webHidden/>
               </w:rPr>
-              <w:instrText xml:space="preserve"> PAGEREF _Toc159781846 \h </w:instrText>
+              <w:instrText xml:space="preserve"> PAGEREF _Toc159843104 \h </w:instrText>
             </w:r>
             <w:r>
               <w:rPr>
@@ -905,7 +895,7 @@
                 <w:noProof/>
                 <w:webHidden/>
               </w:rPr>
-              <w:t>4</w:t>
+              <w:t>5</w:t>
             </w:r>
             <w:r>
               <w:rPr>
@@ -929,7 +919,7 @@
               <w:lang w:eastAsia="it-IT"/>
             </w:rPr>
           </w:pPr>
-          <w:hyperlink w:anchor="_Toc159781847" w:history="1">
+          <w:hyperlink w:anchor="_Toc159843105" w:history="1">
             <w:r>
               <w:rPr>
                 <w:rStyle w:val="Collegamentoipertestuale"/>
@@ -993,7 +983,7 @@
                 <w:noProof/>
                 <w:webHidden/>
               </w:rPr>
-              <w:instrText xml:space="preserve"> PAGEREF _Toc159781847 \h </w:instrText>
+              <w:instrText xml:space="preserve"> PAGEREF _Toc159843105 \h </w:instrText>
             </w:r>
             <w:r>
               <w:rPr>
@@ -1013,7 +1003,7 @@
                 <w:noProof/>
                 <w:webHidden/>
               </w:rPr>
-              <w:t>4</w:t>
+              <w:t>5</w:t>
             </w:r>
             <w:r>
               <w:rPr>
@@ -1037,7 +1027,7 @@
               <w:lang w:eastAsia="it-IT"/>
             </w:rPr>
           </w:pPr>
-          <w:hyperlink w:anchor="_Toc159781848" w:history="1">
+          <w:hyperlink w:anchor="_Toc159843106" w:history="1">
             <w:r>
               <w:rPr>
                 <w:rStyle w:val="Collegamentoipertestuale"/>
@@ -1101,7 +1091,7 @@
                 <w:noProof/>
                 <w:webHidden/>
               </w:rPr>
-              <w:instrText xml:space="preserve"> PAGEREF _Toc159781848 \h </w:instrText>
+              <w:instrText xml:space="preserve"> PAGEREF _Toc159843106 \h </w:instrText>
             </w:r>
             <w:r>
               <w:rPr>
@@ -1121,7 +1111,7 @@
                 <w:noProof/>
                 <w:webHidden/>
               </w:rPr>
-              <w:t>4</w:t>
+              <w:t>5</w:t>
             </w:r>
             <w:r>
               <w:rPr>
@@ -1145,7 +1135,7 @@
               <w:lang w:eastAsia="it-IT"/>
             </w:rPr>
           </w:pPr>
-          <w:hyperlink w:anchor="_Toc159781849" w:history="1">
+          <w:hyperlink w:anchor="_Toc159843107" w:history="1">
             <w:r>
               <w:rPr>
                 <w:rStyle w:val="Collegamentoipertestuale"/>
@@ -1209,7 +1199,7 @@
                 <w:noProof/>
                 <w:webHidden/>
               </w:rPr>
-              <w:instrText xml:space="preserve"> PAGEREF _Toc159781849 \h </w:instrText>
+              <w:instrText xml:space="preserve"> PAGEREF _Toc159843107 \h </w:instrText>
             </w:r>
             <w:r>
               <w:rPr>
@@ -1229,7 +1219,7 @@
                 <w:noProof/>
                 <w:webHidden/>
               </w:rPr>
-              <w:t>4</w:t>
+              <w:t>5</w:t>
             </w:r>
             <w:r>
               <w:rPr>
@@ -1253,7 +1243,7 @@
               <w:lang w:eastAsia="it-IT"/>
             </w:rPr>
           </w:pPr>
-          <w:hyperlink w:anchor="_Toc159781850" w:history="1">
+          <w:hyperlink w:anchor="_Toc159843108" w:history="1">
             <w:r>
               <w:rPr>
                 <w:rStyle w:val="Collegamentoipertestuale"/>
@@ -1317,7 +1307,7 @@
                 <w:noProof/>
                 <w:webHidden/>
               </w:rPr>
-              <w:instrText xml:space="preserve"> PAGEREF _Toc159781850 \h </w:instrText>
+              <w:instrText xml:space="preserve"> PAGEREF _Toc159843108 \h </w:instrText>
             </w:r>
             <w:r>
               <w:rPr>
@@ -1337,7 +1327,7 @@
                 <w:noProof/>
                 <w:webHidden/>
               </w:rPr>
-              <w:t>4</w:t>
+              <w:t>6</w:t>
             </w:r>
             <w:r>
               <w:rPr>
@@ -1360,7 +1350,7 @@
               <w:lang w:eastAsia="it-IT"/>
             </w:rPr>
           </w:pPr>
-          <w:hyperlink w:anchor="_Toc159781851" w:history="1">
+          <w:hyperlink w:anchor="_Toc159843109" w:history="1">
             <w:r>
               <w:rPr>
                 <w:rStyle w:val="Collegamentoipertestuale"/>
@@ -1398,7 +1388,7 @@
                 <w:noProof/>
                 <w:webHidden/>
               </w:rPr>
-              <w:instrText xml:space="preserve"> PAGEREF _Toc159781851 \h </w:instrText>
+              <w:instrText xml:space="preserve"> PAGEREF _Toc159843109 \h </w:instrText>
             </w:r>
             <w:r>
               <w:rPr>
@@ -1418,7 +1408,7 @@
                 <w:noProof/>
                 <w:webHidden/>
               </w:rPr>
-              <w:t>5</w:t>
+              <w:t>7</w:t>
             </w:r>
             <w:r>
               <w:rPr>
@@ -1478,7 +1468,7 @@
           </w14:textOutline>
         </w:rPr>
       </w:pPr>
-      <w:bookmarkStart w:id="0" w:name="_Toc159781840"/>
+      <w:bookmarkStart w:id="0" w:name="_Toc159843098"/>
       <w:r>
         <w:rPr>
           <w:rFonts w:ascii="Cambria" w:hAnsi="Cambria"/>
@@ -1526,26 +1516,26 @@
       <w:pPr>
         <w:spacing w:after="0" w:line="240" w:lineRule="auto"/>
         <w:rPr>
-          <w:rFonts w:ascii="CMBX12" w:eastAsia="Times New Roman" w:hAnsi="CMBX12" w:cs="Times New Roman"/>
+          <w:rFonts w:ascii="Cambria" w:eastAsia="Times New Roman" w:hAnsi="Cambria" w:cs="Times New Roman"/>
           <w:b/>
           <w:bCs/>
           <w:color w:val="000000"/>
           <w:kern w:val="0"/>
-          <w:sz w:val="30"/>
-          <w:szCs w:val="30"/>
+          <w:sz w:val="32"/>
+          <w:szCs w:val="32"/>
           <w:lang w:eastAsia="it-IT"/>
           <w14:ligatures w14:val="none"/>
         </w:rPr>
       </w:pPr>
       <w:r>
         <w:rPr>
-          <w:rFonts w:ascii="CMBX12" w:eastAsia="Times New Roman" w:hAnsi="CMBX12" w:cs="Times New Roman"/>
+          <w:rFonts w:ascii="Cambria" w:eastAsia="Times New Roman" w:hAnsi="Cambria" w:cs="Times New Roman"/>
           <w:b/>
           <w:bCs/>
           <w:color w:val="000000"/>
           <w:kern w:val="0"/>
-          <w:sz w:val="30"/>
-          <w:szCs w:val="30"/>
+          <w:sz w:val="32"/>
+          <w:szCs w:val="32"/>
           <w:lang w:eastAsia="it-IT"/>
           <w14:ligatures w14:val="none"/>
         </w:rPr>
@@ -1556,48 +1546,30 @@
       <w:pPr>
         <w:spacing w:after="0" w:line="240" w:lineRule="auto"/>
         <w:rPr>
-          <w:rFonts w:ascii="CMR10" w:eastAsia="Times New Roman" w:hAnsi="CMR10" w:cs="Times New Roman"/>
+          <w:rFonts w:ascii="Cambria" w:eastAsia="Times New Roman" w:hAnsi="Cambria" w:cs="Times New Roman"/>
           <w:color w:val="000000"/>
           <w:kern w:val="0"/>
-          <w:sz w:val="20"/>
-          <w:szCs w:val="20"/>
           <w:lang w:eastAsia="it-IT"/>
           <w14:ligatures w14:val="none"/>
         </w:rPr>
       </w:pPr>
       <w:r>
         <w:rPr>
-          <w:rFonts w:ascii="CMR10" w:eastAsia="Times New Roman" w:hAnsi="CMR10" w:cs="Times New Roman"/>
+          <w:rFonts w:ascii="Cambria" w:eastAsia="Times New Roman" w:hAnsi="Cambria" w:cs="Times New Roman"/>
           <w:color w:val="000000"/>
           <w:kern w:val="0"/>
-          <w:sz w:val="20"/>
-          <w:szCs w:val="20"/>
           <w:lang w:eastAsia="it-IT"/>
           <w14:ligatures w14:val="none"/>
         </w:rPr>
-        <w:t>Un’azienda</w:t>
-      </w:r>
-      <w:r>
-        <w:rPr>
-          <w:rFonts w:ascii="CMR10" w:eastAsia="Times New Roman" w:hAnsi="CMR10" w:cs="Times New Roman"/>
-          <w:color w:val="000000"/>
-          <w:kern w:val="0"/>
-          <w:sz w:val="20"/>
-          <w:szCs w:val="20"/>
-          <w:lang w:eastAsia="it-IT"/>
-          <w14:ligatures w14:val="none"/>
-        </w:rPr>
-        <w:t xml:space="preserve"> che gestisce il bike-sharing ha il problema di ricollocare le bici ogni sera negli stalli dove si ha maggiore richiesta. In pratica ci sono </w:t>
-      </w:r>
-      <w:r>
-        <w:rPr>
-          <w:rFonts w:ascii="CMMI10" w:eastAsia="Times New Roman" w:hAnsi="CMMI10" w:cs="Times New Roman"/>
+        <w:t xml:space="preserve">Un’azienda che gestisce il bike-sharing ha il problema di ricollocare le bici ogni sera negli stalli dove si ha maggiore richiesta. In pratica ci sono </w:t>
+      </w:r>
+      <w:r>
+        <w:rPr>
+          <w:rFonts w:ascii="Cambria" w:eastAsia="Times New Roman" w:hAnsi="Cambria" w:cs="Times New Roman"/>
           <w:i/>
           <w:iCs/>
           <w:color w:val="000000"/>
           <w:kern w:val="0"/>
-          <w:sz w:val="20"/>
-          <w:szCs w:val="20"/>
           <w:lang w:eastAsia="it-IT"/>
           <w14:ligatures w14:val="none"/>
         </w:rPr>
@@ -1605,11 +1577,9 @@
       </w:r>
       <w:r>
         <w:rPr>
-          <w:rFonts w:ascii="CMR10" w:eastAsia="Times New Roman" w:hAnsi="CMR10" w:cs="Times New Roman"/>
+          <w:rFonts w:ascii="Cambria" w:eastAsia="Times New Roman" w:hAnsi="Cambria" w:cs="Times New Roman"/>
           <w:color w:val="000000"/>
           <w:kern w:val="0"/>
-          <w:sz w:val="20"/>
-          <w:szCs w:val="20"/>
           <w:lang w:eastAsia="it-IT"/>
           <w14:ligatures w14:val="none"/>
         </w:rPr>
@@ -1617,13 +1587,11 @@
       </w:r>
       <w:r>
         <w:rPr>
-          <w:rFonts w:ascii="CMMI10" w:eastAsia="Times New Roman" w:hAnsi="CMMI10" w:cs="Times New Roman"/>
+          <w:rFonts w:ascii="Cambria" w:eastAsia="Times New Roman" w:hAnsi="Cambria" w:cs="Times New Roman"/>
           <w:i/>
           <w:iCs/>
           <w:color w:val="000000"/>
           <w:kern w:val="0"/>
-          <w:sz w:val="20"/>
-          <w:szCs w:val="20"/>
           <w:lang w:eastAsia="it-IT"/>
           <w14:ligatures w14:val="none"/>
         </w:rPr>
@@ -1631,11 +1599,9 @@
       </w:r>
       <w:r>
         <w:rPr>
-          <w:rFonts w:ascii="CMR10" w:eastAsia="Times New Roman" w:hAnsi="CMR10" w:cs="Times New Roman"/>
+          <w:rFonts w:ascii="Cambria" w:eastAsia="Times New Roman" w:hAnsi="Cambria" w:cs="Times New Roman"/>
           <w:color w:val="000000"/>
           <w:kern w:val="0"/>
-          <w:sz w:val="20"/>
-          <w:szCs w:val="20"/>
           <w:lang w:eastAsia="it-IT"/>
           <w14:ligatures w14:val="none"/>
         </w:rPr>
@@ -1644,13 +1610,11 @@
       <w:proofErr w:type="spellStart"/>
       <w:r>
         <w:rPr>
-          <w:rFonts w:ascii="CMMI10" w:eastAsia="Times New Roman" w:hAnsi="CMMI10" w:cs="Times New Roman"/>
+          <w:rFonts w:ascii="Cambria" w:eastAsia="Times New Roman" w:hAnsi="Cambria" w:cs="Times New Roman"/>
           <w:i/>
           <w:iCs/>
           <w:color w:val="000000"/>
           <w:kern w:val="0"/>
-          <w:sz w:val="20"/>
-          <w:szCs w:val="20"/>
           <w:lang w:eastAsia="it-IT"/>
           <w14:ligatures w14:val="none"/>
         </w:rPr>
@@ -1658,13 +1622,12 @@
       </w:r>
       <w:r>
         <w:rPr>
-          <w:rFonts w:ascii="CMMI7" w:eastAsia="Times New Roman" w:hAnsi="CMMI7" w:cs="Times New Roman"/>
+          <w:rFonts w:ascii="Cambria" w:eastAsia="Times New Roman" w:hAnsi="Cambria" w:cs="Times New Roman"/>
           <w:i/>
           <w:iCs/>
           <w:color w:val="000000"/>
           <w:kern w:val="0"/>
-          <w:sz w:val="14"/>
-          <w:szCs w:val="14"/>
+          <w:vertAlign w:val="subscript"/>
           <w:lang w:eastAsia="it-IT"/>
           <w14:ligatures w14:val="none"/>
         </w:rPr>
@@ -1673,13 +1636,11 @@
       <w:proofErr w:type="spellEnd"/>
       <w:r>
         <w:rPr>
-          <w:rFonts w:ascii="CMMI7" w:eastAsia="Times New Roman" w:hAnsi="CMMI7" w:cs="Times New Roman"/>
+          <w:rFonts w:ascii="Cambria" w:eastAsia="Times New Roman" w:hAnsi="Cambria" w:cs="Times New Roman"/>
           <w:i/>
           <w:iCs/>
           <w:color w:val="000000"/>
           <w:kern w:val="0"/>
-          <w:sz w:val="14"/>
-          <w:szCs w:val="14"/>
           <w:lang w:eastAsia="it-IT"/>
           <w14:ligatures w14:val="none"/>
         </w:rPr>
@@ -1687,11 +1648,9 @@
       </w:r>
       <w:r>
         <w:rPr>
-          <w:rFonts w:ascii="CMR10" w:eastAsia="Times New Roman" w:hAnsi="CMR10" w:cs="Times New Roman"/>
+          <w:rFonts w:ascii="Cambria" w:eastAsia="Times New Roman" w:hAnsi="Cambria" w:cs="Times New Roman"/>
           <w:color w:val="000000"/>
           <w:kern w:val="0"/>
-          <w:sz w:val="20"/>
-          <w:szCs w:val="20"/>
           <w:lang w:eastAsia="it-IT"/>
           <w14:ligatures w14:val="none"/>
         </w:rPr>
@@ -1699,13 +1658,11 @@
       </w:r>
       <w:r>
         <w:rPr>
-          <w:rFonts w:ascii="CMMI10" w:eastAsia="Times New Roman" w:hAnsi="CMMI10" w:cs="Times New Roman"/>
+          <w:rFonts w:ascii="Cambria" w:eastAsia="Times New Roman" w:hAnsi="Cambria" w:cs="Times New Roman"/>
           <w:i/>
           <w:iCs/>
           <w:color w:val="000000"/>
           <w:kern w:val="0"/>
-          <w:sz w:val="20"/>
-          <w:szCs w:val="20"/>
           <w:lang w:eastAsia="it-IT"/>
           <w14:ligatures w14:val="none"/>
         </w:rPr>
@@ -1713,230 +1670,210 @@
       </w:r>
       <w:r>
         <w:rPr>
-          <w:rFonts w:ascii="CMMI7" w:eastAsia="Times New Roman" w:hAnsi="CMMI7" w:cs="Times New Roman"/>
+          <w:rFonts w:ascii="Cambria" w:eastAsia="Times New Roman" w:hAnsi="Cambria" w:cs="Times New Roman"/>
           <w:i/>
           <w:iCs/>
           <w:color w:val="000000"/>
           <w:kern w:val="0"/>
-          <w:sz w:val="14"/>
-          <w:szCs w:val="14"/>
+          <w:vertAlign w:val="subscript"/>
           <w:lang w:eastAsia="it-IT"/>
           <w14:ligatures w14:val="none"/>
         </w:rPr>
-        <w:t xml:space="preserve">i </w:t>
-      </w:r>
-      <w:r>
-        <w:rPr>
-          <w:rFonts w:ascii="CMR10" w:eastAsia="Times New Roman" w:hAnsi="CMR10" w:cs="Times New Roman"/>
-          <w:color w:val="000000"/>
-          <w:kern w:val="0"/>
-          <w:sz w:val="20"/>
-          <w:szCs w:val="20"/>
-          <w:lang w:eastAsia="it-IT"/>
-          <w14:ligatures w14:val="none"/>
-        </w:rPr>
-        <w:t xml:space="preserve">parcheggiate nella </w:t>
-      </w:r>
-      <w:proofErr w:type="spellStart"/>
-      <w:r>
-        <w:rPr>
-          <w:rFonts w:ascii="CMR10" w:eastAsia="Times New Roman" w:hAnsi="CMR10" w:cs="Times New Roman"/>
-          <w:color w:val="000000"/>
-          <w:kern w:val="0"/>
-          <w:sz w:val="20"/>
-          <w:szCs w:val="20"/>
-          <w:lang w:eastAsia="it-IT"/>
-          <w14:ligatures w14:val="none"/>
-        </w:rPr>
-        <w:t>stesso</w:t>
-      </w:r>
-      <w:proofErr w:type="spellEnd"/>
-      <w:r>
-        <w:rPr>
-          <w:rFonts w:ascii="CMR10" w:eastAsia="Times New Roman" w:hAnsi="CMR10" w:cs="Times New Roman"/>
-          <w:color w:val="000000"/>
-          <w:kern w:val="0"/>
-          <w:sz w:val="20"/>
-          <w:szCs w:val="20"/>
-          <w:lang w:eastAsia="it-IT"/>
-          <w14:ligatures w14:val="none"/>
-        </w:rPr>
-        <w:t xml:space="preserve"> alla mattina. Il recupero delle bici avviene attraverso un furgone che ha una </w:t>
-      </w:r>
-      <w:r>
-        <w:rPr>
-          <w:rFonts w:ascii="CMR10" w:eastAsia="Times New Roman" w:hAnsi="CMR10" w:cs="Times New Roman"/>
-          <w:color w:val="000000"/>
-          <w:kern w:val="0"/>
-          <w:sz w:val="20"/>
-          <w:szCs w:val="20"/>
-          <w:lang w:eastAsia="it-IT"/>
-          <w14:ligatures w14:val="none"/>
-        </w:rPr>
-        <w:t>capacità</w:t>
-      </w:r>
-      <w:r>
-        <w:rPr>
-          <w:rFonts w:ascii="CMR10" w:eastAsia="Times New Roman" w:hAnsi="CMR10" w:cs="Times New Roman"/>
-          <w:color w:val="000000"/>
-          <w:kern w:val="0"/>
-          <w:sz w:val="20"/>
-          <w:szCs w:val="20"/>
-          <w:lang w:eastAsia="it-IT"/>
-          <w14:ligatures w14:val="none"/>
-        </w:rPr>
-        <w:t xml:space="preserve"> massima di </w:t>
-      </w:r>
-      <w:r>
-        <w:rPr>
-          <w:rFonts w:ascii="CMMI10" w:eastAsia="Times New Roman" w:hAnsi="CMMI10" w:cs="Times New Roman"/>
+        <w:t>i</w:t>
+      </w:r>
+      <w:r>
+        <w:rPr>
+          <w:rFonts w:ascii="Cambria" w:eastAsia="Times New Roman" w:hAnsi="Cambria" w:cs="Times New Roman"/>
           <w:i/>
           <w:iCs/>
           <w:color w:val="000000"/>
           <w:kern w:val="0"/>
-          <w:sz w:val="20"/>
-          <w:szCs w:val="20"/>
           <w:lang w:eastAsia="it-IT"/>
           <w14:ligatures w14:val="none"/>
         </w:rPr>
-        <w:t>K</w:t>
-      </w:r>
-      <w:r>
-        <w:rPr>
-          <w:rFonts w:ascii="CMR10" w:eastAsia="Times New Roman" w:hAnsi="CMR10" w:cs="Times New Roman"/>
+        <w:t xml:space="preserve"> </w:t>
+      </w:r>
+      <w:r>
+        <w:rPr>
+          <w:rFonts w:ascii="Cambria" w:eastAsia="Times New Roman" w:hAnsi="Cambria" w:cs="Times New Roman"/>
           <w:color w:val="000000"/>
           <w:kern w:val="0"/>
-          <w:sz w:val="20"/>
-          <w:szCs w:val="20"/>
           <w:lang w:eastAsia="it-IT"/>
           <w14:ligatures w14:val="none"/>
         </w:rPr>
-        <w:t xml:space="preserve">. Sono poi noti i tempi di percorrenza </w:t>
-      </w:r>
-      <w:proofErr w:type="spellStart"/>
-      <w:r>
-        <w:rPr>
-          <w:rFonts w:ascii="CMMI10" w:eastAsia="Times New Roman" w:hAnsi="CMMI10" w:cs="Times New Roman"/>
+        <w:t>parcheggiate nell</w:t>
+      </w:r>
+      <w:r>
+        <w:rPr>
+          <w:rFonts w:ascii="Cambria" w:eastAsia="Times New Roman" w:hAnsi="Cambria" w:cs="Times New Roman"/>
+          <w:color w:val="000000"/>
+          <w:kern w:val="0"/>
+          <w:lang w:eastAsia="it-IT"/>
+          <w14:ligatures w14:val="none"/>
+        </w:rPr>
+        <w:t>o</w:t>
+      </w:r>
+      <w:r>
+        <w:rPr>
+          <w:rFonts w:ascii="Cambria" w:eastAsia="Times New Roman" w:hAnsi="Cambria" w:cs="Times New Roman"/>
+          <w:color w:val="000000"/>
+          <w:kern w:val="0"/>
+          <w:lang w:eastAsia="it-IT"/>
+          <w14:ligatures w14:val="none"/>
+        </w:rPr>
+        <w:t xml:space="preserve"> stesso alla mattina. Il recupero delle bici avviene attraverso un furgone che ha una capacità massima di </w:t>
+      </w:r>
+      <w:r>
+        <w:rPr>
+          <w:rFonts w:ascii="Cambria" w:eastAsia="Times New Roman" w:hAnsi="Cambria" w:cs="Times New Roman"/>
           <w:i/>
           <w:iCs/>
           <w:color w:val="000000"/>
           <w:kern w:val="0"/>
-          <w:sz w:val="20"/>
-          <w:szCs w:val="20"/>
           <w:lang w:eastAsia="it-IT"/>
           <w14:ligatures w14:val="none"/>
         </w:rPr>
-        <w:t>t</w:t>
-      </w:r>
-      <w:r>
-        <w:rPr>
-          <w:rFonts w:ascii="CMMI7" w:eastAsia="Times New Roman" w:hAnsi="CMMI7" w:cs="Times New Roman"/>
+        <w:t>K</w:t>
+      </w:r>
+      <w:r>
+        <w:rPr>
+          <w:rFonts w:ascii="Cambria" w:eastAsia="Times New Roman" w:hAnsi="Cambria" w:cs="Times New Roman"/>
+          <w:color w:val="000000"/>
+          <w:kern w:val="0"/>
+          <w:lang w:eastAsia="it-IT"/>
+          <w14:ligatures w14:val="none"/>
+        </w:rPr>
+        <w:t xml:space="preserve">. Sono poi noti i tempi di percorrenza </w:t>
+      </w:r>
+      <w:proofErr w:type="spellStart"/>
+      <w:proofErr w:type="gramStart"/>
+      <w:r>
+        <w:rPr>
+          <w:rFonts w:ascii="Cambria" w:eastAsia="Times New Roman" w:hAnsi="Cambria" w:cs="Times New Roman"/>
           <w:i/>
           <w:iCs/>
           <w:color w:val="000000"/>
           <w:kern w:val="0"/>
-          <w:sz w:val="14"/>
-          <w:szCs w:val="14"/>
           <w:lang w:eastAsia="it-IT"/>
           <w14:ligatures w14:val="none"/>
         </w:rPr>
-        <w:t>ij</w:t>
-      </w:r>
-      <w:proofErr w:type="spellEnd"/>
-      <w:r>
-        <w:rPr>
-          <w:rFonts w:ascii="CMMI7" w:eastAsia="Times New Roman" w:hAnsi="CMMI7" w:cs="Times New Roman"/>
+        <w:t>t</w:t>
+      </w:r>
+      <w:r>
+        <w:rPr>
+          <w:rFonts w:ascii="Cambria" w:eastAsia="Times New Roman" w:hAnsi="Cambria" w:cs="Times New Roman"/>
           <w:i/>
           <w:iCs/>
           <w:color w:val="000000"/>
           <w:kern w:val="0"/>
-          <w:sz w:val="14"/>
-          <w:szCs w:val="14"/>
+          <w:vertAlign w:val="subscript"/>
           <w:lang w:eastAsia="it-IT"/>
           <w14:ligatures w14:val="none"/>
         </w:rPr>
-        <w:t xml:space="preserve"> </w:t>
-      </w:r>
-      <w:r>
-        <w:rPr>
-          <w:rFonts w:ascii="CMR10" w:eastAsia="Times New Roman" w:hAnsi="CMR10" w:cs="Times New Roman"/>
-          <w:color w:val="000000"/>
-          <w:kern w:val="0"/>
-          <w:sz w:val="20"/>
-          <w:szCs w:val="20"/>
-          <w:lang w:eastAsia="it-IT"/>
-          <w14:ligatures w14:val="none"/>
-        </w:rPr>
-        <w:t xml:space="preserve">tra le diverse coppie </w:t>
-      </w:r>
-      <w:r>
-        <w:rPr>
-          <w:rFonts w:ascii="CMMI10" w:eastAsia="Times New Roman" w:hAnsi="CMMI10" w:cs="Times New Roman"/>
+        <w:t>i</w:t>
+      </w:r>
+      <w:r>
+        <w:rPr>
+          <w:rFonts w:ascii="Cambria" w:eastAsia="Times New Roman" w:hAnsi="Cambria" w:cs="Times New Roman"/>
           <w:i/>
           <w:iCs/>
           <w:color w:val="000000"/>
           <w:kern w:val="0"/>
-          <w:sz w:val="20"/>
-          <w:szCs w:val="20"/>
+          <w:vertAlign w:val="subscript"/>
           <w:lang w:eastAsia="it-IT"/>
           <w14:ligatures w14:val="none"/>
         </w:rPr>
-        <w:t xml:space="preserve">i, j </w:t>
-      </w:r>
-      <w:r>
-        <w:rPr>
-          <w:rFonts w:ascii="CMSY10" w:eastAsia="Times New Roman" w:hAnsi="CMSY10" w:cs="Times New Roman"/>
+        <w:t>,</w:t>
+      </w:r>
+      <w:r>
+        <w:rPr>
+          <w:rFonts w:ascii="Cambria" w:eastAsia="Times New Roman" w:hAnsi="Cambria" w:cs="Times New Roman"/>
           <w:i/>
           <w:iCs/>
           <w:color w:val="000000"/>
           <w:kern w:val="0"/>
-          <w:sz w:val="20"/>
-          <w:szCs w:val="20"/>
+          <w:vertAlign w:val="subscript"/>
           <w:lang w:eastAsia="it-IT"/>
           <w14:ligatures w14:val="none"/>
         </w:rPr>
-        <w:t xml:space="preserve">∈ </w:t>
-      </w:r>
-      <w:r>
-        <w:rPr>
-          <w:rFonts w:ascii="CMMI10" w:eastAsia="Times New Roman" w:hAnsi="CMMI10" w:cs="Times New Roman"/>
+        <w:t>j</w:t>
+      </w:r>
+      <w:proofErr w:type="spellEnd"/>
+      <w:proofErr w:type="gramEnd"/>
+      <w:r>
+        <w:rPr>
+          <w:rFonts w:ascii="Cambria" w:eastAsia="Times New Roman" w:hAnsi="Cambria" w:cs="Times New Roman"/>
           <w:i/>
           <w:iCs/>
           <w:color w:val="000000"/>
           <w:kern w:val="0"/>
-          <w:sz w:val="20"/>
-          <w:szCs w:val="20"/>
           <w:lang w:eastAsia="it-IT"/>
           <w14:ligatures w14:val="none"/>
         </w:rPr>
-        <w:t xml:space="preserve">N </w:t>
-      </w:r>
-      <w:r>
-        <w:rPr>
-          <w:rFonts w:ascii="CMR10" w:eastAsia="Times New Roman" w:hAnsi="CMR10" w:cs="Times New Roman"/>
+        <w:t xml:space="preserve"> </w:t>
+      </w:r>
+      <w:r>
+        <w:rPr>
+          <w:rFonts w:ascii="Cambria" w:eastAsia="Times New Roman" w:hAnsi="Cambria" w:cs="Times New Roman"/>
           <w:color w:val="000000"/>
           <w:kern w:val="0"/>
-          <w:sz w:val="20"/>
-          <w:szCs w:val="20"/>
           <w:lang w:eastAsia="it-IT"/>
           <w14:ligatures w14:val="none"/>
         </w:rPr>
-        <w:t>di stalli. Il problema da risolvere consiste nel cercare di pianificare le operazioni di ricollocazione delle bici in un tempo minimo.</w:t>
-      </w:r>
-    </w:p>
-    <w:p>
-      <w:pPr>
-        <w:rPr>
-          <w:rFonts w:ascii="Cambria" w:hAnsi="Cambria"/>
-        </w:rPr>
-      </w:pPr>
-      <w:r>
-        <w:rPr>
-          <w:rFonts w:ascii="CMR10" w:eastAsia="Times New Roman" w:hAnsi="CMR10" w:cs="Times New Roman"/>
+        <w:t xml:space="preserve">tra le diverse coppie </w:t>
+      </w:r>
+      <w:r>
+        <w:rPr>
+          <w:rFonts w:ascii="Cambria" w:eastAsia="Times New Roman" w:hAnsi="Cambria" w:cs="Times New Roman"/>
+          <w:i/>
+          <w:iCs/>
           <w:color w:val="000000"/>
           <w:kern w:val="0"/>
-          <w:sz w:val="20"/>
-          <w:szCs w:val="20"/>
+          <w:lang w:eastAsia="it-IT"/>
+          <w14:ligatures w14:val="none"/>
+        </w:rPr>
+        <w:t xml:space="preserve">i, j </w:t>
+      </w:r>
+      <w:r>
+        <w:rPr>
+          <w:rFonts w:ascii="Cambria" w:hAnsi="Cambria"/>
+        </w:rPr>
+        <w:t>∈</w:t>
+      </w:r>
+      <w:r>
+        <w:rPr>
+          <w:rFonts w:ascii="Cambria" w:eastAsia="Times New Roman" w:hAnsi="Cambria" w:cs="Times New Roman"/>
+          <w:i/>
+          <w:iCs/>
+          <w:color w:val="000000"/>
+          <w:kern w:val="0"/>
+          <w:lang w:eastAsia="it-IT"/>
+          <w14:ligatures w14:val="none"/>
+        </w:rPr>
+        <w:t xml:space="preserve"> N </w:t>
+      </w:r>
+      <w:r>
+        <w:rPr>
+          <w:rFonts w:ascii="Cambria" w:eastAsia="Times New Roman" w:hAnsi="Cambria" w:cs="Times New Roman"/>
+          <w:color w:val="000000"/>
+          <w:kern w:val="0"/>
+          <w:lang w:eastAsia="it-IT"/>
+          <w14:ligatures w14:val="none"/>
+        </w:rPr>
+        <w:t>di stalli. Il problema da risolvere consiste nel cercare di pianificare le operazioni di ricollocazione delle bici in un tempo minimo.</w:t>
+      </w:r>
+    </w:p>
+    <w:p>
+      <w:pPr>
+        <w:rPr>
+          <w:rFonts w:ascii="Cambria" w:hAnsi="Cambria"/>
+        </w:rPr>
+      </w:pPr>
+      <w:r>
+        <w:rPr>
+          <w:rFonts w:ascii="Cambria" w:eastAsia="Times New Roman" w:hAnsi="Cambria" w:cs="Times New Roman"/>
+          <w:color w:val="000000"/>
+          <w:kern w:val="0"/>
           <w:lang w:eastAsia="it-IT"/>
           <w14:ligatures w14:val="none"/>
         </w:rPr>
@@ -1973,7 +1910,7 @@
           </w14:textOutline>
         </w:rPr>
       </w:pPr>
-      <w:bookmarkStart w:id="1" w:name="_Toc159781841"/>
+      <w:bookmarkStart w:id="1" w:name="_Toc159843099"/>
       <w:r>
         <w:rPr>
           <w:rFonts w:ascii="Cambria" w:hAnsi="Cambria"/>
@@ -1992,9 +1929,8 @@
             <w14:round/>
           </w14:textOutline>
         </w:rPr>
-        <w:t>Modello</w:t>
-      </w:r>
-      <w:bookmarkEnd w:id="1"/>
+        <w:t xml:space="preserve">Modello </w:t>
+      </w:r>
       <w:r>
         <w:rPr>
           <w:rFonts w:ascii="Cambria" w:hAnsi="Cambria"/>
@@ -2013,8 +1949,9 @@
             <w14:round/>
           </w14:textOutline>
         </w:rPr>
-        <w:t xml:space="preserve"> </w:t>
-      </w:r>
+        <w:t>matematico</w:t>
+      </w:r>
+      <w:bookmarkEnd w:id="1"/>
     </w:p>
     <w:p>
       <w:pPr>
@@ -2038,7 +1975,7 @@
           </w14:textOutline>
         </w:rPr>
       </w:pPr>
-      <w:bookmarkStart w:id="2" w:name="_Toc159781842"/>
+      <w:bookmarkStart w:id="2" w:name="_Toc159843100"/>
       <w:r>
         <w:rPr>
           <w:rFonts w:ascii="Cambria" w:hAnsi="Cambria"/>
@@ -2060,6 +1997,138 @@
     </w:p>
     <w:p>
       <w:pPr>
+        <w:pStyle w:val="Paragrafoelenco"/>
+        <w:numPr>
+          <w:ilvl w:val="0"/>
+          <w:numId w:val="4"/>
+        </w:numPr>
+        <w:rPr>
+          <w:rFonts w:ascii="Cambria" w:hAnsi="Cambria"/>
+        </w:rPr>
+      </w:pPr>
+      <w:r>
+        <w:rPr>
+          <w:rFonts w:ascii="Cambria" w:hAnsi="Cambria"/>
+        </w:rPr>
+        <w:t>N</w:t>
+      </w:r>
+      <w:r>
+        <w:rPr>
+          <w:rFonts w:ascii="Cambria" w:hAnsi="Cambria"/>
+        </w:rPr>
+        <w:t xml:space="preserve"> = Numero di stalli.</w:t>
+      </w:r>
+    </w:p>
+    <w:p>
+      <w:pPr>
+        <w:pStyle w:val="Paragrafoelenco"/>
+        <w:numPr>
+          <w:ilvl w:val="0"/>
+          <w:numId w:val="4"/>
+        </w:numPr>
+        <w:rPr>
+          <w:rFonts w:ascii="Cambria" w:hAnsi="Cambria"/>
+        </w:rPr>
+      </w:pPr>
+      <w:r>
+        <w:rPr>
+          <w:rFonts w:ascii="Cambria" w:hAnsi="Cambria"/>
+        </w:rPr>
+        <w:t>NODI = Insieme degli stalli.</w:t>
+      </w:r>
+    </w:p>
+    <w:p>
+      <w:pPr>
+        <w:pStyle w:val="Paragrafoelenco"/>
+        <w:numPr>
+          <w:ilvl w:val="0"/>
+          <w:numId w:val="4"/>
+        </w:numPr>
+        <w:rPr>
+          <w:rFonts w:ascii="Cambria" w:hAnsi="Cambria"/>
+        </w:rPr>
+      </w:pPr>
+      <w:r>
+        <w:rPr>
+          <w:rFonts w:ascii="Cambria" w:hAnsi="Cambria"/>
+        </w:rPr>
+        <w:t>ARCHI = insieme degli archi (strade tra gli stalli).</w:t>
+      </w:r>
+    </w:p>
+    <w:p>
+      <w:pPr>
+        <w:pStyle w:val="Paragrafoelenco"/>
+        <w:numPr>
+          <w:ilvl w:val="0"/>
+          <w:numId w:val="4"/>
+        </w:numPr>
+        <w:rPr>
+          <w:rFonts w:ascii="Cambria" w:hAnsi="Cambria"/>
+        </w:rPr>
+      </w:pPr>
+      <w:r>
+        <w:rPr>
+          <w:rFonts w:ascii="Cambria" w:hAnsi="Cambria"/>
+        </w:rPr>
+        <w:t>K = Capacità del furgone.</w:t>
+      </w:r>
+    </w:p>
+    <w:p>
+      <w:pPr>
+        <w:pStyle w:val="Paragrafoelenco"/>
+        <w:numPr>
+          <w:ilvl w:val="0"/>
+          <w:numId w:val="4"/>
+        </w:numPr>
+        <w:rPr>
+          <w:rFonts w:ascii="Cambria" w:hAnsi="Cambria"/>
+        </w:rPr>
+      </w:pPr>
+      <w:r>
+        <w:rPr>
+          <w:rFonts w:ascii="Cambria" w:hAnsi="Cambria"/>
+        </w:rPr>
+        <w:t>c</w:t>
+      </w:r>
+      <w:r>
+        <w:rPr>
+          <w:rFonts w:ascii="Cambria" w:hAnsi="Cambria"/>
+          <w:vertAlign w:val="subscript"/>
+        </w:rPr>
+        <w:t xml:space="preserve">i </w:t>
+      </w:r>
+      <w:r>
+        <w:rPr>
+          <w:rFonts w:ascii="Cambria" w:hAnsi="Cambria"/>
+        </w:rPr>
+        <w:t xml:space="preserve">con </w:t>
+      </w:r>
+      <w:r>
+        <w:rPr>
+          <w:rFonts w:ascii="Cambria" w:hAnsi="Cambria"/>
+        </w:rPr>
+        <w:t>i ∈ N</w:t>
+      </w:r>
+      <w:r>
+        <w:rPr>
+          <w:rFonts w:ascii="Cambria" w:hAnsi="Cambria"/>
+        </w:rPr>
+        <w:t>ODI</w:t>
+      </w:r>
+      <w:r>
+        <w:rPr>
+          <w:rFonts w:ascii="Cambria" w:hAnsi="Cambria"/>
+        </w:rPr>
+        <w:t xml:space="preserve"> = Numero di bici presenti nell’i-esimo stallo la sera. </w:t>
+      </w:r>
+    </w:p>
+    <w:p>
+      <w:pPr>
+        <w:pStyle w:val="Paragrafoelenco"/>
+        <w:numPr>
+          <w:ilvl w:val="0"/>
+          <w:numId w:val="4"/>
+        </w:numPr>
         <w:rPr>
           <w:rFonts w:ascii="Cambria" w:hAnsi="Cambria"/>
         </w:rPr>
@@ -2069,9 +2138,313 @@
         <w:rPr>
           <w:rFonts w:ascii="Cambria" w:hAnsi="Cambria"/>
         </w:rPr>
-        <w:t>hh</w:t>
+        <w:t>s</w:t>
+      </w:r>
+      <w:r>
+        <w:rPr>
+          <w:rFonts w:ascii="Cambria" w:hAnsi="Cambria"/>
+          <w:vertAlign w:val="subscript"/>
+        </w:rPr>
+        <w:t>i</w:t>
       </w:r>
       <w:proofErr w:type="spellEnd"/>
+      <w:r>
+        <w:rPr>
+          <w:rFonts w:ascii="Cambria" w:hAnsi="Cambria"/>
+          <w:vertAlign w:val="subscript"/>
+        </w:rPr>
+        <w:t xml:space="preserve"> </w:t>
+      </w:r>
+      <w:r>
+        <w:rPr>
+          <w:rFonts w:ascii="Cambria" w:hAnsi="Cambria"/>
+        </w:rPr>
+        <w:t xml:space="preserve">con </w:t>
+      </w:r>
+      <w:r>
+        <w:rPr>
+          <w:rFonts w:ascii="Cambria" w:hAnsi="Cambria"/>
+        </w:rPr>
+        <w:t xml:space="preserve">i ∈ </w:t>
+      </w:r>
+      <w:r>
+        <w:rPr>
+          <w:rFonts w:ascii="Cambria" w:hAnsi="Cambria"/>
+        </w:rPr>
+        <w:t>N</w:t>
+      </w:r>
+      <w:r>
+        <w:rPr>
+          <w:rFonts w:ascii="Cambria" w:hAnsi="Cambria"/>
+        </w:rPr>
+        <w:t>ODI</w:t>
+      </w:r>
+      <w:r>
+        <w:rPr>
+          <w:rFonts w:ascii="Cambria" w:hAnsi="Cambria"/>
+        </w:rPr>
+        <w:t xml:space="preserve"> = Numero di bici volute nello stallo i-esimo al mattino.</w:t>
+      </w:r>
+    </w:p>
+    <w:p>
+      <w:pPr>
+        <w:pStyle w:val="Paragrafoelenco"/>
+        <w:numPr>
+          <w:ilvl w:val="0"/>
+          <w:numId w:val="4"/>
+        </w:numPr>
+        <w:rPr>
+          <w:rFonts w:ascii="Cambria" w:hAnsi="Cambria"/>
+        </w:rPr>
+      </w:pPr>
+      <w:proofErr w:type="spellStart"/>
+      <w:proofErr w:type="gramStart"/>
+      <w:r>
+        <w:rPr>
+          <w:rFonts w:ascii="Cambria" w:hAnsi="Cambria"/>
+        </w:rPr>
+        <w:t>t</w:t>
+      </w:r>
+      <w:r>
+        <w:rPr>
+          <w:rFonts w:ascii="Cambria" w:hAnsi="Cambria"/>
+          <w:vertAlign w:val="subscript"/>
+        </w:rPr>
+        <w:t>i,j</w:t>
+      </w:r>
+      <w:proofErr w:type="spellEnd"/>
+      <w:proofErr w:type="gramEnd"/>
+      <w:r>
+        <w:rPr>
+          <w:rFonts w:ascii="Cambria" w:hAnsi="Cambria"/>
+          <w:vertAlign w:val="subscript"/>
+        </w:rPr>
+        <w:t xml:space="preserve"> </w:t>
+      </w:r>
+      <w:r>
+        <w:rPr>
+          <w:rFonts w:ascii="Cambria" w:hAnsi="Cambria"/>
+        </w:rPr>
+        <w:t xml:space="preserve">con i, j </w:t>
+      </w:r>
+      <w:r>
+        <w:rPr>
+          <w:rFonts w:ascii="Cambria" w:hAnsi="Cambria"/>
+        </w:rPr>
+        <w:t>∈ N</w:t>
+      </w:r>
+      <w:r>
+        <w:rPr>
+          <w:rFonts w:ascii="Cambria" w:hAnsi="Cambria"/>
+        </w:rPr>
+        <w:t>ODI</w:t>
+      </w:r>
+      <w:r>
+        <w:rPr>
+          <w:rFonts w:ascii="Cambria" w:hAnsi="Cambria"/>
+        </w:rPr>
+        <w:t xml:space="preserve"> </w:t>
+      </w:r>
+      <w:r>
+        <w:rPr>
+          <w:rFonts w:ascii="Cambria" w:hAnsi="Cambria"/>
+        </w:rPr>
+        <w:t xml:space="preserve">con i </w:t>
+      </w:r>
+      <w:r>
+        <w:rPr>
+          <w:rFonts w:ascii="Cambria" w:hAnsi="Cambria"/>
+        </w:rPr>
+        <w:t>≠</w:t>
+      </w:r>
+      <w:r>
+        <w:rPr>
+          <w:rFonts w:ascii="Cambria" w:hAnsi="Cambria"/>
+        </w:rPr>
+        <w:t xml:space="preserve"> j</w:t>
+      </w:r>
+      <w:r>
+        <w:rPr>
+          <w:rFonts w:ascii="Cambria" w:hAnsi="Cambria"/>
+        </w:rPr>
+        <w:t xml:space="preserve"> = Tempo di percorrenza da i a j.</w:t>
+      </w:r>
+    </w:p>
+    <w:p>
+      <w:pPr>
+        <w:pStyle w:val="Paragrafoelenco"/>
+        <w:numPr>
+          <w:ilvl w:val="0"/>
+          <w:numId w:val="4"/>
+        </w:numPr>
+        <w:rPr>
+          <w:rFonts w:ascii="Cambria" w:hAnsi="Cambria"/>
+        </w:rPr>
+      </w:pPr>
+      <w:proofErr w:type="spellStart"/>
+      <w:r>
+        <w:rPr>
+          <w:rFonts w:ascii="Cambria" w:hAnsi="Cambria"/>
+        </w:rPr>
+        <w:t>pc</w:t>
+      </w:r>
+      <w:r>
+        <w:rPr>
+          <w:rFonts w:ascii="Cambria" w:hAnsi="Cambria"/>
+          <w:vertAlign w:val="subscript"/>
+        </w:rPr>
+        <w:t>i</w:t>
+      </w:r>
+      <w:proofErr w:type="spellEnd"/>
+      <w:r>
+        <w:rPr>
+          <w:rFonts w:ascii="Cambria" w:hAnsi="Cambria"/>
+          <w:vertAlign w:val="subscript"/>
+        </w:rPr>
+        <w:t xml:space="preserve"> </w:t>
+      </w:r>
+      <w:r>
+        <w:rPr>
+          <w:rFonts w:ascii="Cambria" w:hAnsi="Cambria"/>
+        </w:rPr>
+        <w:t>≔</w:t>
+      </w:r>
+      <w:r>
+        <w:rPr>
+          <w:rFonts w:ascii="Cambria" w:hAnsi="Cambria"/>
+        </w:rPr>
+        <w:t xml:space="preserve"> </w:t>
+      </w:r>
+      <w:r>
+        <w:rPr>
+          <w:rFonts w:ascii="Cambria" w:hAnsi="Cambria"/>
+        </w:rPr>
+        <w:t>c</w:t>
+      </w:r>
+      <w:r>
+        <w:rPr>
+          <w:rFonts w:ascii="Cambria" w:hAnsi="Cambria"/>
+          <w:vertAlign w:val="subscript"/>
+        </w:rPr>
+        <w:t xml:space="preserve">i </w:t>
+      </w:r>
+      <w:r>
+        <w:rPr>
+          <w:rFonts w:ascii="Cambria" w:hAnsi="Cambria"/>
+        </w:rPr>
+        <w:t xml:space="preserve">- </w:t>
+      </w:r>
+      <w:r>
+        <w:rPr>
+          <w:rFonts w:ascii="Cambria" w:hAnsi="Cambria"/>
+        </w:rPr>
+        <w:t>s</w:t>
+      </w:r>
+      <w:r>
+        <w:rPr>
+          <w:rFonts w:ascii="Cambria" w:hAnsi="Cambria"/>
+          <w:vertAlign w:val="subscript"/>
+        </w:rPr>
+        <w:t>i</w:t>
+      </w:r>
+      <w:r>
+        <w:rPr>
+          <w:rFonts w:ascii="Cambria" w:hAnsi="Cambria"/>
+        </w:rPr>
+        <w:t xml:space="preserve"> </w:t>
+      </w:r>
+      <w:r>
+        <w:rPr>
+          <w:rFonts w:ascii="Cambria" w:hAnsi="Cambria"/>
+        </w:rPr>
+        <w:t>con i ∈ N</w:t>
+      </w:r>
+      <w:r>
+        <w:rPr>
+          <w:rFonts w:ascii="Cambria" w:hAnsi="Cambria"/>
+        </w:rPr>
+        <w:t>ODI</w:t>
+      </w:r>
+      <w:r>
+        <w:rPr>
+          <w:rFonts w:ascii="Cambria" w:hAnsi="Cambria"/>
+        </w:rPr>
+        <w:t xml:space="preserve"> =</w:t>
+      </w:r>
+      <w:r>
+        <w:rPr>
+          <w:rFonts w:ascii="Cambria" w:hAnsi="Cambria"/>
+        </w:rPr>
+        <w:t xml:space="preserve"> Indica se nello stallo ci sono troppe bici (</w:t>
+      </w:r>
+      <w:proofErr w:type="spellStart"/>
+      <w:r>
+        <w:rPr>
+          <w:rFonts w:ascii="Cambria" w:hAnsi="Cambria"/>
+        </w:rPr>
+        <w:t>pc</w:t>
+      </w:r>
+      <w:r>
+        <w:rPr>
+          <w:rFonts w:ascii="Cambria" w:hAnsi="Cambria"/>
+          <w:vertAlign w:val="subscript"/>
+        </w:rPr>
+        <w:t>i</w:t>
+      </w:r>
+      <w:proofErr w:type="spellEnd"/>
+      <w:r>
+        <w:rPr>
+          <w:rFonts w:ascii="Cambria" w:hAnsi="Cambria"/>
+          <w:vertAlign w:val="subscript"/>
+        </w:rPr>
+        <w:t xml:space="preserve"> </w:t>
+      </w:r>
+      <w:r>
+        <w:rPr>
+          <w:rFonts w:ascii="Cambria" w:hAnsi="Cambria"/>
+        </w:rPr>
+        <w:t>&gt; 0) oppure se non ce ne sono abbastanza (</w:t>
+      </w:r>
+      <w:proofErr w:type="spellStart"/>
+      <w:r>
+        <w:rPr>
+          <w:rFonts w:ascii="Cambria" w:hAnsi="Cambria"/>
+        </w:rPr>
+        <w:t>pc</w:t>
+      </w:r>
+      <w:r>
+        <w:rPr>
+          <w:rFonts w:ascii="Cambria" w:hAnsi="Cambria"/>
+          <w:vertAlign w:val="subscript"/>
+        </w:rPr>
+        <w:t>i</w:t>
+      </w:r>
+      <w:proofErr w:type="spellEnd"/>
+      <w:r>
+        <w:rPr>
+          <w:rFonts w:ascii="Cambria" w:hAnsi="Cambria"/>
+        </w:rPr>
+        <w:t xml:space="preserve"> &lt; 0)</w:t>
+      </w:r>
+      <w:r>
+        <w:rPr>
+          <w:rFonts w:ascii="Cambria" w:hAnsi="Cambria"/>
+        </w:rPr>
+        <w:t>. Se è zero le bici sono già a posto, ed i sarà un nodo di transito (il circuito hamiltoniano deve passare da tutti i nodi)</w:t>
+      </w:r>
+      <w:r>
+        <w:rPr>
+          <w:rFonts w:ascii="Cambria" w:hAnsi="Cambria"/>
+        </w:rPr>
+        <w:t>.</w:t>
+      </w:r>
+    </w:p>
+    <w:p>
+      <w:pPr>
+        <w:rPr>
+          <w:rFonts w:ascii="Cambria" w:hAnsi="Cambria"/>
+        </w:rPr>
+      </w:pPr>
     </w:p>
     <w:p>
       <w:pPr>
@@ -2095,7 +2468,7 @@
           </w14:textOutline>
         </w:rPr>
       </w:pPr>
-      <w:bookmarkStart w:id="3" w:name="_Toc159781843"/>
+      <w:bookmarkStart w:id="3" w:name="_Toc159843101"/>
       <w:r>
         <w:rPr>
           <w:rFonts w:ascii="Cambria" w:hAnsi="Cambria"/>
@@ -2117,18 +2490,195 @@
     </w:p>
     <w:p>
       <w:pPr>
+        <w:pStyle w:val="Paragrafoelenco"/>
+        <w:numPr>
+          <w:ilvl w:val="0"/>
+          <w:numId w:val="5"/>
+        </w:numPr>
         <w:rPr>
           <w:rFonts w:ascii="Cambria" w:hAnsi="Cambria"/>
         </w:rPr>
       </w:pPr>
       <w:proofErr w:type="spellStart"/>
-      <w:r>
-        <w:rPr>
-          <w:rFonts w:ascii="Cambria" w:hAnsi="Cambria"/>
-        </w:rPr>
-        <w:t>hh</w:t>
+      <w:proofErr w:type="gramStart"/>
+      <w:r>
+        <w:rPr>
+          <w:rFonts w:ascii="Cambria" w:hAnsi="Cambria"/>
+        </w:rPr>
+        <w:t>x</w:t>
+      </w:r>
+      <w:r>
+        <w:rPr>
+          <w:rFonts w:ascii="Cambria" w:hAnsi="Cambria"/>
+          <w:vertAlign w:val="subscript"/>
+        </w:rPr>
+        <w:t>i,j</w:t>
       </w:r>
       <w:proofErr w:type="spellEnd"/>
+      <w:proofErr w:type="gramEnd"/>
+      <w:r>
+        <w:rPr>
+          <w:rFonts w:ascii="Cambria" w:hAnsi="Cambria"/>
+          <w:vertAlign w:val="subscript"/>
+        </w:rPr>
+        <w:t xml:space="preserve"> </w:t>
+      </w:r>
+      <w:r>
+        <w:rPr>
+          <w:rFonts w:ascii="Cambria" w:hAnsi="Cambria"/>
+        </w:rPr>
+        <w:t>∈</w:t>
+      </w:r>
+      <w:r>
+        <w:rPr>
+          <w:rFonts w:ascii="Cambria" w:hAnsi="Cambria"/>
+        </w:rPr>
+        <w:t xml:space="preserve"> {0, 1}</w:t>
+      </w:r>
+      <w:r>
+        <w:rPr>
+          <w:rFonts w:ascii="Cambria" w:hAnsi="Cambria"/>
+        </w:rPr>
+        <w:t xml:space="preserve"> con</w:t>
+      </w:r>
+      <w:r>
+        <w:rPr>
+          <w:rFonts w:ascii="Cambria" w:hAnsi="Cambria"/>
+        </w:rPr>
+        <w:t xml:space="preserve"> </w:t>
+      </w:r>
+      <w:r>
+        <w:rPr>
+          <w:rFonts w:ascii="Cambria" w:hAnsi="Cambria"/>
+        </w:rPr>
+        <w:t xml:space="preserve">i </w:t>
+      </w:r>
+      <w:r>
+        <w:rPr>
+          <w:rFonts w:ascii="Cambria" w:hAnsi="Cambria"/>
+        </w:rPr>
+        <w:t>≠</w:t>
+      </w:r>
+      <w:r>
+        <w:rPr>
+          <w:rFonts w:ascii="Cambria" w:hAnsi="Cambria"/>
+        </w:rPr>
+        <w:t xml:space="preserve"> j </w:t>
+      </w:r>
+      <w:r>
+        <w:rPr>
+          <w:rFonts w:ascii="Cambria" w:hAnsi="Cambria"/>
+        </w:rPr>
+        <w:t>= Indica se l’arco i, j fa parte del circuito hamiltoniano.</w:t>
+      </w:r>
+    </w:p>
+    <w:p>
+      <w:pPr>
+        <w:pStyle w:val="Paragrafoelenco"/>
+        <w:numPr>
+          <w:ilvl w:val="0"/>
+          <w:numId w:val="5"/>
+        </w:numPr>
+        <w:rPr>
+          <w:rFonts w:ascii="Cambria" w:hAnsi="Cambria"/>
+        </w:rPr>
+      </w:pPr>
+      <w:proofErr w:type="spellStart"/>
+      <w:r>
+        <w:rPr>
+          <w:rFonts w:ascii="Cambria" w:hAnsi="Cambria"/>
+        </w:rPr>
+        <w:t>y</w:t>
+      </w:r>
+      <w:r>
+        <w:rPr>
+          <w:rFonts w:ascii="Cambria" w:hAnsi="Cambria"/>
+          <w:vertAlign w:val="subscript"/>
+        </w:rPr>
+        <w:t>i</w:t>
+      </w:r>
+      <w:proofErr w:type="spellEnd"/>
+      <w:r>
+        <w:rPr>
+          <w:rFonts w:ascii="Cambria" w:hAnsi="Cambria"/>
+          <w:vertAlign w:val="subscript"/>
+        </w:rPr>
+        <w:t xml:space="preserve"> </w:t>
+      </w:r>
+      <w:r>
+        <w:rPr>
+          <w:rFonts w:ascii="Cambria" w:hAnsi="Cambria"/>
+        </w:rPr>
+        <w:t>∈</w:t>
+      </w:r>
+      <w:r>
+        <w:rPr>
+          <w:rFonts w:ascii="Cambria" w:hAnsi="Cambria"/>
+        </w:rPr>
+        <w:t xml:space="preserve"> </w:t>
+      </w:r>
+      <w:r>
+        <w:rPr>
+          <w:rFonts w:ascii="Cambria" w:hAnsi="Cambria"/>
+        </w:rPr>
+        <w:t>{0, 1</w:t>
+      </w:r>
+      <w:r>
+        <w:rPr>
+          <w:rFonts w:ascii="Cambria" w:hAnsi="Cambria"/>
+        </w:rPr>
+        <w:t>, …, N-1</w:t>
+      </w:r>
+      <w:r>
+        <w:rPr>
+          <w:rFonts w:ascii="Cambria" w:hAnsi="Cambria"/>
+        </w:rPr>
+        <w:t>}</w:t>
+      </w:r>
+      <w:r>
+        <w:rPr>
+          <w:rFonts w:ascii="Cambria" w:hAnsi="Cambria"/>
+        </w:rPr>
+        <w:t xml:space="preserve"> = Indica la posizione del nodo i-esimo nella sequenza di visita dei nodi.</w:t>
+      </w:r>
+    </w:p>
+    <w:p>
+      <w:pPr>
+        <w:pStyle w:val="Paragrafoelenco"/>
+        <w:numPr>
+          <w:ilvl w:val="0"/>
+          <w:numId w:val="5"/>
+        </w:numPr>
+        <w:rPr>
+          <w:rFonts w:ascii="Cambria" w:hAnsi="Cambria"/>
+        </w:rPr>
+      </w:pPr>
+      <w:r>
+        <w:rPr>
+          <w:rFonts w:ascii="Cambria" w:hAnsi="Cambria"/>
+        </w:rPr>
+        <w:t>f</w:t>
+      </w:r>
+      <w:r>
+        <w:rPr>
+          <w:rFonts w:ascii="Cambria" w:hAnsi="Cambria"/>
+          <w:vertAlign w:val="subscript"/>
+        </w:rPr>
+        <w:t>i</w:t>
+      </w:r>
+      <w:r>
+        <w:rPr>
+          <w:rFonts w:ascii="Cambria" w:hAnsi="Cambria"/>
+        </w:rPr>
+        <w:t xml:space="preserve"> ≥ 0, ≤ K = Indica la capacità del furgone nel nodo i-esimo.</w:t>
+      </w:r>
+    </w:p>
+    <w:p>
+      <w:pPr>
+        <w:rPr>
+          <w:rFonts w:ascii="Cambria" w:hAnsi="Cambria"/>
+        </w:rPr>
+      </w:pPr>
     </w:p>
     <w:p>
       <w:pPr>
@@ -2152,7 +2702,7 @@
           </w14:textOutline>
         </w:rPr>
       </w:pPr>
-      <w:bookmarkStart w:id="4" w:name="_Toc159781844"/>
+      <w:bookmarkStart w:id="4" w:name="_Toc159843102"/>
       <w:r>
         <w:rPr>
           <w:rFonts w:ascii="Cambria" w:hAnsi="Cambria"/>
@@ -2174,18 +2724,849 @@
     </w:p>
     <w:p>
       <w:pPr>
-        <w:rPr>
-          <w:rFonts w:ascii="Cambria" w:hAnsi="Cambria"/>
-        </w:rPr>
-      </w:pPr>
+        <w:pStyle w:val="Paragrafoelenco"/>
+        <w:numPr>
+          <w:ilvl w:val="0"/>
+          <w:numId w:val="6"/>
+        </w:numPr>
+        <w:rPr>
+          <w:rFonts w:ascii="Cambria" w:hAnsi="Cambria"/>
+        </w:rPr>
+      </w:pPr>
+      <w:r>
+        <w:rPr>
+          <w:rFonts w:ascii="Cambria" w:hAnsi="Cambria"/>
+        </w:rPr>
+        <w:t xml:space="preserve">Ogni nodo ha un solo arco in ingresso, ovvero </w:t>
+      </w:r>
+      <w:r>
+        <w:rPr>
+          <w:rFonts w:ascii="Cambria" w:hAnsi="Cambria"/>
+        </w:rPr>
+        <w:t>∑</w:t>
+      </w:r>
+      <w:r>
+        <w:rPr>
+          <w:rFonts w:ascii="Cambria" w:hAnsi="Cambria"/>
+          <w:vertAlign w:val="subscript"/>
+        </w:rPr>
+        <w:t xml:space="preserve">i ∈ NODI, i ≠ j </w:t>
+      </w:r>
       <w:proofErr w:type="spellStart"/>
-      <w:r>
-        <w:rPr>
-          <w:rFonts w:ascii="Cambria" w:hAnsi="Cambria"/>
-        </w:rPr>
-        <w:t>hhh</w:t>
+      <w:proofErr w:type="gramStart"/>
+      <w:r>
+        <w:rPr>
+          <w:rFonts w:ascii="Cambria" w:hAnsi="Cambria"/>
+        </w:rPr>
+        <w:t>x</w:t>
+      </w:r>
+      <w:r>
+        <w:rPr>
+          <w:rFonts w:ascii="Cambria" w:hAnsi="Cambria"/>
+          <w:vertAlign w:val="subscript"/>
+        </w:rPr>
+        <w:t>i,j</w:t>
       </w:r>
       <w:proofErr w:type="spellEnd"/>
+      <w:proofErr w:type="gramEnd"/>
+      <w:r>
+        <w:rPr>
+          <w:rFonts w:ascii="Cambria" w:hAnsi="Cambria"/>
+        </w:rPr>
+        <w:t xml:space="preserve"> = 1 </w:t>
+      </w:r>
+      <w:r>
+        <w:rPr>
+          <w:rFonts w:ascii="Cambria" w:hAnsi="Cambria"/>
+        </w:rPr>
+        <w:t xml:space="preserve">  </w:t>
+      </w:r>
+      <w:r>
+        <w:rPr>
+          <w:rFonts w:ascii="Cambria" w:hAnsi="Cambria"/>
+        </w:rPr>
+        <w:t>Ɐ j ∈ N</w:t>
+      </w:r>
+      <w:r>
+        <w:rPr>
+          <w:rFonts w:ascii="Cambria" w:hAnsi="Cambria"/>
+        </w:rPr>
+        <w:t>ODI</w:t>
+      </w:r>
+    </w:p>
+    <w:p>
+      <w:pPr>
+        <w:pStyle w:val="Paragrafoelenco"/>
+        <w:numPr>
+          <w:ilvl w:val="0"/>
+          <w:numId w:val="6"/>
+        </w:numPr>
+        <w:rPr>
+          <w:rFonts w:ascii="Cambria" w:hAnsi="Cambria"/>
+        </w:rPr>
+      </w:pPr>
+      <w:r>
+        <w:rPr>
+          <w:rFonts w:ascii="Cambria" w:hAnsi="Cambria"/>
+        </w:rPr>
+        <w:t xml:space="preserve">Ogni nodo ha un solo arco in uscita, ovvero </w:t>
+      </w:r>
+      <w:r>
+        <w:rPr>
+          <w:rFonts w:ascii="Cambria" w:hAnsi="Cambria"/>
+        </w:rPr>
+        <w:t>∑</w:t>
+      </w:r>
+      <w:r>
+        <w:rPr>
+          <w:rFonts w:ascii="Cambria" w:hAnsi="Cambria"/>
+          <w:vertAlign w:val="subscript"/>
+        </w:rPr>
+        <w:t xml:space="preserve">i ∈ NODI, i ≠ j </w:t>
+      </w:r>
+      <w:proofErr w:type="spellStart"/>
+      <w:proofErr w:type="gramStart"/>
+      <w:r>
+        <w:rPr>
+          <w:rFonts w:ascii="Cambria" w:hAnsi="Cambria"/>
+        </w:rPr>
+        <w:t>x</w:t>
+      </w:r>
+      <w:r>
+        <w:rPr>
+          <w:rFonts w:ascii="Cambria" w:hAnsi="Cambria"/>
+          <w:vertAlign w:val="subscript"/>
+        </w:rPr>
+        <w:t>j</w:t>
+      </w:r>
+      <w:r>
+        <w:rPr>
+          <w:rFonts w:ascii="Cambria" w:hAnsi="Cambria"/>
+          <w:vertAlign w:val="subscript"/>
+        </w:rPr>
+        <w:t>,</w:t>
+      </w:r>
+      <w:r>
+        <w:rPr>
+          <w:rFonts w:ascii="Cambria" w:hAnsi="Cambria"/>
+          <w:vertAlign w:val="subscript"/>
+        </w:rPr>
+        <w:t>i</w:t>
+      </w:r>
+      <w:proofErr w:type="spellEnd"/>
+      <w:proofErr w:type="gramEnd"/>
+      <w:r>
+        <w:rPr>
+          <w:rFonts w:ascii="Cambria" w:hAnsi="Cambria"/>
+        </w:rPr>
+        <w:t xml:space="preserve"> = 1 </w:t>
+      </w:r>
+      <w:r>
+        <w:rPr>
+          <w:rFonts w:ascii="Cambria" w:hAnsi="Cambria"/>
+        </w:rPr>
+        <w:t xml:space="preserve">  </w:t>
+      </w:r>
+      <w:r>
+        <w:rPr>
+          <w:rFonts w:ascii="Cambria" w:hAnsi="Cambria"/>
+        </w:rPr>
+        <w:t>Ɐ j ∈ N</w:t>
+      </w:r>
+      <w:r>
+        <w:rPr>
+          <w:rFonts w:ascii="Cambria" w:hAnsi="Cambria"/>
+        </w:rPr>
+        <w:t>ODI</w:t>
+      </w:r>
+    </w:p>
+    <w:p>
+      <w:pPr>
+        <w:pStyle w:val="Paragrafoelenco"/>
+        <w:numPr>
+          <w:ilvl w:val="0"/>
+          <w:numId w:val="6"/>
+        </w:numPr>
+        <w:rPr>
+          <w:rFonts w:ascii="Cambria" w:hAnsi="Cambria"/>
+        </w:rPr>
+      </w:pPr>
+      <w:r>
+        <w:rPr>
+          <w:rFonts w:ascii="Cambria" w:hAnsi="Cambria"/>
+        </w:rPr>
+        <w:lastRenderedPageBreak/>
+        <w:t xml:space="preserve">Non sono presenti sotto-circuiti, ovvero </w:t>
+      </w:r>
+      <w:proofErr w:type="spellStart"/>
+      <w:r>
+        <w:rPr>
+          <w:rFonts w:ascii="Cambria" w:hAnsi="Cambria"/>
+        </w:rPr>
+        <w:t>y</w:t>
+      </w:r>
+      <w:r>
+        <w:rPr>
+          <w:rFonts w:ascii="Cambria" w:hAnsi="Cambria"/>
+          <w:vertAlign w:val="subscript"/>
+        </w:rPr>
+        <w:t>j</w:t>
+      </w:r>
+      <w:proofErr w:type="spellEnd"/>
+      <w:r>
+        <w:rPr>
+          <w:rFonts w:ascii="Cambria" w:hAnsi="Cambria"/>
+        </w:rPr>
+        <w:t xml:space="preserve"> – </w:t>
+      </w:r>
+      <w:proofErr w:type="spellStart"/>
+      <w:r>
+        <w:rPr>
+          <w:rFonts w:ascii="Cambria" w:hAnsi="Cambria"/>
+        </w:rPr>
+        <w:t>y</w:t>
+      </w:r>
+      <w:r>
+        <w:rPr>
+          <w:rFonts w:ascii="Cambria" w:hAnsi="Cambria"/>
+          <w:vertAlign w:val="subscript"/>
+        </w:rPr>
+        <w:t>i</w:t>
+      </w:r>
+      <w:proofErr w:type="spellEnd"/>
+      <w:r>
+        <w:rPr>
+          <w:rFonts w:ascii="Cambria" w:hAnsi="Cambria"/>
+        </w:rPr>
+        <w:t xml:space="preserve"> </w:t>
+      </w:r>
+      <w:r>
+        <w:rPr>
+          <w:rFonts w:ascii="Cambria" w:hAnsi="Cambria"/>
+        </w:rPr>
+        <w:t>≥</w:t>
+      </w:r>
+      <w:r>
+        <w:rPr>
+          <w:rFonts w:ascii="Cambria" w:hAnsi="Cambria"/>
+        </w:rPr>
+        <w:t xml:space="preserve"> </w:t>
+      </w:r>
+      <w:proofErr w:type="spellStart"/>
+      <w:proofErr w:type="gramStart"/>
+      <w:r>
+        <w:rPr>
+          <w:rFonts w:ascii="Cambria" w:hAnsi="Cambria"/>
+        </w:rPr>
+        <w:t>x</w:t>
+      </w:r>
+      <w:r>
+        <w:rPr>
+          <w:rFonts w:ascii="Cambria" w:hAnsi="Cambria"/>
+          <w:vertAlign w:val="subscript"/>
+        </w:rPr>
+        <w:t>i,j</w:t>
+      </w:r>
+      <w:proofErr w:type="spellEnd"/>
+      <w:proofErr w:type="gramEnd"/>
+      <w:r>
+        <w:rPr>
+          <w:rFonts w:ascii="Cambria" w:hAnsi="Cambria"/>
+        </w:rPr>
+        <w:t xml:space="preserve"> + (1 – N)(1 - </w:t>
+      </w:r>
+      <w:proofErr w:type="spellStart"/>
+      <w:r>
+        <w:rPr>
+          <w:rFonts w:ascii="Cambria" w:hAnsi="Cambria"/>
+        </w:rPr>
+        <w:t>x</w:t>
+      </w:r>
+      <w:r>
+        <w:rPr>
+          <w:rFonts w:ascii="Cambria" w:hAnsi="Cambria"/>
+          <w:vertAlign w:val="subscript"/>
+        </w:rPr>
+        <w:t>i,j</w:t>
+      </w:r>
+      <w:proofErr w:type="spellEnd"/>
+      <w:r>
+        <w:rPr>
+          <w:rFonts w:ascii="Cambria" w:hAnsi="Cambria"/>
+        </w:rPr>
+        <w:t xml:space="preserve">)   </w:t>
+      </w:r>
+      <w:r>
+        <w:rPr>
+          <w:rFonts w:ascii="Cambria" w:hAnsi="Cambria"/>
+        </w:rPr>
+        <w:t xml:space="preserve">Ɐ i </w:t>
+      </w:r>
+      <w:r>
+        <w:rPr>
+          <w:rFonts w:ascii="Cambria" w:hAnsi="Cambria"/>
+        </w:rPr>
+        <w:t>≠</w:t>
+      </w:r>
+      <w:r>
+        <w:rPr>
+          <w:rFonts w:ascii="Cambria" w:hAnsi="Cambria"/>
+        </w:rPr>
+        <w:t xml:space="preserve"> j</w:t>
+      </w:r>
+      <w:r>
+        <w:rPr>
+          <w:rFonts w:ascii="Cambria" w:hAnsi="Cambria"/>
+        </w:rPr>
+        <w:t>, j</w:t>
+      </w:r>
+      <w:r>
+        <w:rPr>
+          <w:rFonts w:ascii="Cambria" w:hAnsi="Cambria"/>
+        </w:rPr>
+        <w:t xml:space="preserve"> </w:t>
+      </w:r>
+      <w:r>
+        <w:rPr>
+          <w:rFonts w:ascii="Cambria" w:hAnsi="Cambria"/>
+        </w:rPr>
+        <w:t>≠</w:t>
+      </w:r>
+      <w:r>
+        <w:rPr>
+          <w:rFonts w:ascii="Cambria" w:hAnsi="Cambria"/>
+        </w:rPr>
+        <w:t xml:space="preserve"> </w:t>
+      </w:r>
+      <w:r>
+        <w:rPr>
+          <w:rFonts w:ascii="Cambria" w:hAnsi="Cambria"/>
+        </w:rPr>
+        <w:t>1</w:t>
+      </w:r>
+    </w:p>
+    <w:p>
+      <w:pPr>
+        <w:pStyle w:val="Paragrafoelenco"/>
+        <w:numPr>
+          <w:ilvl w:val="0"/>
+          <w:numId w:val="6"/>
+        </w:numPr>
+        <w:rPr>
+          <w:rFonts w:ascii="Cambria" w:hAnsi="Cambria"/>
+        </w:rPr>
+      </w:pPr>
+      <w:r>
+        <w:rPr>
+          <w:rFonts w:ascii="Cambria" w:hAnsi="Cambria"/>
+        </w:rPr>
+        <w:t>La y del primo nodo è fissata a 0</w:t>
+      </w:r>
+      <w:r>
+        <w:rPr>
+          <w:rFonts w:ascii="Cambria" w:hAnsi="Cambria"/>
+        </w:rPr>
+        <w:t xml:space="preserve">, ovvero </w:t>
+      </w:r>
+      <w:r>
+        <w:rPr>
+          <w:rFonts w:ascii="Cambria" w:hAnsi="Cambria"/>
+        </w:rPr>
+        <w:t>y</w:t>
+      </w:r>
+      <w:r>
+        <w:rPr>
+          <w:rFonts w:ascii="Cambria" w:hAnsi="Cambria"/>
+          <w:vertAlign w:val="subscript"/>
+        </w:rPr>
+        <w:t xml:space="preserve">1 </w:t>
+      </w:r>
+      <w:r>
+        <w:rPr>
+          <w:rFonts w:ascii="Cambria" w:hAnsi="Cambria"/>
+        </w:rPr>
+        <w:t>= 0</w:t>
+      </w:r>
+    </w:p>
+    <w:p>
+      <w:pPr>
+        <w:pStyle w:val="Paragrafoelenco"/>
+        <w:numPr>
+          <w:ilvl w:val="0"/>
+          <w:numId w:val="6"/>
+        </w:numPr>
+        <w:rPr>
+          <w:rFonts w:ascii="Cambria" w:hAnsi="Cambria"/>
+        </w:rPr>
+      </w:pPr>
+      <w:r>
+        <w:rPr>
+          <w:rFonts w:ascii="Cambria" w:hAnsi="Cambria"/>
+        </w:rPr>
+        <w:t>La f del primo nodo è fissata a pc del primo nodo se pc positivo altrimenti a 0, ovvero   f</w:t>
+      </w:r>
+      <w:r>
+        <w:rPr>
+          <w:rFonts w:ascii="Cambria" w:hAnsi="Cambria"/>
+          <w:vertAlign w:val="subscript"/>
+        </w:rPr>
+        <w:t>1</w:t>
+      </w:r>
+      <w:r>
+        <w:rPr>
+          <w:rFonts w:ascii="Cambria" w:hAnsi="Cambria"/>
+        </w:rPr>
+        <w:t xml:space="preserve"> = pc</w:t>
+      </w:r>
+      <w:r>
+        <w:rPr>
+          <w:rFonts w:ascii="Cambria" w:hAnsi="Cambria"/>
+          <w:vertAlign w:val="subscript"/>
+        </w:rPr>
+        <w:t>1</w:t>
+      </w:r>
+      <w:r>
+        <w:rPr>
+          <w:rFonts w:ascii="Cambria" w:hAnsi="Cambria"/>
+        </w:rPr>
+        <w:t xml:space="preserve"> se pc</w:t>
+      </w:r>
+      <w:r>
+        <w:rPr>
+          <w:rFonts w:ascii="Cambria" w:hAnsi="Cambria"/>
+          <w:vertAlign w:val="subscript"/>
+        </w:rPr>
+        <w:t xml:space="preserve">1 </w:t>
+      </w:r>
+      <w:r>
+        <w:rPr>
+          <w:rFonts w:ascii="Cambria" w:hAnsi="Cambria"/>
+        </w:rPr>
+        <w:t>&gt; 0 altrimenti 0</w:t>
+      </w:r>
+    </w:p>
+    <w:p>
+      <w:pPr>
+        <w:pStyle w:val="Paragrafoelenco"/>
+        <w:numPr>
+          <w:ilvl w:val="0"/>
+          <w:numId w:val="6"/>
+        </w:numPr>
+        <w:rPr>
+          <w:rFonts w:ascii="Cambria" w:hAnsi="Cambria"/>
+        </w:rPr>
+      </w:pPr>
+      <w:r>
+        <w:rPr>
+          <w:rFonts w:ascii="Cambria" w:hAnsi="Cambria"/>
+        </w:rPr>
+        <w:t xml:space="preserve">Se </w:t>
+      </w:r>
+      <w:proofErr w:type="spellStart"/>
+      <w:proofErr w:type="gramStart"/>
+      <w:r>
+        <w:rPr>
+          <w:rFonts w:ascii="Cambria" w:hAnsi="Cambria"/>
+        </w:rPr>
+        <w:t>x</w:t>
+      </w:r>
+      <w:r>
+        <w:rPr>
+          <w:rFonts w:ascii="Cambria" w:hAnsi="Cambria"/>
+          <w:vertAlign w:val="subscript"/>
+        </w:rPr>
+        <w:t>i,j</w:t>
+      </w:r>
+      <w:proofErr w:type="spellEnd"/>
+      <w:proofErr w:type="gramEnd"/>
+      <w:r>
+        <w:rPr>
+          <w:rFonts w:ascii="Cambria" w:hAnsi="Cambria"/>
+        </w:rPr>
+        <w:t xml:space="preserve"> = 1</w:t>
+      </w:r>
+      <w:r>
+        <w:rPr>
+          <w:rFonts w:ascii="Cambria" w:hAnsi="Cambria"/>
+        </w:rPr>
+        <w:t xml:space="preserve"> </w:t>
+      </w:r>
+      <w:r>
+        <w:rPr>
+          <w:rFonts w:ascii="Cambria" w:hAnsi="Cambria"/>
+        </w:rPr>
+        <w:t>⇒</w:t>
+      </w:r>
+      <w:r>
+        <w:rPr>
+          <w:rFonts w:ascii="Cambria" w:hAnsi="Cambria"/>
+        </w:rPr>
+        <w:t xml:space="preserve"> </w:t>
+      </w:r>
+      <w:proofErr w:type="spellStart"/>
+      <w:r>
+        <w:rPr>
+          <w:rFonts w:ascii="Cambria" w:hAnsi="Cambria"/>
+        </w:rPr>
+        <w:t>f</w:t>
+      </w:r>
+      <w:r>
+        <w:rPr>
+          <w:rFonts w:ascii="Cambria" w:hAnsi="Cambria"/>
+          <w:vertAlign w:val="subscript"/>
+        </w:rPr>
+        <w:t>j</w:t>
+      </w:r>
+      <w:proofErr w:type="spellEnd"/>
+      <w:r>
+        <w:rPr>
+          <w:rFonts w:ascii="Cambria" w:hAnsi="Cambria"/>
+        </w:rPr>
+        <w:t xml:space="preserve"> – f</w:t>
+      </w:r>
+      <w:r>
+        <w:rPr>
+          <w:rFonts w:ascii="Cambria" w:hAnsi="Cambria"/>
+          <w:vertAlign w:val="subscript"/>
+        </w:rPr>
+        <w:t>i</w:t>
+      </w:r>
+      <w:r>
+        <w:rPr>
+          <w:rFonts w:ascii="Cambria" w:hAnsi="Cambria"/>
+        </w:rPr>
+        <w:t xml:space="preserve"> </w:t>
+      </w:r>
+      <w:r>
+        <w:rPr>
+          <w:rFonts w:ascii="Cambria" w:hAnsi="Cambria"/>
+        </w:rPr>
+        <w:t xml:space="preserve"> = </w:t>
+      </w:r>
+      <w:proofErr w:type="spellStart"/>
+      <w:r>
+        <w:rPr>
+          <w:rFonts w:ascii="Cambria" w:hAnsi="Cambria"/>
+        </w:rPr>
+        <w:t>pc</w:t>
+      </w:r>
+      <w:r>
+        <w:rPr>
+          <w:rFonts w:ascii="Cambria" w:hAnsi="Cambria"/>
+          <w:vertAlign w:val="subscript"/>
+        </w:rPr>
+        <w:t>j</w:t>
+      </w:r>
+      <w:proofErr w:type="spellEnd"/>
+      <w:r>
+        <w:rPr>
+          <w:rFonts w:ascii="Cambria" w:hAnsi="Cambria"/>
+        </w:rPr>
+        <w:t xml:space="preserve"> </w:t>
+      </w:r>
+      <w:proofErr w:type="spellStart"/>
+      <w:r>
+        <w:rPr>
+          <w:rFonts w:ascii="Cambria" w:hAnsi="Cambria"/>
+        </w:rPr>
+        <w:t>inevce</w:t>
+      </w:r>
+      <w:proofErr w:type="spellEnd"/>
+      <w:r>
+        <w:rPr>
+          <w:rFonts w:ascii="Cambria" w:hAnsi="Cambria"/>
+        </w:rPr>
+        <w:t xml:space="preserve"> se </w:t>
+      </w:r>
+      <w:proofErr w:type="spellStart"/>
+      <w:r>
+        <w:rPr>
+          <w:rFonts w:ascii="Cambria" w:hAnsi="Cambria"/>
+        </w:rPr>
+        <w:t>x</w:t>
+      </w:r>
+      <w:r>
+        <w:rPr>
+          <w:rFonts w:ascii="Cambria" w:hAnsi="Cambria"/>
+          <w:vertAlign w:val="subscript"/>
+        </w:rPr>
+        <w:t>i,j</w:t>
+      </w:r>
+      <w:proofErr w:type="spellEnd"/>
+      <w:r>
+        <w:rPr>
+          <w:rFonts w:ascii="Cambria" w:hAnsi="Cambria"/>
+        </w:rPr>
+        <w:t xml:space="preserve"> = </w:t>
+      </w:r>
+      <w:r>
+        <w:rPr>
+          <w:rFonts w:ascii="Cambria" w:hAnsi="Cambria"/>
+        </w:rPr>
+        <w:t xml:space="preserve">0 </w:t>
+      </w:r>
+      <w:r>
+        <w:rPr>
+          <w:rFonts w:ascii="Cambria" w:hAnsi="Cambria"/>
+        </w:rPr>
+        <w:t xml:space="preserve">⇒ </w:t>
+      </w:r>
+      <w:proofErr w:type="spellStart"/>
+      <w:r>
+        <w:rPr>
+          <w:rFonts w:ascii="Cambria" w:hAnsi="Cambria"/>
+        </w:rPr>
+        <w:t>f</w:t>
+      </w:r>
+      <w:r>
+        <w:rPr>
+          <w:rFonts w:ascii="Cambria" w:hAnsi="Cambria"/>
+          <w:vertAlign w:val="subscript"/>
+        </w:rPr>
+        <w:t>j</w:t>
+      </w:r>
+      <w:proofErr w:type="spellEnd"/>
+      <w:r>
+        <w:rPr>
+          <w:rFonts w:ascii="Cambria" w:hAnsi="Cambria"/>
+        </w:rPr>
+        <w:t xml:space="preserve"> – f</w:t>
+      </w:r>
+      <w:r>
+        <w:rPr>
+          <w:rFonts w:ascii="Cambria" w:hAnsi="Cambria"/>
+          <w:vertAlign w:val="subscript"/>
+        </w:rPr>
+        <w:t>i</w:t>
+      </w:r>
+      <w:r>
+        <w:rPr>
+          <w:rFonts w:ascii="Cambria" w:hAnsi="Cambria"/>
+          <w:vertAlign w:val="subscript"/>
+        </w:rPr>
+        <w:t xml:space="preserve"> </w:t>
+      </w:r>
+      <w:r>
+        <w:rPr>
+          <w:rFonts w:ascii="Cambria" w:hAnsi="Cambria"/>
+        </w:rPr>
+        <w:t xml:space="preserve"> </w:t>
+      </w:r>
+      <w:r>
+        <w:rPr>
+          <w:rFonts w:ascii="Cambria" w:hAnsi="Cambria"/>
+        </w:rPr>
+        <w:t>∈</w:t>
+      </w:r>
+      <w:r>
+        <w:rPr>
+          <w:rFonts w:ascii="Cambria" w:hAnsi="Cambria"/>
+        </w:rPr>
+        <w:t xml:space="preserve"> [-K, K], ovvero                                              </w:t>
+      </w:r>
+      <w:proofErr w:type="spellStart"/>
+      <w:r>
+        <w:rPr>
+          <w:rFonts w:ascii="Cambria" w:hAnsi="Cambria"/>
+        </w:rPr>
+        <w:t>f</w:t>
+      </w:r>
+      <w:r>
+        <w:rPr>
+          <w:rFonts w:ascii="Cambria" w:hAnsi="Cambria"/>
+          <w:vertAlign w:val="subscript"/>
+        </w:rPr>
+        <w:t>j</w:t>
+      </w:r>
+      <w:proofErr w:type="spellEnd"/>
+      <w:r>
+        <w:rPr>
+          <w:rFonts w:ascii="Cambria" w:hAnsi="Cambria"/>
+        </w:rPr>
+        <w:t xml:space="preserve"> – f</w:t>
+      </w:r>
+      <w:r>
+        <w:rPr>
+          <w:rFonts w:ascii="Cambria" w:hAnsi="Cambria"/>
+          <w:vertAlign w:val="subscript"/>
+        </w:rPr>
+        <w:t xml:space="preserve">i </w:t>
+      </w:r>
+      <w:r>
+        <w:rPr>
+          <w:rFonts w:ascii="Cambria" w:hAnsi="Cambria"/>
+        </w:rPr>
+        <w:t xml:space="preserve"> ≥</w:t>
+      </w:r>
+      <w:r>
+        <w:rPr>
+          <w:rFonts w:ascii="Cambria" w:hAnsi="Cambria"/>
+        </w:rPr>
+        <w:t xml:space="preserve"> </w:t>
+      </w:r>
+      <w:proofErr w:type="spellStart"/>
+      <w:r>
+        <w:rPr>
+          <w:rFonts w:ascii="Cambria" w:hAnsi="Cambria"/>
+        </w:rPr>
+        <w:t>pc</w:t>
+      </w:r>
+      <w:r>
+        <w:rPr>
+          <w:rFonts w:ascii="Cambria" w:hAnsi="Cambria"/>
+          <w:vertAlign w:val="subscript"/>
+        </w:rPr>
+        <w:t>j</w:t>
+      </w:r>
+      <w:r>
+        <w:rPr>
+          <w:rFonts w:ascii="Cambria" w:hAnsi="Cambria"/>
+        </w:rPr>
+        <w:t>x</w:t>
+      </w:r>
+      <w:r>
+        <w:rPr>
+          <w:rFonts w:ascii="Cambria" w:hAnsi="Cambria"/>
+          <w:vertAlign w:val="subscript"/>
+        </w:rPr>
+        <w:t>i,j</w:t>
+      </w:r>
+      <w:proofErr w:type="spellEnd"/>
+      <w:r>
+        <w:rPr>
+          <w:rFonts w:ascii="Cambria" w:hAnsi="Cambria"/>
+        </w:rPr>
+        <w:t xml:space="preserve"> + (1 - </w:t>
+      </w:r>
+      <w:proofErr w:type="spellStart"/>
+      <w:r>
+        <w:rPr>
+          <w:rFonts w:ascii="Cambria" w:hAnsi="Cambria"/>
+        </w:rPr>
+        <w:t>x</w:t>
+      </w:r>
+      <w:r>
+        <w:rPr>
+          <w:rFonts w:ascii="Cambria" w:hAnsi="Cambria"/>
+          <w:vertAlign w:val="subscript"/>
+        </w:rPr>
+        <w:t>i,j</w:t>
+      </w:r>
+      <w:proofErr w:type="spellEnd"/>
+      <w:r>
+        <w:rPr>
+          <w:rFonts w:ascii="Cambria" w:hAnsi="Cambria"/>
+        </w:rPr>
+        <w:t xml:space="preserve">)(-K) e </w:t>
+      </w:r>
+      <w:proofErr w:type="spellStart"/>
+      <w:r>
+        <w:rPr>
+          <w:rFonts w:ascii="Cambria" w:hAnsi="Cambria"/>
+        </w:rPr>
+        <w:t>f</w:t>
+      </w:r>
+      <w:r>
+        <w:rPr>
+          <w:rFonts w:ascii="Cambria" w:hAnsi="Cambria"/>
+          <w:vertAlign w:val="subscript"/>
+        </w:rPr>
+        <w:t>j</w:t>
+      </w:r>
+      <w:proofErr w:type="spellEnd"/>
+      <w:r>
+        <w:rPr>
+          <w:rFonts w:ascii="Cambria" w:hAnsi="Cambria"/>
+        </w:rPr>
+        <w:t xml:space="preserve"> – f</w:t>
+      </w:r>
+      <w:r>
+        <w:rPr>
+          <w:rFonts w:ascii="Cambria" w:hAnsi="Cambria"/>
+          <w:vertAlign w:val="subscript"/>
+        </w:rPr>
+        <w:t xml:space="preserve">i </w:t>
+      </w:r>
+      <w:r>
+        <w:rPr>
+          <w:rFonts w:ascii="Cambria" w:hAnsi="Cambria"/>
+        </w:rPr>
+        <w:t xml:space="preserve"> </w:t>
+      </w:r>
+      <w:r>
+        <w:rPr>
+          <w:rFonts w:ascii="Cambria" w:hAnsi="Cambria"/>
+        </w:rPr>
+        <w:t>≤</w:t>
+      </w:r>
+      <w:r>
+        <w:rPr>
+          <w:rFonts w:ascii="Cambria" w:hAnsi="Cambria"/>
+        </w:rPr>
+        <w:t xml:space="preserve"> </w:t>
+      </w:r>
+      <w:proofErr w:type="spellStart"/>
+      <w:r>
+        <w:rPr>
+          <w:rFonts w:ascii="Cambria" w:hAnsi="Cambria"/>
+        </w:rPr>
+        <w:t>pc</w:t>
+      </w:r>
+      <w:r>
+        <w:rPr>
+          <w:rFonts w:ascii="Cambria" w:hAnsi="Cambria"/>
+          <w:vertAlign w:val="subscript"/>
+        </w:rPr>
+        <w:t>j</w:t>
+      </w:r>
+      <w:r>
+        <w:rPr>
+          <w:rFonts w:ascii="Cambria" w:hAnsi="Cambria"/>
+        </w:rPr>
+        <w:t>x</w:t>
+      </w:r>
+      <w:r>
+        <w:rPr>
+          <w:rFonts w:ascii="Cambria" w:hAnsi="Cambria"/>
+          <w:vertAlign w:val="subscript"/>
+        </w:rPr>
+        <w:t>i,j</w:t>
+      </w:r>
+      <w:proofErr w:type="spellEnd"/>
+      <w:r>
+        <w:rPr>
+          <w:rFonts w:ascii="Cambria" w:hAnsi="Cambria"/>
+        </w:rPr>
+        <w:t xml:space="preserve"> + (1 - </w:t>
+      </w:r>
+      <w:proofErr w:type="spellStart"/>
+      <w:r>
+        <w:rPr>
+          <w:rFonts w:ascii="Cambria" w:hAnsi="Cambria"/>
+        </w:rPr>
+        <w:t>x</w:t>
+      </w:r>
+      <w:r>
+        <w:rPr>
+          <w:rFonts w:ascii="Cambria" w:hAnsi="Cambria"/>
+          <w:vertAlign w:val="subscript"/>
+        </w:rPr>
+        <w:t>i,j</w:t>
+      </w:r>
+      <w:proofErr w:type="spellEnd"/>
+      <w:r>
+        <w:rPr>
+          <w:rFonts w:ascii="Cambria" w:hAnsi="Cambria"/>
+        </w:rPr>
+        <w:t>)K</w:t>
+      </w:r>
+    </w:p>
+    <w:p>
+      <w:pPr>
+        <w:rPr>
+          <w:rFonts w:ascii="Cambria" w:hAnsi="Cambria"/>
+        </w:rPr>
+      </w:pPr>
     </w:p>
     <w:p>
       <w:pPr>
@@ -2209,7 +3590,7 @@
           </w14:textOutline>
         </w:rPr>
       </w:pPr>
-      <w:bookmarkStart w:id="5" w:name="_Toc159781845"/>
+      <w:bookmarkStart w:id="5" w:name="_Toc159843103"/>
       <w:r>
         <w:rPr>
           <w:rFonts w:ascii="Cambria" w:hAnsi="Cambria"/>
@@ -2231,18 +3612,78 @@
     </w:p>
     <w:p>
       <w:pPr>
-        <w:rPr>
-          <w:rFonts w:ascii="Cambria" w:hAnsi="Cambria"/>
-        </w:rPr>
-      </w:pPr>
+        <w:pStyle w:val="Paragrafoelenco"/>
+        <w:numPr>
+          <w:ilvl w:val="0"/>
+          <w:numId w:val="7"/>
+        </w:numPr>
+        <w:rPr>
+          <w:rFonts w:ascii="Cambria" w:hAnsi="Cambria"/>
+        </w:rPr>
+      </w:pPr>
+      <w:r>
+        <w:rPr>
+          <w:rFonts w:ascii="Cambria" w:hAnsi="Cambria"/>
+        </w:rPr>
+        <w:t xml:space="preserve">Il tempo totale deve essere minimo, ovvero min </w:t>
+      </w:r>
+      <w:r>
+        <w:rPr>
+          <w:rFonts w:ascii="Cambria" w:hAnsi="Cambria"/>
+        </w:rPr>
+        <w:t>∑</w:t>
+      </w:r>
+      <w:r>
+        <w:rPr>
+          <w:rFonts w:ascii="Cambria" w:hAnsi="Cambria"/>
+          <w:vertAlign w:val="subscript"/>
+        </w:rPr>
+        <w:t xml:space="preserve">i ≠ j </w:t>
+      </w:r>
       <w:proofErr w:type="spellStart"/>
-      <w:r>
-        <w:rPr>
-          <w:rFonts w:ascii="Cambria" w:hAnsi="Cambria"/>
-        </w:rPr>
-        <w:t>hh</w:t>
+      <w:proofErr w:type="gramStart"/>
+      <w:r>
+        <w:rPr>
+          <w:rFonts w:ascii="Cambria" w:hAnsi="Cambria"/>
+        </w:rPr>
+        <w:t>t</w:t>
+      </w:r>
+      <w:r>
+        <w:rPr>
+          <w:rFonts w:ascii="Cambria" w:hAnsi="Cambria"/>
+          <w:vertAlign w:val="subscript"/>
+        </w:rPr>
+        <w:t>i,j</w:t>
+      </w:r>
+      <w:r>
+        <w:rPr>
+          <w:rFonts w:ascii="Cambria" w:hAnsi="Cambria"/>
+        </w:rPr>
+        <w:t>x</w:t>
+      </w:r>
+      <w:r>
+        <w:rPr>
+          <w:rFonts w:ascii="Cambria" w:hAnsi="Cambria"/>
+          <w:vertAlign w:val="subscript"/>
+        </w:rPr>
+        <w:t>i</w:t>
+      </w:r>
+      <w:proofErr w:type="gramEnd"/>
+      <w:r>
+        <w:rPr>
+          <w:rFonts w:ascii="Cambria" w:hAnsi="Cambria"/>
+          <w:vertAlign w:val="subscript"/>
+        </w:rPr>
+        <w:t>,j</w:t>
       </w:r>
       <w:proofErr w:type="spellEnd"/>
+    </w:p>
+    <w:p>
+      <w:pPr>
+        <w:rPr>
+          <w:rFonts w:ascii="Cambria" w:hAnsi="Cambria"/>
+        </w:rPr>
+      </w:pPr>
     </w:p>
     <w:p>
       <w:pPr>
@@ -2361,7 +3802,7 @@
           </w14:textOutline>
         </w:rPr>
       </w:pPr>
-      <w:bookmarkStart w:id="6" w:name="_Toc159781846"/>
+      <w:bookmarkStart w:id="6" w:name="_Toc159843104"/>
       <w:r>
         <w:rPr>
           <w:rFonts w:ascii="Cambria" w:hAnsi="Cambria"/>
@@ -2407,7 +3848,7 @@
           </w14:textOutline>
         </w:rPr>
       </w:pPr>
-      <w:bookmarkStart w:id="7" w:name="_Toc159781847"/>
+      <w:bookmarkStart w:id="7" w:name="_Toc159843105"/>
       <w:r>
         <w:rPr>
           <w:rFonts w:ascii="Cambria" w:hAnsi="Cambria"/>
@@ -2433,14 +3874,53 @@
           <w:rFonts w:ascii="Cambria" w:hAnsi="Cambria"/>
         </w:rPr>
       </w:pPr>
-      <w:proofErr w:type="spellStart"/>
-      <w:r>
-        <w:rPr>
-          <w:rFonts w:ascii="Cambria" w:hAnsi="Cambria"/>
-        </w:rPr>
-        <w:t>aaa</w:t>
-      </w:r>
-      <w:proofErr w:type="spellEnd"/>
+      <w:r>
+        <w:rPr>
+          <w:rFonts w:ascii="Cambria" w:hAnsi="Cambria"/>
+        </w:rPr>
+        <w:drawing>
+          <wp:inline distT="0" distB="0" distL="0" distR="0" wp14:anchorId="027B0E7E" wp14:editId="68BB67CE">
+            <wp:extent cx="6120130" cy="2235200"/>
+            <wp:effectExtent l="0" t="0" r="0" b="0"/>
+            <wp:docPr id="1580891720" name="Immagine 1" descr="Immagine che contiene testo, schermata, software, Software multimediale&#10;&#10;Descrizione generata automaticamente"/>
+            <wp:cNvGraphicFramePr>
+              <a:graphicFrameLocks xmlns:a="http://schemas.openxmlformats.org/drawingml/2006/main" noChangeAspect="1"/>
+            </wp:cNvGraphicFramePr>
+            <a:graphic xmlns:a="http://schemas.openxmlformats.org/drawingml/2006/main">
+              <a:graphicData uri="http://schemas.openxmlformats.org/drawingml/2006/picture">
+                <pic:pic xmlns:pic="http://schemas.openxmlformats.org/drawingml/2006/picture">
+                  <pic:nvPicPr>
+                    <pic:cNvPr id="1580891720" name="Immagine 1" descr="Immagine che contiene testo, schermata, software, Software multimediale&#10;&#10;Descrizione generata automaticamente"/>
+                    <pic:cNvPicPr/>
+                  </pic:nvPicPr>
+                  <pic:blipFill>
+                    <a:blip r:embed="rId9"/>
+                    <a:stretch>
+                      <a:fillRect/>
+                    </a:stretch>
+                  </pic:blipFill>
+                  <pic:spPr>
+                    <a:xfrm>
+                      <a:off x="0" y="0"/>
+                      <a:ext cx="6120130" cy="2235200"/>
+                    </a:xfrm>
+                    <a:prstGeom prst="rect">
+                      <a:avLst/>
+                    </a:prstGeom>
+                  </pic:spPr>
+                </pic:pic>
+              </a:graphicData>
+            </a:graphic>
+          </wp:inline>
+        </w:drawing>
+      </w:r>
+    </w:p>
+    <w:p>
+      <w:pPr>
+        <w:rPr>
+          <w:rFonts w:ascii="Cambria" w:hAnsi="Cambria"/>
+        </w:rPr>
+      </w:pPr>
     </w:p>
     <w:p>
       <w:pPr>
@@ -2464,7 +3944,7 @@
           </w14:textOutline>
         </w:rPr>
       </w:pPr>
-      <w:bookmarkStart w:id="8" w:name="_Toc159781848"/>
+      <w:bookmarkStart w:id="8" w:name="_Toc159843106"/>
       <w:r>
         <w:rPr>
           <w:rFonts w:ascii="Cambria" w:hAnsi="Cambria"/>
@@ -2490,14 +3970,53 @@
           <w:rFonts w:ascii="Cambria" w:hAnsi="Cambria"/>
         </w:rPr>
       </w:pPr>
-      <w:proofErr w:type="spellStart"/>
-      <w:r>
-        <w:rPr>
-          <w:rFonts w:ascii="Cambria" w:hAnsi="Cambria"/>
-        </w:rPr>
-        <w:t>aaa</w:t>
-      </w:r>
-      <w:proofErr w:type="spellEnd"/>
+      <w:r>
+        <w:rPr>
+          <w:rFonts w:ascii="Cambria" w:hAnsi="Cambria"/>
+        </w:rPr>
+        <w:drawing>
+          <wp:inline distT="0" distB="0" distL="0" distR="0" wp14:anchorId="6C5C9CCE" wp14:editId="47458DBB">
+            <wp:extent cx="6120130" cy="1000125"/>
+            <wp:effectExtent l="0" t="0" r="0" b="9525"/>
+            <wp:docPr id="339334845" name="Immagine 1" descr="Immagine che contiene testo, schermata, Carattere&#10;&#10;Descrizione generata automaticamente"/>
+            <wp:cNvGraphicFramePr>
+              <a:graphicFrameLocks xmlns:a="http://schemas.openxmlformats.org/drawingml/2006/main" noChangeAspect="1"/>
+            </wp:cNvGraphicFramePr>
+            <a:graphic xmlns:a="http://schemas.openxmlformats.org/drawingml/2006/main">
+              <a:graphicData uri="http://schemas.openxmlformats.org/drawingml/2006/picture">
+                <pic:pic xmlns:pic="http://schemas.openxmlformats.org/drawingml/2006/picture">
+                  <pic:nvPicPr>
+                    <pic:cNvPr id="339334845" name="Immagine 1" descr="Immagine che contiene testo, schermata, Carattere&#10;&#10;Descrizione generata automaticamente"/>
+                    <pic:cNvPicPr/>
+                  </pic:nvPicPr>
+                  <pic:blipFill>
+                    <a:blip r:embed="rId10"/>
+                    <a:stretch>
+                      <a:fillRect/>
+                    </a:stretch>
+                  </pic:blipFill>
+                  <pic:spPr>
+                    <a:xfrm>
+                      <a:off x="0" y="0"/>
+                      <a:ext cx="6120130" cy="1000125"/>
+                    </a:xfrm>
+                    <a:prstGeom prst="rect">
+                      <a:avLst/>
+                    </a:prstGeom>
+                  </pic:spPr>
+                </pic:pic>
+              </a:graphicData>
+            </a:graphic>
+          </wp:inline>
+        </w:drawing>
+      </w:r>
+    </w:p>
+    <w:p>
+      <w:pPr>
+        <w:rPr>
+          <w:rFonts w:ascii="Cambria" w:hAnsi="Cambria"/>
+        </w:rPr>
+      </w:pPr>
     </w:p>
     <w:p>
       <w:pPr>
@@ -2521,7 +4040,7 @@
           </w14:textOutline>
         </w:rPr>
       </w:pPr>
-      <w:bookmarkStart w:id="9" w:name="_Toc159781849"/>
+      <w:bookmarkStart w:id="9" w:name="_Toc159843107"/>
       <w:r>
         <w:rPr>
           <w:rFonts w:ascii="Cambria" w:hAnsi="Cambria"/>
@@ -2547,14 +4066,53 @@
           <w:rFonts w:ascii="Cambria" w:hAnsi="Cambria"/>
         </w:rPr>
       </w:pPr>
-      <w:proofErr w:type="spellStart"/>
-      <w:r>
-        <w:rPr>
-          <w:rFonts w:ascii="Cambria" w:hAnsi="Cambria"/>
-        </w:rPr>
-        <w:t>aaa</w:t>
-      </w:r>
-      <w:proofErr w:type="spellEnd"/>
+      <w:r>
+        <w:rPr>
+          <w:rFonts w:ascii="Cambria" w:hAnsi="Cambria"/>
+        </w:rPr>
+        <w:drawing>
+          <wp:inline distT="0" distB="0" distL="0" distR="0" wp14:anchorId="5E5C60CF" wp14:editId="4D24893A">
+            <wp:extent cx="6120130" cy="2370455"/>
+            <wp:effectExtent l="0" t="0" r="0" b="0"/>
+            <wp:docPr id="1300070863" name="Immagine 1" descr="Immagine che contiene testo, schermata, Carattere&#10;&#10;Descrizione generata automaticamente"/>
+            <wp:cNvGraphicFramePr>
+              <a:graphicFrameLocks xmlns:a="http://schemas.openxmlformats.org/drawingml/2006/main" noChangeAspect="1"/>
+            </wp:cNvGraphicFramePr>
+            <a:graphic xmlns:a="http://schemas.openxmlformats.org/drawingml/2006/main">
+              <a:graphicData uri="http://schemas.openxmlformats.org/drawingml/2006/picture">
+                <pic:pic xmlns:pic="http://schemas.openxmlformats.org/drawingml/2006/picture">
+                  <pic:nvPicPr>
+                    <pic:cNvPr id="1300070863" name="Immagine 1" descr="Immagine che contiene testo, schermata, Carattere&#10;&#10;Descrizione generata automaticamente"/>
+                    <pic:cNvPicPr/>
+                  </pic:nvPicPr>
+                  <pic:blipFill>
+                    <a:blip r:embed="rId11"/>
+                    <a:stretch>
+                      <a:fillRect/>
+                    </a:stretch>
+                  </pic:blipFill>
+                  <pic:spPr>
+                    <a:xfrm>
+                      <a:off x="0" y="0"/>
+                      <a:ext cx="6120130" cy="2370455"/>
+                    </a:xfrm>
+                    <a:prstGeom prst="rect">
+                      <a:avLst/>
+                    </a:prstGeom>
+                  </pic:spPr>
+                </pic:pic>
+              </a:graphicData>
+            </a:graphic>
+          </wp:inline>
+        </w:drawing>
+      </w:r>
+    </w:p>
+    <w:p>
+      <w:pPr>
+        <w:rPr>
+          <w:rFonts w:ascii="Cambria" w:hAnsi="Cambria"/>
+        </w:rPr>
+      </w:pPr>
     </w:p>
     <w:p>
       <w:pPr>
@@ -2578,7 +4136,7 @@
           </w14:textOutline>
         </w:rPr>
       </w:pPr>
-      <w:bookmarkStart w:id="10" w:name="_Toc159781850"/>
+      <w:bookmarkStart w:id="10" w:name="_Toc159843108"/>
       <w:r>
         <w:rPr>
           <w:rFonts w:ascii="Cambria" w:hAnsi="Cambria"/>
@@ -2594,6 +4152,7 @@
             <w14:round/>
           </w14:textOutline>
         </w:rPr>
+        <w:lastRenderedPageBreak/>
         <w:t>Obbiettivo</w:t>
       </w:r>
       <w:bookmarkEnd w:id="10"/>
@@ -2604,21 +4163,65 @@
           <w:rFonts w:ascii="Cambria" w:hAnsi="Cambria"/>
         </w:rPr>
       </w:pPr>
-      <w:proofErr w:type="spellStart"/>
-      <w:r>
-        <w:rPr>
-          <w:rFonts w:ascii="Cambria" w:hAnsi="Cambria"/>
-        </w:rPr>
-        <w:t>aaaa</w:t>
-      </w:r>
-      <w:proofErr w:type="spellEnd"/>
-    </w:p>
-    <w:p>
-      <w:pPr>
-        <w:rPr>
-          <w:rFonts w:ascii="Cambria" w:hAnsi="Cambria"/>
-          <w:b/>
-          <w:bCs/>
+      <w:r>
+        <w:rPr>
+          <w:rFonts w:ascii="Cambria" w:hAnsi="Cambria"/>
+        </w:rPr>
+        <w:drawing>
+          <wp:inline distT="0" distB="0" distL="0" distR="0" wp14:anchorId="4496CF99" wp14:editId="3436DDB8">
+            <wp:extent cx="6120130" cy="849630"/>
+            <wp:effectExtent l="0" t="0" r="0" b="7620"/>
+            <wp:docPr id="1490480343" name="Immagine 1" descr="Immagine che contiene testo, schermata, Carattere&#10;&#10;Descrizione generata automaticamente"/>
+            <wp:cNvGraphicFramePr>
+              <a:graphicFrameLocks xmlns:a="http://schemas.openxmlformats.org/drawingml/2006/main" noChangeAspect="1"/>
+            </wp:cNvGraphicFramePr>
+            <a:graphic xmlns:a="http://schemas.openxmlformats.org/drawingml/2006/main">
+              <a:graphicData uri="http://schemas.openxmlformats.org/drawingml/2006/picture">
+                <pic:pic xmlns:pic="http://schemas.openxmlformats.org/drawingml/2006/picture">
+                  <pic:nvPicPr>
+                    <pic:cNvPr id="1490480343" name="Immagine 1" descr="Immagine che contiene testo, schermata, Carattere&#10;&#10;Descrizione generata automaticamente"/>
+                    <pic:cNvPicPr/>
+                  </pic:nvPicPr>
+                  <pic:blipFill>
+                    <a:blip r:embed="rId12"/>
+                    <a:stretch>
+                      <a:fillRect/>
+                    </a:stretch>
+                  </pic:blipFill>
+                  <pic:spPr>
+                    <a:xfrm>
+                      <a:off x="0" y="0"/>
+                      <a:ext cx="6120130" cy="849630"/>
+                    </a:xfrm>
+                    <a:prstGeom prst="rect">
+                      <a:avLst/>
+                    </a:prstGeom>
+                  </pic:spPr>
+                </pic:pic>
+              </a:graphicData>
+            </a:graphic>
+          </wp:inline>
+        </w:drawing>
+      </w:r>
+    </w:p>
+    <w:p>
+      <w:pPr>
+        <w:rPr>
+          <w:rFonts w:ascii="Cambria" w:hAnsi="Cambria"/>
+        </w:rPr>
+      </w:pPr>
+    </w:p>
+    <w:p>
+      <w:pPr>
+        <w:rPr>
+          <w:rFonts w:ascii="Cambria" w:hAnsi="Cambria"/>
+        </w:rPr>
+      </w:pPr>
+    </w:p>
+    <w:p>
+      <w:pPr>
+        <w:rPr>
+          <w:rFonts w:ascii="Cambria" w:hAnsi="Cambria"/>
         </w:rPr>
       </w:pPr>
       <w:r>
@@ -2650,7 +4253,7 @@
           </w14:textOutline>
         </w:rPr>
       </w:pPr>
-      <w:bookmarkStart w:id="11" w:name="_Toc159781851"/>
+      <w:bookmarkStart w:id="11" w:name="_Toc159843109"/>
       <w:r>
         <w:rPr>
           <w:rFonts w:ascii="Cambria" w:hAnsi="Cambria"/>
@@ -2689,7 +4292,7 @@
       <w:proofErr w:type="spellEnd"/>
     </w:p>
     <w:sectPr>
-      <w:footerReference w:type="default" r:id="rId9"/>
+      <w:footerReference w:type="default" r:id="rId13"/>
       <w:pgSz w:w="11906" w:h="16838"/>
       <w:pgMar w:top="1417" w:right="1134" w:bottom="1134" w:left="1134" w:header="708" w:footer="708" w:gutter="0"/>
       <w:cols w:space="708"/>
@@ -2772,6 +4375,119 @@
 <file path=word/numbering.xml><?xml version="1.0" encoding="utf-8"?>
 <w:numbering xmlns:wpc="http://schemas.microsoft.com/office/word/2010/wordprocessingCanvas" xmlns:cx="http://schemas.microsoft.com/office/drawing/2014/chartex" xmlns:cx1="http://schemas.microsoft.com/office/drawing/2015/9/8/chartex" xmlns:cx2="http://schemas.microsoft.com/office/drawing/2015/10/21/chartex" xmlns:cx3="http://schemas.microsoft.com/office/drawing/2016/5/9/chartex" xmlns:cx4="http://schemas.microsoft.com/office/drawing/2016/5/10/chartex" xmlns:cx5="http://schemas.microsoft.com/office/drawing/2016/5/11/chartex" xmlns:cx6="http://schemas.microsoft.com/office/drawing/2016/5/12/chartex" xmlns:cx7="http://schemas.microsoft.com/office/drawing/2016/5/13/chartex" xmlns:cx8="http://schemas.microsoft.com/office/drawing/2016/5/14/chartex" xmlns:mc="http://schemas.openxmlformats.org/markup-compatibility/2006" xmlns:aink="http://schemas.microsoft.com/office/drawing/2016/ink" xmlns:am3d="http://schemas.microsoft.com/office/drawing/2017/model3d" xmlns:o="urn:schemas-microsoft-com:office:office" xmlns:oel="http://schemas.microsoft.com/office/2019/extlst" xmlns:r="http://schemas.openxmlformats.org/officeDocument/2006/relationships" xmlns:m="http://schemas.openxmlformats.org/officeDocument/2006/math" xmlns:v="urn:schemas-microsoft-com:vml" xmlns:wp14="http://schemas.microsoft.com/office/word/2010/wordprocessingDrawing" xmlns:wp="http://schemas.openxmlformats.org/drawingml/2006/wordprocessingDrawing" xmlns:w10="urn:schemas-microsoft-com:office:word" xmlns:w="http://schemas.openxmlformats.org/wordprocessingml/2006/main" xmlns:w14="http://schemas.microsoft.com/office/word/2010/wordml" xmlns:w15="http://schemas.microsoft.com/office/word/2012/wordml" xmlns:w16cex="http://schemas.microsoft.com/office/word/2018/wordml/cex" xmlns:w16cid="http://schemas.microsoft.com/office/word/2016/wordml/cid" xmlns:w16="http://schemas.microsoft.com/office/word/2018/wordml" xmlns:w16sdtdh="http://schemas.microsoft.com/office/word/2020/wordml/sdtdatahash" xmlns:w16se="http://schemas.microsoft.com/office/word/2015/wordml/symex" xmlns:wpg="http://schemas.microsoft.com/office/word/2010/wordprocessingGroup" xmlns:wpi="http://schemas.microsoft.com/office/word/2010/wordprocessingInk" xmlns:wne="http://schemas.microsoft.com/office/word/2006/wordml" xmlns:wps="http://schemas.microsoft.com/office/word/2010/wordprocessingShape" mc:Ignorable="w14 w15 w16se w16cid w16 w16cex w16sdtdh wp14">
   <w:abstractNum w:abstractNumId="0" w15:restartNumberingAfterBreak="0">
+    <w:nsid w:val="07130442"/>
+    <w:multiLevelType w:val="hybridMultilevel"/>
+    <w:tmpl w:val="0DEC64F4"/>
+    <w:lvl w:ilvl="0" w:tplc="04100001">
+      <w:start w:val="1"/>
+      <w:numFmt w:val="bullet"/>
+      <w:lvlText w:val=""/>
+      <w:lvlJc w:val="left"/>
+      <w:pPr>
+        <w:ind w:left="720" w:hanging="360"/>
+      </w:pPr>
+      <w:rPr>
+        <w:rFonts w:ascii="Symbol" w:hAnsi="Symbol" w:hint="default"/>
+      </w:rPr>
+    </w:lvl>
+    <w:lvl w:ilvl="1" w:tplc="04100003" w:tentative="1">
+      <w:start w:val="1"/>
+      <w:numFmt w:val="bullet"/>
+      <w:lvlText w:val="o"/>
+      <w:lvlJc w:val="left"/>
+      <w:pPr>
+        <w:ind w:left="1440" w:hanging="360"/>
+      </w:pPr>
+      <w:rPr>
+        <w:rFonts w:ascii="Courier New" w:hAnsi="Courier New" w:cs="Courier New" w:hint="default"/>
+      </w:rPr>
+    </w:lvl>
+    <w:lvl w:ilvl="2" w:tplc="04100005" w:tentative="1">
+      <w:start w:val="1"/>
+      <w:numFmt w:val="bullet"/>
+      <w:lvlText w:val=""/>
+      <w:lvlJc w:val="left"/>
+      <w:pPr>
+        <w:ind w:left="2160" w:hanging="360"/>
+      </w:pPr>
+      <w:rPr>
+        <w:rFonts w:ascii="Wingdings" w:hAnsi="Wingdings" w:hint="default"/>
+      </w:rPr>
+    </w:lvl>
+    <w:lvl w:ilvl="3" w:tplc="04100001" w:tentative="1">
+      <w:start w:val="1"/>
+      <w:numFmt w:val="bullet"/>
+      <w:lvlText w:val=""/>
+      <w:lvlJc w:val="left"/>
+      <w:pPr>
+        <w:ind w:left="2880" w:hanging="360"/>
+      </w:pPr>
+      <w:rPr>
+        <w:rFonts w:ascii="Symbol" w:hAnsi="Symbol" w:hint="default"/>
+      </w:rPr>
+    </w:lvl>
+    <w:lvl w:ilvl="4" w:tplc="04100003" w:tentative="1">
+      <w:start w:val="1"/>
+      <w:numFmt w:val="bullet"/>
+      <w:lvlText w:val="o"/>
+      <w:lvlJc w:val="left"/>
+      <w:pPr>
+        <w:ind w:left="3600" w:hanging="360"/>
+      </w:pPr>
+      <w:rPr>
+        <w:rFonts w:ascii="Courier New" w:hAnsi="Courier New" w:cs="Courier New" w:hint="default"/>
+      </w:rPr>
+    </w:lvl>
+    <w:lvl w:ilvl="5" w:tplc="04100005" w:tentative="1">
+      <w:start w:val="1"/>
+      <w:numFmt w:val="bullet"/>
+      <w:lvlText w:val=""/>
+      <w:lvlJc w:val="left"/>
+      <w:pPr>
+        <w:ind w:left="4320" w:hanging="360"/>
+      </w:pPr>
+      <w:rPr>
+        <w:rFonts w:ascii="Wingdings" w:hAnsi="Wingdings" w:hint="default"/>
+      </w:rPr>
+    </w:lvl>
+    <w:lvl w:ilvl="6" w:tplc="04100001" w:tentative="1">
+      <w:start w:val="1"/>
+      <w:numFmt w:val="bullet"/>
+      <w:lvlText w:val=""/>
+      <w:lvlJc w:val="left"/>
+      <w:pPr>
+        <w:ind w:left="5040" w:hanging="360"/>
+      </w:pPr>
+      <w:rPr>
+        <w:rFonts w:ascii="Symbol" w:hAnsi="Symbol" w:hint="default"/>
+      </w:rPr>
+    </w:lvl>
+    <w:lvl w:ilvl="7" w:tplc="04100003" w:tentative="1">
+      <w:start w:val="1"/>
+      <w:numFmt w:val="bullet"/>
+      <w:lvlText w:val="o"/>
+      <w:lvlJc w:val="left"/>
+      <w:pPr>
+        <w:ind w:left="5760" w:hanging="360"/>
+      </w:pPr>
+      <w:rPr>
+        <w:rFonts w:ascii="Courier New" w:hAnsi="Courier New" w:cs="Courier New" w:hint="default"/>
+      </w:rPr>
+    </w:lvl>
+    <w:lvl w:ilvl="8" w:tplc="04100005" w:tentative="1">
+      <w:start w:val="1"/>
+      <w:numFmt w:val="bullet"/>
+      <w:lvlText w:val=""/>
+      <w:lvlJc w:val="left"/>
+      <w:pPr>
+        <w:ind w:left="6480" w:hanging="360"/>
+      </w:pPr>
+      <w:rPr>
+        <w:rFonts w:ascii="Wingdings" w:hAnsi="Wingdings" w:hint="default"/>
+      </w:rPr>
+    </w:lvl>
+  </w:abstractNum>
+  <w:abstractNum w:abstractNumId="1" w15:restartNumberingAfterBreak="0">
     <w:nsid w:val="344F7826"/>
     <w:multiLevelType w:val="hybridMultilevel"/>
     <w:tmpl w:val="36AA7BB2"/>
@@ -2857,7 +4573,120 @@
       </w:pPr>
     </w:lvl>
   </w:abstractNum>
-  <w:abstractNum w:abstractNumId="1" w15:restartNumberingAfterBreak="0">
+  <w:abstractNum w:abstractNumId="2" w15:restartNumberingAfterBreak="0">
+    <w:nsid w:val="3F304A72"/>
+    <w:multiLevelType w:val="hybridMultilevel"/>
+    <w:tmpl w:val="9594ED32"/>
+    <w:lvl w:ilvl="0" w:tplc="04100001">
+      <w:start w:val="1"/>
+      <w:numFmt w:val="bullet"/>
+      <w:lvlText w:val=""/>
+      <w:lvlJc w:val="left"/>
+      <w:pPr>
+        <w:ind w:left="720" w:hanging="360"/>
+      </w:pPr>
+      <w:rPr>
+        <w:rFonts w:ascii="Symbol" w:hAnsi="Symbol" w:hint="default"/>
+      </w:rPr>
+    </w:lvl>
+    <w:lvl w:ilvl="1" w:tplc="04100003" w:tentative="1">
+      <w:start w:val="1"/>
+      <w:numFmt w:val="bullet"/>
+      <w:lvlText w:val="o"/>
+      <w:lvlJc w:val="left"/>
+      <w:pPr>
+        <w:ind w:left="1440" w:hanging="360"/>
+      </w:pPr>
+      <w:rPr>
+        <w:rFonts w:ascii="Courier New" w:hAnsi="Courier New" w:cs="Courier New" w:hint="default"/>
+      </w:rPr>
+    </w:lvl>
+    <w:lvl w:ilvl="2" w:tplc="04100005" w:tentative="1">
+      <w:start w:val="1"/>
+      <w:numFmt w:val="bullet"/>
+      <w:lvlText w:val=""/>
+      <w:lvlJc w:val="left"/>
+      <w:pPr>
+        <w:ind w:left="2160" w:hanging="360"/>
+      </w:pPr>
+      <w:rPr>
+        <w:rFonts w:ascii="Wingdings" w:hAnsi="Wingdings" w:hint="default"/>
+      </w:rPr>
+    </w:lvl>
+    <w:lvl w:ilvl="3" w:tplc="04100001" w:tentative="1">
+      <w:start w:val="1"/>
+      <w:numFmt w:val="bullet"/>
+      <w:lvlText w:val=""/>
+      <w:lvlJc w:val="left"/>
+      <w:pPr>
+        <w:ind w:left="2880" w:hanging="360"/>
+      </w:pPr>
+      <w:rPr>
+        <w:rFonts w:ascii="Symbol" w:hAnsi="Symbol" w:hint="default"/>
+      </w:rPr>
+    </w:lvl>
+    <w:lvl w:ilvl="4" w:tplc="04100003" w:tentative="1">
+      <w:start w:val="1"/>
+      <w:numFmt w:val="bullet"/>
+      <w:lvlText w:val="o"/>
+      <w:lvlJc w:val="left"/>
+      <w:pPr>
+        <w:ind w:left="3600" w:hanging="360"/>
+      </w:pPr>
+      <w:rPr>
+        <w:rFonts w:ascii="Courier New" w:hAnsi="Courier New" w:cs="Courier New" w:hint="default"/>
+      </w:rPr>
+    </w:lvl>
+    <w:lvl w:ilvl="5" w:tplc="04100005" w:tentative="1">
+      <w:start w:val="1"/>
+      <w:numFmt w:val="bullet"/>
+      <w:lvlText w:val=""/>
+      <w:lvlJc w:val="left"/>
+      <w:pPr>
+        <w:ind w:left="4320" w:hanging="360"/>
+      </w:pPr>
+      <w:rPr>
+        <w:rFonts w:ascii="Wingdings" w:hAnsi="Wingdings" w:hint="default"/>
+      </w:rPr>
+    </w:lvl>
+    <w:lvl w:ilvl="6" w:tplc="04100001" w:tentative="1">
+      <w:start w:val="1"/>
+      <w:numFmt w:val="bullet"/>
+      <w:lvlText w:val=""/>
+      <w:lvlJc w:val="left"/>
+      <w:pPr>
+        <w:ind w:left="5040" w:hanging="360"/>
+      </w:pPr>
+      <w:rPr>
+        <w:rFonts w:ascii="Symbol" w:hAnsi="Symbol" w:hint="default"/>
+      </w:rPr>
+    </w:lvl>
+    <w:lvl w:ilvl="7" w:tplc="04100003" w:tentative="1">
+      <w:start w:val="1"/>
+      <w:numFmt w:val="bullet"/>
+      <w:lvlText w:val="o"/>
+      <w:lvlJc w:val="left"/>
+      <w:pPr>
+        <w:ind w:left="5760" w:hanging="360"/>
+      </w:pPr>
+      <w:rPr>
+        <w:rFonts w:ascii="Courier New" w:hAnsi="Courier New" w:cs="Courier New" w:hint="default"/>
+      </w:rPr>
+    </w:lvl>
+    <w:lvl w:ilvl="8" w:tplc="04100005" w:tentative="1">
+      <w:start w:val="1"/>
+      <w:numFmt w:val="bullet"/>
+      <w:lvlText w:val=""/>
+      <w:lvlJc w:val="left"/>
+      <w:pPr>
+        <w:ind w:left="6480" w:hanging="360"/>
+      </w:pPr>
+      <w:rPr>
+        <w:rFonts w:ascii="Wingdings" w:hAnsi="Wingdings" w:hint="default"/>
+      </w:rPr>
+    </w:lvl>
+  </w:abstractNum>
+  <w:abstractNum w:abstractNumId="3" w15:restartNumberingAfterBreak="0">
     <w:nsid w:val="51E20785"/>
     <w:multiLevelType w:val="hybridMultilevel"/>
     <w:tmpl w:val="36AA7BB2"/>
@@ -2943,7 +4772,233 @@
       </w:pPr>
     </w:lvl>
   </w:abstractNum>
-  <w:abstractNum w:abstractNumId="2" w15:restartNumberingAfterBreak="0">
+  <w:abstractNum w:abstractNumId="4" w15:restartNumberingAfterBreak="0">
+    <w:nsid w:val="55600680"/>
+    <w:multiLevelType w:val="hybridMultilevel"/>
+    <w:tmpl w:val="3D428026"/>
+    <w:lvl w:ilvl="0" w:tplc="04100001">
+      <w:start w:val="1"/>
+      <w:numFmt w:val="bullet"/>
+      <w:lvlText w:val=""/>
+      <w:lvlJc w:val="left"/>
+      <w:pPr>
+        <w:ind w:left="720" w:hanging="360"/>
+      </w:pPr>
+      <w:rPr>
+        <w:rFonts w:ascii="Symbol" w:hAnsi="Symbol" w:hint="default"/>
+      </w:rPr>
+    </w:lvl>
+    <w:lvl w:ilvl="1" w:tplc="04100003" w:tentative="1">
+      <w:start w:val="1"/>
+      <w:numFmt w:val="bullet"/>
+      <w:lvlText w:val="o"/>
+      <w:lvlJc w:val="left"/>
+      <w:pPr>
+        <w:ind w:left="1440" w:hanging="360"/>
+      </w:pPr>
+      <w:rPr>
+        <w:rFonts w:ascii="Courier New" w:hAnsi="Courier New" w:cs="Courier New" w:hint="default"/>
+      </w:rPr>
+    </w:lvl>
+    <w:lvl w:ilvl="2" w:tplc="04100005" w:tentative="1">
+      <w:start w:val="1"/>
+      <w:numFmt w:val="bullet"/>
+      <w:lvlText w:val=""/>
+      <w:lvlJc w:val="left"/>
+      <w:pPr>
+        <w:ind w:left="2160" w:hanging="360"/>
+      </w:pPr>
+      <w:rPr>
+        <w:rFonts w:ascii="Wingdings" w:hAnsi="Wingdings" w:hint="default"/>
+      </w:rPr>
+    </w:lvl>
+    <w:lvl w:ilvl="3" w:tplc="04100001" w:tentative="1">
+      <w:start w:val="1"/>
+      <w:numFmt w:val="bullet"/>
+      <w:lvlText w:val=""/>
+      <w:lvlJc w:val="left"/>
+      <w:pPr>
+        <w:ind w:left="2880" w:hanging="360"/>
+      </w:pPr>
+      <w:rPr>
+        <w:rFonts w:ascii="Symbol" w:hAnsi="Symbol" w:hint="default"/>
+      </w:rPr>
+    </w:lvl>
+    <w:lvl w:ilvl="4" w:tplc="04100003" w:tentative="1">
+      <w:start w:val="1"/>
+      <w:numFmt w:val="bullet"/>
+      <w:lvlText w:val="o"/>
+      <w:lvlJc w:val="left"/>
+      <w:pPr>
+        <w:ind w:left="3600" w:hanging="360"/>
+      </w:pPr>
+      <w:rPr>
+        <w:rFonts w:ascii="Courier New" w:hAnsi="Courier New" w:cs="Courier New" w:hint="default"/>
+      </w:rPr>
+    </w:lvl>
+    <w:lvl w:ilvl="5" w:tplc="04100005" w:tentative="1">
+      <w:start w:val="1"/>
+      <w:numFmt w:val="bullet"/>
+      <w:lvlText w:val=""/>
+      <w:lvlJc w:val="left"/>
+      <w:pPr>
+        <w:ind w:left="4320" w:hanging="360"/>
+      </w:pPr>
+      <w:rPr>
+        <w:rFonts w:ascii="Wingdings" w:hAnsi="Wingdings" w:hint="default"/>
+      </w:rPr>
+    </w:lvl>
+    <w:lvl w:ilvl="6" w:tplc="04100001" w:tentative="1">
+      <w:start w:val="1"/>
+      <w:numFmt w:val="bullet"/>
+      <w:lvlText w:val=""/>
+      <w:lvlJc w:val="left"/>
+      <w:pPr>
+        <w:ind w:left="5040" w:hanging="360"/>
+      </w:pPr>
+      <w:rPr>
+        <w:rFonts w:ascii="Symbol" w:hAnsi="Symbol" w:hint="default"/>
+      </w:rPr>
+    </w:lvl>
+    <w:lvl w:ilvl="7" w:tplc="04100003" w:tentative="1">
+      <w:start w:val="1"/>
+      <w:numFmt w:val="bullet"/>
+      <w:lvlText w:val="o"/>
+      <w:lvlJc w:val="left"/>
+      <w:pPr>
+        <w:ind w:left="5760" w:hanging="360"/>
+      </w:pPr>
+      <w:rPr>
+        <w:rFonts w:ascii="Courier New" w:hAnsi="Courier New" w:cs="Courier New" w:hint="default"/>
+      </w:rPr>
+    </w:lvl>
+    <w:lvl w:ilvl="8" w:tplc="04100005" w:tentative="1">
+      <w:start w:val="1"/>
+      <w:numFmt w:val="bullet"/>
+      <w:lvlText w:val=""/>
+      <w:lvlJc w:val="left"/>
+      <w:pPr>
+        <w:ind w:left="6480" w:hanging="360"/>
+      </w:pPr>
+      <w:rPr>
+        <w:rFonts w:ascii="Wingdings" w:hAnsi="Wingdings" w:hint="default"/>
+      </w:rPr>
+    </w:lvl>
+  </w:abstractNum>
+  <w:abstractNum w:abstractNumId="5" w15:restartNumberingAfterBreak="0">
+    <w:nsid w:val="563D3231"/>
+    <w:multiLevelType w:val="hybridMultilevel"/>
+    <w:tmpl w:val="82C08F9C"/>
+    <w:lvl w:ilvl="0" w:tplc="04100001">
+      <w:start w:val="1"/>
+      <w:numFmt w:val="bullet"/>
+      <w:lvlText w:val=""/>
+      <w:lvlJc w:val="left"/>
+      <w:pPr>
+        <w:ind w:left="720" w:hanging="360"/>
+      </w:pPr>
+      <w:rPr>
+        <w:rFonts w:ascii="Symbol" w:hAnsi="Symbol" w:hint="default"/>
+      </w:rPr>
+    </w:lvl>
+    <w:lvl w:ilvl="1" w:tplc="04100003" w:tentative="1">
+      <w:start w:val="1"/>
+      <w:numFmt w:val="bullet"/>
+      <w:lvlText w:val="o"/>
+      <w:lvlJc w:val="left"/>
+      <w:pPr>
+        <w:ind w:left="1440" w:hanging="360"/>
+      </w:pPr>
+      <w:rPr>
+        <w:rFonts w:ascii="Courier New" w:hAnsi="Courier New" w:cs="Courier New" w:hint="default"/>
+      </w:rPr>
+    </w:lvl>
+    <w:lvl w:ilvl="2" w:tplc="04100005" w:tentative="1">
+      <w:start w:val="1"/>
+      <w:numFmt w:val="bullet"/>
+      <w:lvlText w:val=""/>
+      <w:lvlJc w:val="left"/>
+      <w:pPr>
+        <w:ind w:left="2160" w:hanging="360"/>
+      </w:pPr>
+      <w:rPr>
+        <w:rFonts w:ascii="Wingdings" w:hAnsi="Wingdings" w:hint="default"/>
+      </w:rPr>
+    </w:lvl>
+    <w:lvl w:ilvl="3" w:tplc="04100001" w:tentative="1">
+      <w:start w:val="1"/>
+      <w:numFmt w:val="bullet"/>
+      <w:lvlText w:val=""/>
+      <w:lvlJc w:val="left"/>
+      <w:pPr>
+        <w:ind w:left="2880" w:hanging="360"/>
+      </w:pPr>
+      <w:rPr>
+        <w:rFonts w:ascii="Symbol" w:hAnsi="Symbol" w:hint="default"/>
+      </w:rPr>
+    </w:lvl>
+    <w:lvl w:ilvl="4" w:tplc="04100003" w:tentative="1">
+      <w:start w:val="1"/>
+      <w:numFmt w:val="bullet"/>
+      <w:lvlText w:val="o"/>
+      <w:lvlJc w:val="left"/>
+      <w:pPr>
+        <w:ind w:left="3600" w:hanging="360"/>
+      </w:pPr>
+      <w:rPr>
+        <w:rFonts w:ascii="Courier New" w:hAnsi="Courier New" w:cs="Courier New" w:hint="default"/>
+      </w:rPr>
+    </w:lvl>
+    <w:lvl w:ilvl="5" w:tplc="04100005" w:tentative="1">
+      <w:start w:val="1"/>
+      <w:numFmt w:val="bullet"/>
+      <w:lvlText w:val=""/>
+      <w:lvlJc w:val="left"/>
+      <w:pPr>
+        <w:ind w:left="4320" w:hanging="360"/>
+      </w:pPr>
+      <w:rPr>
+        <w:rFonts w:ascii="Wingdings" w:hAnsi="Wingdings" w:hint="default"/>
+      </w:rPr>
+    </w:lvl>
+    <w:lvl w:ilvl="6" w:tplc="04100001" w:tentative="1">
+      <w:start w:val="1"/>
+      <w:numFmt w:val="bullet"/>
+      <w:lvlText w:val=""/>
+      <w:lvlJc w:val="left"/>
+      <w:pPr>
+        <w:ind w:left="5040" w:hanging="360"/>
+      </w:pPr>
+      <w:rPr>
+        <w:rFonts w:ascii="Symbol" w:hAnsi="Symbol" w:hint="default"/>
+      </w:rPr>
+    </w:lvl>
+    <w:lvl w:ilvl="7" w:tplc="04100003" w:tentative="1">
+      <w:start w:val="1"/>
+      <w:numFmt w:val="bullet"/>
+      <w:lvlText w:val="o"/>
+      <w:lvlJc w:val="left"/>
+      <w:pPr>
+        <w:ind w:left="5760" w:hanging="360"/>
+      </w:pPr>
+      <w:rPr>
+        <w:rFonts w:ascii="Courier New" w:hAnsi="Courier New" w:cs="Courier New" w:hint="default"/>
+      </w:rPr>
+    </w:lvl>
+    <w:lvl w:ilvl="8" w:tplc="04100005" w:tentative="1">
+      <w:start w:val="1"/>
+      <w:numFmt w:val="bullet"/>
+      <w:lvlText w:val=""/>
+      <w:lvlJc w:val="left"/>
+      <w:pPr>
+        <w:ind w:left="6480" w:hanging="360"/>
+      </w:pPr>
+      <w:rPr>
+        <w:rFonts w:ascii="Wingdings" w:hAnsi="Wingdings" w:hint="default"/>
+      </w:rPr>
+    </w:lvl>
+  </w:abstractNum>
+  <w:abstractNum w:abstractNumId="6" w15:restartNumberingAfterBreak="0">
     <w:nsid w:val="72C547FE"/>
     <w:multiLevelType w:val="hybridMultilevel"/>
     <w:tmpl w:val="479223B4"/>
@@ -3030,12 +5085,24 @@
     </w:lvl>
   </w:abstractNum>
   <w:num w:numId="1" w16cid:durableId="830559733">
+    <w:abstractNumId w:val="3"/>
+  </w:num>
+  <w:num w:numId="2" w16cid:durableId="637152216">
     <w:abstractNumId w:val="1"/>
   </w:num>
-  <w:num w:numId="2" w16cid:durableId="637152216">
+  <w:num w:numId="3" w16cid:durableId="1853565493">
+    <w:abstractNumId w:val="6"/>
+  </w:num>
+  <w:num w:numId="4" w16cid:durableId="1091583942">
+    <w:abstractNumId w:val="5"/>
+  </w:num>
+  <w:num w:numId="5" w16cid:durableId="1572110176">
+    <w:abstractNumId w:val="4"/>
+  </w:num>
+  <w:num w:numId="6" w16cid:durableId="1231816256">
     <w:abstractNumId w:val="0"/>
   </w:num>
-  <w:num w:numId="3" w16cid:durableId="1853565493">
+  <w:num w:numId="7" w16cid:durableId="831066681">
     <w:abstractNumId w:val="2"/>
   </w:num>
 </w:numbering>

--- a/BikeSharing documentazione.docx
+++ b/BikeSharing documentazione.docx
@@ -240,7 +240,7 @@
           <w:r>
             <w:fldChar w:fldCharType="separate"/>
           </w:r>
-          <w:hyperlink w:anchor="_Toc159843098" w:history="1">
+          <w:hyperlink w:anchor="_Toc159866916" w:history="1">
             <w:r>
               <w:rPr>
                 <w:rStyle w:val="Collegamentoipertestuale"/>
@@ -279,7 +279,7 @@
                 <w:noProof/>
                 <w:webHidden/>
               </w:rPr>
-              <w:instrText xml:space="preserve"> PAGEREF _Toc159843098 \h </w:instrText>
+              <w:instrText xml:space="preserve"> PAGEREF _Toc159866916 \h </w:instrText>
             </w:r>
             <w:r>
               <w:rPr>
@@ -322,7 +322,7 @@
               <w:lang w:eastAsia="it-IT"/>
             </w:rPr>
           </w:pPr>
-          <w:hyperlink w:anchor="_Toc159843099" w:history="1">
+          <w:hyperlink w:anchor="_Toc159866917" w:history="1">
             <w:r>
               <w:rPr>
                 <w:rStyle w:val="Collegamentoipertestuale"/>
@@ -361,7 +361,7 @@
                 <w:noProof/>
                 <w:webHidden/>
               </w:rPr>
-              <w:instrText xml:space="preserve"> PAGEREF _Toc159843099 \h </w:instrText>
+              <w:instrText xml:space="preserve"> PAGEREF _Toc159866917 \h </w:instrText>
             </w:r>
             <w:r>
               <w:rPr>
@@ -405,7 +405,7 @@
               <w:lang w:eastAsia="it-IT"/>
             </w:rPr>
           </w:pPr>
-          <w:hyperlink w:anchor="_Toc159843100" w:history="1">
+          <w:hyperlink w:anchor="_Toc159866918" w:history="1">
             <w:r>
               <w:rPr>
                 <w:rStyle w:val="Collegamentoipertestuale"/>
@@ -469,7 +469,7 @@
                 <w:noProof/>
                 <w:webHidden/>
               </w:rPr>
-              <w:instrText xml:space="preserve"> PAGEREF _Toc159843100 \h </w:instrText>
+              <w:instrText xml:space="preserve"> PAGEREF _Toc159866918 \h </w:instrText>
             </w:r>
             <w:r>
               <w:rPr>
@@ -513,7 +513,7 @@
               <w:lang w:eastAsia="it-IT"/>
             </w:rPr>
           </w:pPr>
-          <w:hyperlink w:anchor="_Toc159843101" w:history="1">
+          <w:hyperlink w:anchor="_Toc159866919" w:history="1">
             <w:r>
               <w:rPr>
                 <w:rStyle w:val="Collegamentoipertestuale"/>
@@ -577,7 +577,7 @@
                 <w:noProof/>
                 <w:webHidden/>
               </w:rPr>
-              <w:instrText xml:space="preserve"> PAGEREF _Toc159843101 \h </w:instrText>
+              <w:instrText xml:space="preserve"> PAGEREF _Toc159866919 \h </w:instrText>
             </w:r>
             <w:r>
               <w:rPr>
@@ -621,7 +621,7 @@
               <w:lang w:eastAsia="it-IT"/>
             </w:rPr>
           </w:pPr>
-          <w:hyperlink w:anchor="_Toc159843102" w:history="1">
+          <w:hyperlink w:anchor="_Toc159866920" w:history="1">
             <w:r>
               <w:rPr>
                 <w:rStyle w:val="Collegamentoipertestuale"/>
@@ -685,7 +685,7 @@
                 <w:noProof/>
                 <w:webHidden/>
               </w:rPr>
-              <w:instrText xml:space="preserve"> PAGEREF _Toc159843102 \h </w:instrText>
+              <w:instrText xml:space="preserve"> PAGEREF _Toc159866920 \h </w:instrText>
             </w:r>
             <w:r>
               <w:rPr>
@@ -729,7 +729,7 @@
               <w:lang w:eastAsia="it-IT"/>
             </w:rPr>
           </w:pPr>
-          <w:hyperlink w:anchor="_Toc159843103" w:history="1">
+          <w:hyperlink w:anchor="_Toc159866921" w:history="1">
             <w:r>
               <w:rPr>
                 <w:rStyle w:val="Collegamentoipertestuale"/>
@@ -793,7 +793,88 @@
                 <w:noProof/>
                 <w:webHidden/>
               </w:rPr>
-              <w:instrText xml:space="preserve"> PAGEREF _Toc159843103 \h </w:instrText>
+              <w:instrText xml:space="preserve"> PAGEREF _Toc159866921 \h </w:instrText>
+            </w:r>
+            <w:r>
+              <w:rPr>
+                <w:noProof/>
+                <w:webHidden/>
+              </w:rPr>
+            </w:r>
+            <w:r>
+              <w:rPr>
+                <w:noProof/>
+                <w:webHidden/>
+              </w:rPr>
+              <w:fldChar w:fldCharType="separate"/>
+            </w:r>
+            <w:r>
+              <w:rPr>
+                <w:noProof/>
+                <w:webHidden/>
+              </w:rPr>
+              <w:t>4</w:t>
+            </w:r>
+            <w:r>
+              <w:rPr>
+                <w:noProof/>
+                <w:webHidden/>
+              </w:rPr>
+              <w:fldChar w:fldCharType="end"/>
+            </w:r>
+          </w:hyperlink>
+        </w:p>
+        <w:p>
+          <w:pPr>
+            <w:pStyle w:val="Sommario2"/>
+            <w:tabs>
+              <w:tab w:val="right" w:leader="dot" w:pos="9628"/>
+            </w:tabs>
+            <w:rPr>
+              <w:rFonts w:eastAsiaTheme="minorEastAsia"/>
+              <w:noProof/>
+              <w:lang w:eastAsia="it-IT"/>
+            </w:rPr>
+          </w:pPr>
+          <w:hyperlink w:anchor="_Toc159866922" w:history="1">
+            <w:r>
+              <w:rPr>
+                <w:rStyle w:val="Collegamentoipertestuale"/>
+                <w:rFonts w:ascii="Cambria" w:hAnsi="Cambria"/>
+                <w:noProof/>
+                <w14:shadow w14:blurRad="38100" w14:dist="19050" w14:dir="2700000" w14:sx="100000" w14:sy="100000" w14:kx="0" w14:ky="0" w14:algn="tl">
+                  <w14:schemeClr w14:val="dk1">
+                    <w14:alpha w14:val="60000"/>
+                  </w14:schemeClr>
+                </w14:shadow>
+                <w14:textOutline w14:w="0" w14:cap="flat" w14:cmpd="sng" w14:algn="ctr">
+                  <w14:noFill/>
+                  <w14:prstDash w14:val="solid"/>
+                  <w14:round/>
+                </w14:textOutline>
+              </w:rPr>
+              <w:t>Modello matematico completo</w:t>
+            </w:r>
+            <w:r>
+              <w:rPr>
+                <w:noProof/>
+                <w:webHidden/>
+              </w:rPr>
+              <w:tab/>
+            </w:r>
+            <w:r>
+              <w:rPr>
+                <w:noProof/>
+                <w:webHidden/>
+              </w:rPr>
+              <w:fldChar w:fldCharType="begin"/>
+            </w:r>
+            <w:r>
+              <w:rPr>
+                <w:noProof/>
+                <w:webHidden/>
+              </w:rPr>
+              <w:instrText xml:space="preserve"> PAGEREF _Toc159866922 \h </w:instrText>
             </w:r>
             <w:r>
               <w:rPr>
@@ -836,7 +917,7 @@
               <w:lang w:eastAsia="it-IT"/>
             </w:rPr>
           </w:pPr>
-          <w:hyperlink w:anchor="_Toc159843104" w:history="1">
+          <w:hyperlink w:anchor="_Toc159866923" w:history="1">
             <w:r>
               <w:rPr>
                 <w:rStyle w:val="Collegamentoipertestuale"/>
@@ -875,7 +956,7 @@
                 <w:noProof/>
                 <w:webHidden/>
               </w:rPr>
-              <w:instrText xml:space="preserve"> PAGEREF _Toc159843104 \h </w:instrText>
+              <w:instrText xml:space="preserve"> PAGEREF _Toc159866923 \h </w:instrText>
             </w:r>
             <w:r>
               <w:rPr>
@@ -919,7 +1000,7 @@
               <w:lang w:eastAsia="it-IT"/>
             </w:rPr>
           </w:pPr>
-          <w:hyperlink w:anchor="_Toc159843105" w:history="1">
+          <w:hyperlink w:anchor="_Toc159866924" w:history="1">
             <w:r>
               <w:rPr>
                 <w:rStyle w:val="Collegamentoipertestuale"/>
@@ -983,7 +1064,7 @@
                 <w:noProof/>
                 <w:webHidden/>
               </w:rPr>
-              <w:instrText xml:space="preserve"> PAGEREF _Toc159843105 \h </w:instrText>
+              <w:instrText xml:space="preserve"> PAGEREF _Toc159866924 \h </w:instrText>
             </w:r>
             <w:r>
               <w:rPr>
@@ -1027,7 +1108,7 @@
               <w:lang w:eastAsia="it-IT"/>
             </w:rPr>
           </w:pPr>
-          <w:hyperlink w:anchor="_Toc159843106" w:history="1">
+          <w:hyperlink w:anchor="_Toc159866925" w:history="1">
             <w:r>
               <w:rPr>
                 <w:rStyle w:val="Collegamentoipertestuale"/>
@@ -1091,7 +1172,7 @@
                 <w:noProof/>
                 <w:webHidden/>
               </w:rPr>
-              <w:instrText xml:space="preserve"> PAGEREF _Toc159843106 \h </w:instrText>
+              <w:instrText xml:space="preserve"> PAGEREF _Toc159866925 \h </w:instrText>
             </w:r>
             <w:r>
               <w:rPr>
@@ -1135,7 +1216,7 @@
               <w:lang w:eastAsia="it-IT"/>
             </w:rPr>
           </w:pPr>
-          <w:hyperlink w:anchor="_Toc159843107" w:history="1">
+          <w:hyperlink w:anchor="_Toc159866926" w:history="1">
             <w:r>
               <w:rPr>
                 <w:rStyle w:val="Collegamentoipertestuale"/>
@@ -1199,7 +1280,7 @@
                 <w:noProof/>
                 <w:webHidden/>
               </w:rPr>
-              <w:instrText xml:space="preserve"> PAGEREF _Toc159843107 \h </w:instrText>
+              <w:instrText xml:space="preserve"> PAGEREF _Toc159866926 \h </w:instrText>
             </w:r>
             <w:r>
               <w:rPr>
@@ -1243,7 +1324,7 @@
               <w:lang w:eastAsia="it-IT"/>
             </w:rPr>
           </w:pPr>
-          <w:hyperlink w:anchor="_Toc159843108" w:history="1">
+          <w:hyperlink w:anchor="_Toc159866927" w:history="1">
             <w:r>
               <w:rPr>
                 <w:rStyle w:val="Collegamentoipertestuale"/>
@@ -1307,7 +1388,7 @@
                 <w:noProof/>
                 <w:webHidden/>
               </w:rPr>
-              <w:instrText xml:space="preserve"> PAGEREF _Toc159843108 \h </w:instrText>
+              <w:instrText xml:space="preserve"> PAGEREF _Toc159866927 \h </w:instrText>
             </w:r>
             <w:r>
               <w:rPr>
@@ -1350,7 +1431,7 @@
               <w:lang w:eastAsia="it-IT"/>
             </w:rPr>
           </w:pPr>
-          <w:hyperlink w:anchor="_Toc159843109" w:history="1">
+          <w:hyperlink w:anchor="_Toc159866928" w:history="1">
             <w:r>
               <w:rPr>
                 <w:rStyle w:val="Collegamentoipertestuale"/>
@@ -1388,7 +1469,7 @@
                 <w:noProof/>
                 <w:webHidden/>
               </w:rPr>
-              <w:instrText xml:space="preserve"> PAGEREF _Toc159843109 \h </w:instrText>
+              <w:instrText xml:space="preserve"> PAGEREF _Toc159866928 \h </w:instrText>
             </w:r>
             <w:r>
               <w:rPr>
@@ -1468,7 +1549,7 @@
           </w14:textOutline>
         </w:rPr>
       </w:pPr>
-      <w:bookmarkStart w:id="0" w:name="_Toc159843098"/>
+      <w:bookmarkStart w:id="0" w:name="_Toc159866916"/>
       <w:r>
         <w:rPr>
           <w:rFonts w:ascii="Cambria" w:hAnsi="Cambria"/>
@@ -1910,7 +1991,7 @@
           </w14:textOutline>
         </w:rPr>
       </w:pPr>
-      <w:bookmarkStart w:id="1" w:name="_Toc159843099"/>
+      <w:bookmarkStart w:id="1" w:name="_Toc159866917"/>
       <w:r>
         <w:rPr>
           <w:rFonts w:ascii="Cambria" w:hAnsi="Cambria"/>
@@ -1975,7 +2056,7 @@
           </w14:textOutline>
         </w:rPr>
       </w:pPr>
-      <w:bookmarkStart w:id="2" w:name="_Toc159843100"/>
+      <w:bookmarkStart w:id="2" w:name="_Toc159866918"/>
       <w:r>
         <w:rPr>
           <w:rFonts w:ascii="Cambria" w:hAnsi="Cambria"/>
@@ -2101,13 +2182,7 @@
         <w:rPr>
           <w:rFonts w:ascii="Cambria" w:hAnsi="Cambria"/>
         </w:rPr>
-        <w:t xml:space="preserve">con </w:t>
-      </w:r>
-      <w:r>
-        <w:rPr>
-          <w:rFonts w:ascii="Cambria" w:hAnsi="Cambria"/>
-        </w:rPr>
-        <w:t>i ∈ N</w:t>
+        <w:t>con i ∈ N</w:t>
       </w:r>
       <w:r>
         <w:rPr>
@@ -2225,13 +2300,7 @@
         <w:rPr>
           <w:rFonts w:ascii="Cambria" w:hAnsi="Cambria"/>
         </w:rPr>
-        <w:t xml:space="preserve">con i, j </w:t>
-      </w:r>
-      <w:r>
-        <w:rPr>
-          <w:rFonts w:ascii="Cambria" w:hAnsi="Cambria"/>
-        </w:rPr>
-        <w:t>∈ N</w:t>
+        <w:t>con i, j ∈ N</w:t>
       </w:r>
       <w:r>
         <w:rPr>
@@ -2243,13 +2312,7 @@
         <w:rPr>
           <w:rFonts w:ascii="Cambria" w:hAnsi="Cambria"/>
         </w:rPr>
-        <w:t xml:space="preserve"> </w:t>
-      </w:r>
-      <w:r>
-        <w:rPr>
-          <w:rFonts w:ascii="Cambria" w:hAnsi="Cambria"/>
-        </w:rPr>
-        <w:t xml:space="preserve">con i </w:t>
+        <w:t xml:space="preserve"> con i </w:t>
       </w:r>
       <w:r>
         <w:rPr>
@@ -2351,13 +2414,7 @@
         <w:rPr>
           <w:rFonts w:ascii="Cambria" w:hAnsi="Cambria"/>
         </w:rPr>
-        <w:t xml:space="preserve"> </w:t>
-      </w:r>
-      <w:r>
-        <w:rPr>
-          <w:rFonts w:ascii="Cambria" w:hAnsi="Cambria"/>
-        </w:rPr>
-        <w:t>con i ∈ N</w:t>
+        <w:t xml:space="preserve"> con i ∈ N</w:t>
       </w:r>
       <w:r>
         <w:rPr>
@@ -2369,13 +2426,7 @@
         <w:rPr>
           <w:rFonts w:ascii="Cambria" w:hAnsi="Cambria"/>
         </w:rPr>
-        <w:t xml:space="preserve"> =</w:t>
-      </w:r>
-      <w:r>
-        <w:rPr>
-          <w:rFonts w:ascii="Cambria" w:hAnsi="Cambria"/>
-        </w:rPr>
-        <w:t xml:space="preserve"> Indica se nello stallo ci sono troppe bici (</w:t>
+        <w:t xml:space="preserve"> = Indica se nello stallo ci sono troppe bici (</w:t>
       </w:r>
       <w:proofErr w:type="spellStart"/>
       <w:r>
@@ -2468,7 +2519,7 @@
           </w14:textOutline>
         </w:rPr>
       </w:pPr>
-      <w:bookmarkStart w:id="3" w:name="_Toc159843101"/>
+      <w:bookmarkStart w:id="3" w:name="_Toc159866919"/>
       <w:r>
         <w:rPr>
           <w:rFonts w:ascii="Cambria" w:hAnsi="Cambria"/>
@@ -2527,19 +2578,43 @@
         <w:rPr>
           <w:rFonts w:ascii="Cambria" w:hAnsi="Cambria"/>
         </w:rPr>
-        <w:t>∈</w:t>
-      </w:r>
-      <w:r>
-        <w:rPr>
-          <w:rFonts w:ascii="Cambria" w:hAnsi="Cambria"/>
-        </w:rPr>
-        <w:t xml:space="preserve"> {0, 1}</w:t>
-      </w:r>
-      <w:r>
-        <w:rPr>
-          <w:rFonts w:ascii="Cambria" w:hAnsi="Cambria"/>
-        </w:rPr>
-        <w:t xml:space="preserve"> con</w:t>
+        <w:t>∈ {0, 1}</w:t>
+      </w:r>
+      <w:r>
+        <w:rPr>
+          <w:rFonts w:ascii="Cambria" w:hAnsi="Cambria"/>
+        </w:rPr>
+        <w:t xml:space="preserve"> </w:t>
+      </w:r>
+      <w:r>
+        <w:rPr>
+          <w:rFonts w:ascii="Cambria" w:hAnsi="Cambria"/>
+        </w:rPr>
+        <w:t xml:space="preserve">Ɐ </w:t>
+      </w:r>
+      <w:r>
+        <w:rPr>
+          <w:rFonts w:ascii="Cambria" w:hAnsi="Cambria"/>
+        </w:rPr>
+        <w:t xml:space="preserve">i, </w:t>
+      </w:r>
+      <w:r>
+        <w:rPr>
+          <w:rFonts w:ascii="Cambria" w:hAnsi="Cambria"/>
+        </w:rPr>
+        <w:t>j ∈ NODI</w:t>
+      </w:r>
+      <w:r>
+        <w:rPr>
+          <w:rFonts w:ascii="Cambria" w:hAnsi="Cambria"/>
+        </w:rPr>
+        <w:t xml:space="preserve"> </w:t>
+      </w:r>
+      <w:r>
+        <w:rPr>
+          <w:rFonts w:ascii="Cambria" w:hAnsi="Cambria"/>
+        </w:rPr>
+        <w:t>con</w:t>
       </w:r>
       <w:r>
         <w:rPr>
@@ -2609,7 +2684,31 @@
         <w:rPr>
           <w:rFonts w:ascii="Cambria" w:hAnsi="Cambria"/>
         </w:rPr>
-        <w:t>∈</w:t>
+        <w:t xml:space="preserve">∈ </w:t>
+      </w:r>
+      <w:r>
+        <w:rPr>
+          <w:rFonts w:ascii="Cambria" w:hAnsi="Cambria"/>
+        </w:rPr>
+        <w:t xml:space="preserve">{0, 1, …, N-1} </w:t>
+      </w:r>
+      <w:r>
+        <w:rPr>
+          <w:rFonts w:ascii="Cambria" w:hAnsi="Cambria"/>
+        </w:rPr>
+        <w:t xml:space="preserve">Ɐ </w:t>
+      </w:r>
+      <w:r>
+        <w:rPr>
+          <w:rFonts w:ascii="Cambria" w:hAnsi="Cambria"/>
+        </w:rPr>
+        <w:t>i</w:t>
+      </w:r>
+      <w:r>
+        <w:rPr>
+          <w:rFonts w:ascii="Cambria" w:hAnsi="Cambria"/>
+        </w:rPr>
+        <w:t xml:space="preserve"> ∈ NODI</w:t>
       </w:r>
       <w:r>
         <w:rPr>
@@ -2621,25 +2720,7 @@
         <w:rPr>
           <w:rFonts w:ascii="Cambria" w:hAnsi="Cambria"/>
         </w:rPr>
-        <w:t>{0, 1</w:t>
-      </w:r>
-      <w:r>
-        <w:rPr>
-          <w:rFonts w:ascii="Cambria" w:hAnsi="Cambria"/>
-        </w:rPr>
-        <w:t>, …, N-1</w:t>
-      </w:r>
-      <w:r>
-        <w:rPr>
-          <w:rFonts w:ascii="Cambria" w:hAnsi="Cambria"/>
-        </w:rPr>
-        <w:t>}</w:t>
-      </w:r>
-      <w:r>
-        <w:rPr>
-          <w:rFonts w:ascii="Cambria" w:hAnsi="Cambria"/>
-        </w:rPr>
-        <w:t xml:space="preserve"> = Indica la posizione del nodo i-esimo nella sequenza di visita dei nodi.</w:t>
+        <w:t>= Indica la posizione del nodo i-esimo nella sequenza di visita dei nodi.</w:t>
       </w:r>
     </w:p>
     <w:p>
@@ -2670,7 +2751,37 @@
         <w:rPr>
           <w:rFonts w:ascii="Cambria" w:hAnsi="Cambria"/>
         </w:rPr>
-        <w:t xml:space="preserve"> ≥ 0, ≤ K = Indica la capacità del furgone nel nodo i-esimo.</w:t>
+        <w:t xml:space="preserve"> ≥ 0, ≤ K </w:t>
+      </w:r>
+      <w:r>
+        <w:rPr>
+          <w:rFonts w:ascii="Cambria" w:hAnsi="Cambria"/>
+        </w:rPr>
+        <w:t xml:space="preserve">Ɐ </w:t>
+      </w:r>
+      <w:r>
+        <w:rPr>
+          <w:rFonts w:ascii="Cambria" w:hAnsi="Cambria"/>
+        </w:rPr>
+        <w:t>i</w:t>
+      </w:r>
+      <w:r>
+        <w:rPr>
+          <w:rFonts w:ascii="Cambria" w:hAnsi="Cambria"/>
+        </w:rPr>
+        <w:t xml:space="preserve"> ∈ NODI</w:t>
+      </w:r>
+      <w:r>
+        <w:rPr>
+          <w:rFonts w:ascii="Cambria" w:hAnsi="Cambria"/>
+        </w:rPr>
+        <w:t xml:space="preserve"> </w:t>
+      </w:r>
+      <w:r>
+        <w:rPr>
+          <w:rFonts w:ascii="Cambria" w:hAnsi="Cambria"/>
+        </w:rPr>
+        <w:t>= Indica la capacità del furgone nel nodo i-esimo.</w:t>
       </w:r>
     </w:p>
     <w:p>
@@ -2702,7 +2813,7 @@
           </w14:textOutline>
         </w:rPr>
       </w:pPr>
-      <w:bookmarkStart w:id="4" w:name="_Toc159843102"/>
+      <w:bookmarkStart w:id="4" w:name="_Toc159866920"/>
       <w:r>
         <w:rPr>
           <w:rFonts w:ascii="Cambria" w:hAnsi="Cambria"/>
@@ -2837,21 +2948,7 @@
           <w:rFonts w:ascii="Cambria" w:hAnsi="Cambria"/>
           <w:vertAlign w:val="subscript"/>
         </w:rPr>
-        <w:t>j</w:t>
-      </w:r>
-      <w:r>
-        <w:rPr>
-          <w:rFonts w:ascii="Cambria" w:hAnsi="Cambria"/>
-          <w:vertAlign w:val="subscript"/>
-        </w:rPr>
-        <w:t>,</w:t>
-      </w:r>
-      <w:r>
-        <w:rPr>
-          <w:rFonts w:ascii="Cambria" w:hAnsi="Cambria"/>
-          <w:vertAlign w:val="subscript"/>
-        </w:rPr>
-        <w:t>i</w:t>
+        <w:t>j,i</w:t>
       </w:r>
       <w:proofErr w:type="spellEnd"/>
       <w:proofErr w:type="gramEnd"/>
@@ -2938,19 +3035,7 @@
         <w:rPr>
           <w:rFonts w:ascii="Cambria" w:hAnsi="Cambria"/>
         </w:rPr>
-        <w:t xml:space="preserve"> </w:t>
-      </w:r>
-      <w:r>
-        <w:rPr>
-          <w:rFonts w:ascii="Cambria" w:hAnsi="Cambria"/>
-        </w:rPr>
-        <w:t>≥</w:t>
-      </w:r>
-      <w:r>
-        <w:rPr>
-          <w:rFonts w:ascii="Cambria" w:hAnsi="Cambria"/>
-        </w:rPr>
-        <w:t xml:space="preserve"> </w:t>
+        <w:t xml:space="preserve"> ≥ </w:t>
       </w:r>
       <w:proofErr w:type="spellStart"/>
       <w:proofErr w:type="gramStart"/>
@@ -2994,13 +3079,7 @@
         <w:rPr>
           <w:rFonts w:ascii="Cambria" w:hAnsi="Cambria"/>
         </w:rPr>
-        <w:t xml:space="preserve">)   </w:t>
-      </w:r>
-      <w:r>
-        <w:rPr>
-          <w:rFonts w:ascii="Cambria" w:hAnsi="Cambria"/>
-        </w:rPr>
-        <w:t xml:space="preserve">Ɐ i </w:t>
+        <w:t xml:space="preserve">)   Ɐ i </w:t>
       </w:r>
       <w:r>
         <w:rPr>
@@ -3012,19 +3091,7 @@
         <w:rPr>
           <w:rFonts w:ascii="Cambria" w:hAnsi="Cambria"/>
         </w:rPr>
-        <w:t xml:space="preserve"> j</w:t>
-      </w:r>
-      <w:r>
-        <w:rPr>
-          <w:rFonts w:ascii="Cambria" w:hAnsi="Cambria"/>
-        </w:rPr>
-        <w:t>, j</w:t>
-      </w:r>
-      <w:r>
-        <w:rPr>
-          <w:rFonts w:ascii="Cambria" w:hAnsi="Cambria"/>
-        </w:rPr>
-        <w:t xml:space="preserve"> </w:t>
+        <w:t xml:space="preserve"> j, j </w:t>
       </w:r>
       <w:r>
         <w:rPr>
@@ -3036,13 +3103,7 @@
         <w:rPr>
           <w:rFonts w:ascii="Cambria" w:hAnsi="Cambria"/>
         </w:rPr>
-        <w:t xml:space="preserve"> </w:t>
-      </w:r>
-      <w:r>
-        <w:rPr>
-          <w:rFonts w:ascii="Cambria" w:hAnsi="Cambria"/>
-        </w:rPr>
-        <w:t>1</w:t>
+        <w:t xml:space="preserve"> 1</w:t>
       </w:r>
     </w:p>
     <w:p>
@@ -3066,13 +3127,7 @@
         <w:rPr>
           <w:rFonts w:ascii="Cambria" w:hAnsi="Cambria"/>
         </w:rPr>
-        <w:t xml:space="preserve">, ovvero </w:t>
-      </w:r>
-      <w:r>
-        <w:rPr>
-          <w:rFonts w:ascii="Cambria" w:hAnsi="Cambria"/>
-        </w:rPr>
-        <w:t>y</w:t>
+        <w:t>, ovvero y</w:t>
       </w:r>
       <w:r>
         <w:rPr>
@@ -3183,7 +3238,13 @@
         <w:rPr>
           <w:rFonts w:ascii="Cambria" w:hAnsi="Cambria"/>
         </w:rPr>
-        <w:t xml:space="preserve"> = 1</w:t>
+        <w:t xml:space="preserve"> = 1 </w:t>
+      </w:r>
+      <w:r>
+        <w:rPr>
+          <w:rFonts w:ascii="Cambria" w:hAnsi="Cambria"/>
+        </w:rPr>
+        <w:t>⇒</w:t>
       </w:r>
       <w:r>
         <w:rPr>
@@ -3191,11 +3252,33 @@
         </w:rPr>
         <w:t xml:space="preserve"> </w:t>
       </w:r>
-      <w:r>
-        <w:rPr>
-          <w:rFonts w:ascii="Cambria" w:hAnsi="Cambria"/>
-        </w:rPr>
-        <w:t>⇒</w:t>
+      <w:proofErr w:type="spellStart"/>
+      <w:r>
+        <w:rPr>
+          <w:rFonts w:ascii="Cambria" w:hAnsi="Cambria"/>
+        </w:rPr>
+        <w:t>f</w:t>
+      </w:r>
+      <w:r>
+        <w:rPr>
+          <w:rFonts w:ascii="Cambria" w:hAnsi="Cambria"/>
+          <w:vertAlign w:val="subscript"/>
+        </w:rPr>
+        <w:t>j</w:t>
+      </w:r>
+      <w:proofErr w:type="spellEnd"/>
+      <w:r>
+        <w:rPr>
+          <w:rFonts w:ascii="Cambria" w:hAnsi="Cambria"/>
+        </w:rPr>
+        <w:t xml:space="preserve"> – f</w:t>
+      </w:r>
+      <w:r>
+        <w:rPr>
+          <w:rFonts w:ascii="Cambria" w:hAnsi="Cambria"/>
+          <w:vertAlign w:val="subscript"/>
+        </w:rPr>
+        <w:t>i</w:t>
       </w:r>
       <w:r>
         <w:rPr>
@@ -3203,11 +3286,73 @@
         </w:rPr>
         <w:t xml:space="preserve"> </w:t>
       </w:r>
+      <w:r>
+        <w:rPr>
+          <w:rFonts w:ascii="Cambria" w:hAnsi="Cambria"/>
+        </w:rPr>
+        <w:t xml:space="preserve"> = </w:t>
+      </w:r>
       <w:proofErr w:type="spellStart"/>
       <w:r>
         <w:rPr>
           <w:rFonts w:ascii="Cambria" w:hAnsi="Cambria"/>
         </w:rPr>
+        <w:t>pc</w:t>
+      </w:r>
+      <w:r>
+        <w:rPr>
+          <w:rFonts w:ascii="Cambria" w:hAnsi="Cambria"/>
+          <w:vertAlign w:val="subscript"/>
+        </w:rPr>
+        <w:t>j</w:t>
+      </w:r>
+      <w:proofErr w:type="spellEnd"/>
+      <w:r>
+        <w:rPr>
+          <w:rFonts w:ascii="Cambria" w:hAnsi="Cambria"/>
+        </w:rPr>
+        <w:t xml:space="preserve"> </w:t>
+      </w:r>
+      <w:proofErr w:type="spellStart"/>
+      <w:r>
+        <w:rPr>
+          <w:rFonts w:ascii="Cambria" w:hAnsi="Cambria"/>
+        </w:rPr>
+        <w:t>inevce</w:t>
+      </w:r>
+      <w:proofErr w:type="spellEnd"/>
+      <w:r>
+        <w:rPr>
+          <w:rFonts w:ascii="Cambria" w:hAnsi="Cambria"/>
+        </w:rPr>
+        <w:t xml:space="preserve"> se </w:t>
+      </w:r>
+      <w:proofErr w:type="spellStart"/>
+      <w:r>
+        <w:rPr>
+          <w:rFonts w:ascii="Cambria" w:hAnsi="Cambria"/>
+        </w:rPr>
+        <w:t>x</w:t>
+      </w:r>
+      <w:r>
+        <w:rPr>
+          <w:rFonts w:ascii="Cambria" w:hAnsi="Cambria"/>
+          <w:vertAlign w:val="subscript"/>
+        </w:rPr>
+        <w:t>i,j</w:t>
+      </w:r>
+      <w:proofErr w:type="spellEnd"/>
+      <w:r>
+        <w:rPr>
+          <w:rFonts w:ascii="Cambria" w:hAnsi="Cambria"/>
+        </w:rPr>
+        <w:t xml:space="preserve"> = 0 ⇒ </w:t>
+      </w:r>
+      <w:proofErr w:type="spellStart"/>
+      <w:r>
+        <w:rPr>
+          <w:rFonts w:ascii="Cambria" w:hAnsi="Cambria"/>
+        </w:rPr>
         <w:t>f</w:t>
       </w:r>
       <w:r>
@@ -3229,25 +3374,53 @@
           <w:rFonts w:ascii="Cambria" w:hAnsi="Cambria"/>
           <w:vertAlign w:val="subscript"/>
         </w:rPr>
-        <w:t>i</w:t>
-      </w:r>
-      <w:r>
-        <w:rPr>
-          <w:rFonts w:ascii="Cambria" w:hAnsi="Cambria"/>
-        </w:rPr>
-        <w:t xml:space="preserve"> </w:t>
-      </w:r>
-      <w:r>
-        <w:rPr>
-          <w:rFonts w:ascii="Cambria" w:hAnsi="Cambria"/>
-        </w:rPr>
-        <w:t xml:space="preserve"> = </w:t>
+        <w:t xml:space="preserve">i </w:t>
+      </w:r>
+      <w:r>
+        <w:rPr>
+          <w:rFonts w:ascii="Cambria" w:hAnsi="Cambria"/>
+        </w:rPr>
+        <w:t xml:space="preserve"> ∈ [-K, K], ovvero                                              </w:t>
       </w:r>
       <w:proofErr w:type="spellStart"/>
       <w:r>
         <w:rPr>
           <w:rFonts w:ascii="Cambria" w:hAnsi="Cambria"/>
         </w:rPr>
+        <w:t>f</w:t>
+      </w:r>
+      <w:r>
+        <w:rPr>
+          <w:rFonts w:ascii="Cambria" w:hAnsi="Cambria"/>
+          <w:vertAlign w:val="subscript"/>
+        </w:rPr>
+        <w:t>j</w:t>
+      </w:r>
+      <w:proofErr w:type="spellEnd"/>
+      <w:r>
+        <w:rPr>
+          <w:rFonts w:ascii="Cambria" w:hAnsi="Cambria"/>
+        </w:rPr>
+        <w:t xml:space="preserve"> – f</w:t>
+      </w:r>
+      <w:r>
+        <w:rPr>
+          <w:rFonts w:ascii="Cambria" w:hAnsi="Cambria"/>
+          <w:vertAlign w:val="subscript"/>
+        </w:rPr>
+        <w:t xml:space="preserve">i </w:t>
+      </w:r>
+      <w:r>
+        <w:rPr>
+          <w:rFonts w:ascii="Cambria" w:hAnsi="Cambria"/>
+        </w:rPr>
+        <w:t xml:space="preserve">≥ </w:t>
+      </w:r>
+      <w:proofErr w:type="spellStart"/>
+      <w:r>
+        <w:rPr>
+          <w:rFonts w:ascii="Cambria" w:hAnsi="Cambria"/>
+        </w:rPr>
         <w:t>pc</w:t>
       </w:r>
       <w:r>
@@ -3257,79 +3430,66 @@
         </w:rPr>
         <w:t>j</w:t>
       </w:r>
+      <w:r>
+        <w:rPr>
+          <w:rFonts w:ascii="Cambria" w:hAnsi="Cambria"/>
+        </w:rPr>
+        <w:t>x</w:t>
+      </w:r>
+      <w:r>
+        <w:rPr>
+          <w:rFonts w:ascii="Cambria" w:hAnsi="Cambria"/>
+          <w:vertAlign w:val="subscript"/>
+        </w:rPr>
+        <w:t>i,j</w:t>
+      </w:r>
       <w:proofErr w:type="spellEnd"/>
       <w:r>
         <w:rPr>
           <w:rFonts w:ascii="Cambria" w:hAnsi="Cambria"/>
         </w:rPr>
-        <w:t xml:space="preserve"> </w:t>
+        <w:t xml:space="preserve"> + (1 - </w:t>
       </w:r>
       <w:proofErr w:type="spellStart"/>
       <w:r>
         <w:rPr>
           <w:rFonts w:ascii="Cambria" w:hAnsi="Cambria"/>
         </w:rPr>
-        <w:t>inevce</w:t>
+        <w:t>x</w:t>
+      </w:r>
+      <w:r>
+        <w:rPr>
+          <w:rFonts w:ascii="Cambria" w:hAnsi="Cambria"/>
+          <w:vertAlign w:val="subscript"/>
+        </w:rPr>
+        <w:t>i,j</w:t>
       </w:r>
       <w:proofErr w:type="spellEnd"/>
       <w:r>
         <w:rPr>
           <w:rFonts w:ascii="Cambria" w:hAnsi="Cambria"/>
         </w:rPr>
-        <w:t xml:space="preserve"> se </w:t>
+        <w:t xml:space="preserve">)(-K) e </w:t>
       </w:r>
       <w:proofErr w:type="spellStart"/>
       <w:r>
         <w:rPr>
           <w:rFonts w:ascii="Cambria" w:hAnsi="Cambria"/>
         </w:rPr>
-        <w:t>x</w:t>
-      </w:r>
-      <w:r>
-        <w:rPr>
-          <w:rFonts w:ascii="Cambria" w:hAnsi="Cambria"/>
-          <w:vertAlign w:val="subscript"/>
-        </w:rPr>
-        <w:t>i,j</w:t>
+        <w:t>f</w:t>
+      </w:r>
+      <w:r>
+        <w:rPr>
+          <w:rFonts w:ascii="Cambria" w:hAnsi="Cambria"/>
+          <w:vertAlign w:val="subscript"/>
+        </w:rPr>
+        <w:t>j</w:t>
       </w:r>
       <w:proofErr w:type="spellEnd"/>
       <w:r>
         <w:rPr>
           <w:rFonts w:ascii="Cambria" w:hAnsi="Cambria"/>
         </w:rPr>
-        <w:t xml:space="preserve"> = </w:t>
-      </w:r>
-      <w:r>
-        <w:rPr>
-          <w:rFonts w:ascii="Cambria" w:hAnsi="Cambria"/>
-        </w:rPr>
-        <w:t xml:space="preserve">0 </w:t>
-      </w:r>
-      <w:r>
-        <w:rPr>
-          <w:rFonts w:ascii="Cambria" w:hAnsi="Cambria"/>
-        </w:rPr>
-        <w:t xml:space="preserve">⇒ </w:t>
-      </w:r>
-      <w:proofErr w:type="spellStart"/>
-      <w:r>
-        <w:rPr>
-          <w:rFonts w:ascii="Cambria" w:hAnsi="Cambria"/>
-        </w:rPr>
-        <w:t>f</w:t>
-      </w:r>
-      <w:r>
-        <w:rPr>
-          <w:rFonts w:ascii="Cambria" w:hAnsi="Cambria"/>
-          <w:vertAlign w:val="subscript"/>
-        </w:rPr>
-        <w:t>j</w:t>
-      </w:r>
-      <w:proofErr w:type="spellEnd"/>
-      <w:r>
-        <w:rPr>
-          <w:rFonts w:ascii="Cambria" w:hAnsi="Cambria"/>
-        </w:rPr>
         <w:t xml:space="preserve"> – f</w:t>
       </w:r>
       <w:r>
@@ -3337,173 +3497,13 @@
           <w:rFonts w:ascii="Cambria" w:hAnsi="Cambria"/>
           <w:vertAlign w:val="subscript"/>
         </w:rPr>
-        <w:t>i</w:t>
-      </w:r>
-      <w:r>
-        <w:rPr>
-          <w:rFonts w:ascii="Cambria" w:hAnsi="Cambria"/>
-          <w:vertAlign w:val="subscript"/>
-        </w:rPr>
-        <w:t xml:space="preserve"> </w:t>
-      </w:r>
-      <w:r>
-        <w:rPr>
-          <w:rFonts w:ascii="Cambria" w:hAnsi="Cambria"/>
-        </w:rPr>
-        <w:t xml:space="preserve"> </w:t>
-      </w:r>
-      <w:r>
-        <w:rPr>
-          <w:rFonts w:ascii="Cambria" w:hAnsi="Cambria"/>
-        </w:rPr>
-        <w:t>∈</w:t>
-      </w:r>
-      <w:r>
-        <w:rPr>
-          <w:rFonts w:ascii="Cambria" w:hAnsi="Cambria"/>
-        </w:rPr>
-        <w:t xml:space="preserve"> [-K, K], ovvero                                              </w:t>
-      </w:r>
-      <w:proofErr w:type="spellStart"/>
-      <w:r>
-        <w:rPr>
-          <w:rFonts w:ascii="Cambria" w:hAnsi="Cambria"/>
-        </w:rPr>
-        <w:t>f</w:t>
-      </w:r>
-      <w:r>
-        <w:rPr>
-          <w:rFonts w:ascii="Cambria" w:hAnsi="Cambria"/>
-          <w:vertAlign w:val="subscript"/>
-        </w:rPr>
-        <w:t>j</w:t>
-      </w:r>
-      <w:proofErr w:type="spellEnd"/>
-      <w:r>
-        <w:rPr>
-          <w:rFonts w:ascii="Cambria" w:hAnsi="Cambria"/>
-        </w:rPr>
-        <w:t xml:space="preserve"> – f</w:t>
-      </w:r>
-      <w:r>
-        <w:rPr>
-          <w:rFonts w:ascii="Cambria" w:hAnsi="Cambria"/>
-          <w:vertAlign w:val="subscript"/>
-        </w:rPr>
         <w:t xml:space="preserve">i </w:t>
       </w:r>
       <w:r>
         <w:rPr>
           <w:rFonts w:ascii="Cambria" w:hAnsi="Cambria"/>
         </w:rPr>
-        <w:t xml:space="preserve"> ≥</w:t>
-      </w:r>
-      <w:r>
-        <w:rPr>
-          <w:rFonts w:ascii="Cambria" w:hAnsi="Cambria"/>
-        </w:rPr>
-        <w:t xml:space="preserve"> </w:t>
-      </w:r>
-      <w:proofErr w:type="spellStart"/>
-      <w:r>
-        <w:rPr>
-          <w:rFonts w:ascii="Cambria" w:hAnsi="Cambria"/>
-        </w:rPr>
-        <w:t>pc</w:t>
-      </w:r>
-      <w:r>
-        <w:rPr>
-          <w:rFonts w:ascii="Cambria" w:hAnsi="Cambria"/>
-          <w:vertAlign w:val="subscript"/>
-        </w:rPr>
-        <w:t>j</w:t>
-      </w:r>
-      <w:r>
-        <w:rPr>
-          <w:rFonts w:ascii="Cambria" w:hAnsi="Cambria"/>
-        </w:rPr>
-        <w:t>x</w:t>
-      </w:r>
-      <w:r>
-        <w:rPr>
-          <w:rFonts w:ascii="Cambria" w:hAnsi="Cambria"/>
-          <w:vertAlign w:val="subscript"/>
-        </w:rPr>
-        <w:t>i,j</w:t>
-      </w:r>
-      <w:proofErr w:type="spellEnd"/>
-      <w:r>
-        <w:rPr>
-          <w:rFonts w:ascii="Cambria" w:hAnsi="Cambria"/>
-        </w:rPr>
-        <w:t xml:space="preserve"> + (1 - </w:t>
-      </w:r>
-      <w:proofErr w:type="spellStart"/>
-      <w:r>
-        <w:rPr>
-          <w:rFonts w:ascii="Cambria" w:hAnsi="Cambria"/>
-        </w:rPr>
-        <w:t>x</w:t>
-      </w:r>
-      <w:r>
-        <w:rPr>
-          <w:rFonts w:ascii="Cambria" w:hAnsi="Cambria"/>
-          <w:vertAlign w:val="subscript"/>
-        </w:rPr>
-        <w:t>i,j</w:t>
-      </w:r>
-      <w:proofErr w:type="spellEnd"/>
-      <w:r>
-        <w:rPr>
-          <w:rFonts w:ascii="Cambria" w:hAnsi="Cambria"/>
-        </w:rPr>
-        <w:t xml:space="preserve">)(-K) e </w:t>
-      </w:r>
-      <w:proofErr w:type="spellStart"/>
-      <w:r>
-        <w:rPr>
-          <w:rFonts w:ascii="Cambria" w:hAnsi="Cambria"/>
-        </w:rPr>
-        <w:t>f</w:t>
-      </w:r>
-      <w:r>
-        <w:rPr>
-          <w:rFonts w:ascii="Cambria" w:hAnsi="Cambria"/>
-          <w:vertAlign w:val="subscript"/>
-        </w:rPr>
-        <w:t>j</w:t>
-      </w:r>
-      <w:proofErr w:type="spellEnd"/>
-      <w:r>
-        <w:rPr>
-          <w:rFonts w:ascii="Cambria" w:hAnsi="Cambria"/>
-        </w:rPr>
-        <w:t xml:space="preserve"> – f</w:t>
-      </w:r>
-      <w:r>
-        <w:rPr>
-          <w:rFonts w:ascii="Cambria" w:hAnsi="Cambria"/>
-          <w:vertAlign w:val="subscript"/>
-        </w:rPr>
-        <w:t xml:space="preserve">i </w:t>
-      </w:r>
-      <w:r>
-        <w:rPr>
-          <w:rFonts w:ascii="Cambria" w:hAnsi="Cambria"/>
-        </w:rPr>
-        <w:t xml:space="preserve"> </w:t>
-      </w:r>
-      <w:r>
-        <w:rPr>
-          <w:rFonts w:ascii="Cambria" w:hAnsi="Cambria"/>
-        </w:rPr>
-        <w:t>≤</w:t>
-      </w:r>
-      <w:r>
-        <w:rPr>
-          <w:rFonts w:ascii="Cambria" w:hAnsi="Cambria"/>
-        </w:rPr>
-        <w:t xml:space="preserve"> </w:t>
+        <w:t xml:space="preserve">≤ </w:t>
       </w:r>
       <w:proofErr w:type="spellStart"/>
       <w:r>
@@ -3590,7 +3590,7 @@
           </w14:textOutline>
         </w:rPr>
       </w:pPr>
-      <w:bookmarkStart w:id="5" w:name="_Toc159843103"/>
+      <w:bookmarkStart w:id="5" w:name="_Toc159866921"/>
       <w:r>
         <w:rPr>
           <w:rFonts w:ascii="Cambria" w:hAnsi="Cambria"/>
@@ -3625,13 +3625,7 @@
         <w:rPr>
           <w:rFonts w:ascii="Cambria" w:hAnsi="Cambria"/>
         </w:rPr>
-        <w:t xml:space="preserve">Il tempo totale deve essere minimo, ovvero min </w:t>
-      </w:r>
-      <w:r>
-        <w:rPr>
-          <w:rFonts w:ascii="Cambria" w:hAnsi="Cambria"/>
-        </w:rPr>
-        <w:t>∑</w:t>
+        <w:t>Il tempo totale deve essere minimo, ovvero min ∑</w:t>
       </w:r>
       <w:r>
         <w:rPr>
@@ -3680,17 +3674,978 @@
     </w:p>
     <w:p>
       <w:pPr>
-        <w:rPr>
-          <w:rFonts w:ascii="Cambria" w:hAnsi="Cambria"/>
-        </w:rPr>
-      </w:pPr>
-    </w:p>
-    <w:p>
-      <w:pPr>
-        <w:rPr>
-          <w:rFonts w:ascii="Cambria" w:hAnsi="Cambria"/>
-        </w:rPr>
-      </w:pPr>
+        <w:ind w:left="360"/>
+        <w:rPr>
+          <w:rFonts w:ascii="Cambria" w:hAnsi="Cambria"/>
+        </w:rPr>
+      </w:pPr>
+    </w:p>
+    <w:p>
+      <w:pPr>
+        <w:pStyle w:val="Titolo2"/>
+        <w:rPr>
+          <w:rFonts w:ascii="Cambria" w:hAnsi="Cambria"/>
+          <w:color w:val="000000" w:themeColor="text1"/>
+          <w14:shadow w14:blurRad="38100" w14:dist="19050" w14:dir="2700000" w14:sx="100000" w14:sy="100000" w14:kx="0" w14:ky="0" w14:algn="tl">
+            <w14:schemeClr w14:val="dk1">
+              <w14:alpha w14:val="60000"/>
+            </w14:schemeClr>
+          </w14:shadow>
+          <w14:textOutline w14:w="0" w14:cap="flat" w14:cmpd="sng" w14:algn="ctr">
+            <w14:noFill/>
+            <w14:prstDash w14:val="solid"/>
+            <w14:round/>
+          </w14:textOutline>
+        </w:rPr>
+      </w:pPr>
+      <w:bookmarkStart w:id="6" w:name="_Toc159866922"/>
+      <w:r>
+        <w:rPr>
+          <w:rFonts w:ascii="Cambria" w:hAnsi="Cambria"/>
+          <w:color w:val="000000" w:themeColor="text1"/>
+          <w14:shadow w14:blurRad="38100" w14:dist="19050" w14:dir="2700000" w14:sx="100000" w14:sy="100000" w14:kx="0" w14:ky="0" w14:algn="tl">
+            <w14:schemeClr w14:val="dk1">
+              <w14:alpha w14:val="60000"/>
+            </w14:schemeClr>
+          </w14:shadow>
+          <w14:textOutline w14:w="0" w14:cap="flat" w14:cmpd="sng" w14:algn="ctr">
+            <w14:noFill/>
+            <w14:prstDash w14:val="solid"/>
+            <w14:round/>
+          </w14:textOutline>
+        </w:rPr>
+        <w:t>Modello matematico completo</w:t>
+      </w:r>
+      <w:bookmarkEnd w:id="6"/>
+    </w:p>
+    <w:p>
+      <w:pPr>
+        <w:rPr>
+          <w:rFonts w:ascii="Cambria" w:hAnsi="Cambria"/>
+        </w:rPr>
+      </w:pPr>
+      <w:r>
+        <w:rPr>
+          <w:rFonts w:ascii="Cambria" w:hAnsi="Cambria"/>
+        </w:rPr>
+        <w:t>min ∑</w:t>
+      </w:r>
+      <w:r>
+        <w:rPr>
+          <w:rFonts w:ascii="Cambria" w:hAnsi="Cambria"/>
+          <w:vertAlign w:val="subscript"/>
+        </w:rPr>
+        <w:t xml:space="preserve">i ≠ j </w:t>
+      </w:r>
+      <w:proofErr w:type="spellStart"/>
+      <w:proofErr w:type="gramStart"/>
+      <w:r>
+        <w:rPr>
+          <w:rFonts w:ascii="Cambria" w:hAnsi="Cambria"/>
+        </w:rPr>
+        <w:t>t</w:t>
+      </w:r>
+      <w:r>
+        <w:rPr>
+          <w:rFonts w:ascii="Cambria" w:hAnsi="Cambria"/>
+          <w:vertAlign w:val="subscript"/>
+        </w:rPr>
+        <w:t>i,j</w:t>
+      </w:r>
+      <w:r>
+        <w:rPr>
+          <w:rFonts w:ascii="Cambria" w:hAnsi="Cambria"/>
+        </w:rPr>
+        <w:t>x</w:t>
+      </w:r>
+      <w:r>
+        <w:rPr>
+          <w:rFonts w:ascii="Cambria" w:hAnsi="Cambria"/>
+          <w:vertAlign w:val="subscript"/>
+        </w:rPr>
+        <w:t>i</w:t>
+      </w:r>
+      <w:proofErr w:type="gramEnd"/>
+      <w:r>
+        <w:rPr>
+          <w:rFonts w:ascii="Cambria" w:hAnsi="Cambria"/>
+          <w:vertAlign w:val="subscript"/>
+        </w:rPr>
+        <w:t>,j</w:t>
+      </w:r>
+      <w:proofErr w:type="spellEnd"/>
+      <w:r>
+        <w:rPr>
+          <w:rFonts w:ascii="Cambria" w:hAnsi="Cambria"/>
+        </w:rPr>
+        <w:t xml:space="preserve"> </w:t>
+      </w:r>
+      <w:r>
+        <w:rPr>
+          <w:rFonts w:ascii="Cambria" w:hAnsi="Cambria"/>
+        </w:rPr>
+        <w:tab/>
+      </w:r>
+      <w:r>
+        <w:rPr>
+          <w:rFonts w:ascii="Cambria" w:hAnsi="Cambria"/>
+        </w:rPr>
+        <w:tab/>
+      </w:r>
+      <w:r>
+        <w:rPr>
+          <w:rFonts w:ascii="Cambria" w:hAnsi="Cambria"/>
+        </w:rPr>
+        <w:tab/>
+      </w:r>
+      <w:r>
+        <w:rPr>
+          <w:rFonts w:ascii="Cambria" w:hAnsi="Cambria"/>
+        </w:rPr>
+        <w:tab/>
+      </w:r>
+      <w:r>
+        <w:rPr>
+          <w:rFonts w:ascii="Cambria" w:hAnsi="Cambria"/>
+        </w:rPr>
+        <w:t xml:space="preserve">Ɐ i, j ∈ NODI, i </w:t>
+      </w:r>
+      <w:r>
+        <w:rPr>
+          <w:rFonts w:ascii="Cambria" w:hAnsi="Cambria"/>
+        </w:rPr>
+        <w:t>≠</w:t>
+      </w:r>
+      <w:r>
+        <w:rPr>
+          <w:rFonts w:ascii="Cambria" w:hAnsi="Cambria"/>
+        </w:rPr>
+        <w:t xml:space="preserve"> j</w:t>
+      </w:r>
+    </w:p>
+    <w:p>
+      <w:pPr>
+        <w:rPr>
+          <w:rFonts w:ascii="Cambria" w:hAnsi="Cambria"/>
+        </w:rPr>
+      </w:pPr>
+      <w:r>
+        <w:rPr>
+          <w:rFonts w:ascii="Cambria" w:hAnsi="Cambria"/>
+        </w:rPr>
+        <w:t>∑</w:t>
+      </w:r>
+      <w:r>
+        <w:rPr>
+          <w:rFonts w:ascii="Cambria" w:hAnsi="Cambria"/>
+          <w:vertAlign w:val="subscript"/>
+        </w:rPr>
+        <w:t xml:space="preserve">i ∈ NODI, i ≠ j </w:t>
+      </w:r>
+      <w:proofErr w:type="spellStart"/>
+      <w:proofErr w:type="gramStart"/>
+      <w:r>
+        <w:rPr>
+          <w:rFonts w:ascii="Cambria" w:hAnsi="Cambria"/>
+        </w:rPr>
+        <w:t>x</w:t>
+      </w:r>
+      <w:r>
+        <w:rPr>
+          <w:rFonts w:ascii="Cambria" w:hAnsi="Cambria"/>
+          <w:vertAlign w:val="subscript"/>
+        </w:rPr>
+        <w:t>i,j</w:t>
+      </w:r>
+      <w:proofErr w:type="spellEnd"/>
+      <w:proofErr w:type="gramEnd"/>
+      <w:r>
+        <w:rPr>
+          <w:rFonts w:ascii="Cambria" w:hAnsi="Cambria"/>
+        </w:rPr>
+        <w:t xml:space="preserve"> = 1  </w:t>
+      </w:r>
+      <w:r>
+        <w:rPr>
+          <w:rFonts w:ascii="Cambria" w:hAnsi="Cambria"/>
+        </w:rPr>
+        <w:tab/>
+      </w:r>
+      <w:r>
+        <w:rPr>
+          <w:rFonts w:ascii="Cambria" w:hAnsi="Cambria"/>
+        </w:rPr>
+        <w:t xml:space="preserve"> </w:t>
+      </w:r>
+      <w:r>
+        <w:rPr>
+          <w:rFonts w:ascii="Cambria" w:hAnsi="Cambria"/>
+        </w:rPr>
+        <w:tab/>
+      </w:r>
+      <w:r>
+        <w:rPr>
+          <w:rFonts w:ascii="Cambria" w:hAnsi="Cambria"/>
+        </w:rPr>
+        <w:tab/>
+      </w:r>
+      <w:r>
+        <w:rPr>
+          <w:rFonts w:ascii="Cambria" w:hAnsi="Cambria"/>
+        </w:rPr>
+        <w:t>Ɐ j ∈ NODI</w:t>
+      </w:r>
+    </w:p>
+    <w:p>
+      <w:pPr>
+        <w:rPr>
+          <w:rFonts w:ascii="Cambria" w:hAnsi="Cambria"/>
+        </w:rPr>
+      </w:pPr>
+      <w:r>
+        <w:rPr>
+          <w:rFonts w:ascii="Cambria" w:hAnsi="Cambria"/>
+        </w:rPr>
+        <w:t>∑</w:t>
+      </w:r>
+      <w:r>
+        <w:rPr>
+          <w:rFonts w:ascii="Cambria" w:hAnsi="Cambria"/>
+          <w:vertAlign w:val="subscript"/>
+        </w:rPr>
+        <w:t xml:space="preserve">i ∈ NODI, i ≠ j </w:t>
+      </w:r>
+      <w:proofErr w:type="spellStart"/>
+      <w:proofErr w:type="gramStart"/>
+      <w:r>
+        <w:rPr>
+          <w:rFonts w:ascii="Cambria" w:hAnsi="Cambria"/>
+        </w:rPr>
+        <w:t>x</w:t>
+      </w:r>
+      <w:r>
+        <w:rPr>
+          <w:rFonts w:ascii="Cambria" w:hAnsi="Cambria"/>
+          <w:vertAlign w:val="subscript"/>
+        </w:rPr>
+        <w:t>j,i</w:t>
+      </w:r>
+      <w:proofErr w:type="spellEnd"/>
+      <w:proofErr w:type="gramEnd"/>
+      <w:r>
+        <w:rPr>
+          <w:rFonts w:ascii="Cambria" w:hAnsi="Cambria"/>
+        </w:rPr>
+        <w:t xml:space="preserve"> = 1  </w:t>
+      </w:r>
+      <w:r>
+        <w:rPr>
+          <w:rFonts w:ascii="Cambria" w:hAnsi="Cambria"/>
+        </w:rPr>
+        <w:tab/>
+      </w:r>
+      <w:r>
+        <w:rPr>
+          <w:rFonts w:ascii="Cambria" w:hAnsi="Cambria"/>
+        </w:rPr>
+        <w:t xml:space="preserve"> </w:t>
+      </w:r>
+      <w:r>
+        <w:rPr>
+          <w:rFonts w:ascii="Cambria" w:hAnsi="Cambria"/>
+        </w:rPr>
+        <w:tab/>
+      </w:r>
+      <w:r>
+        <w:rPr>
+          <w:rFonts w:ascii="Cambria" w:hAnsi="Cambria"/>
+        </w:rPr>
+        <w:tab/>
+      </w:r>
+      <w:r>
+        <w:rPr>
+          <w:rFonts w:ascii="Cambria" w:hAnsi="Cambria"/>
+        </w:rPr>
+        <w:t>Ɐ j ∈ NODI</w:t>
+      </w:r>
+    </w:p>
+    <w:p>
+      <w:pPr>
+        <w:rPr>
+          <w:rFonts w:ascii="Cambria" w:hAnsi="Cambria"/>
+        </w:rPr>
+      </w:pPr>
+      <w:proofErr w:type="spellStart"/>
+      <w:r>
+        <w:rPr>
+          <w:rFonts w:ascii="Cambria" w:hAnsi="Cambria"/>
+        </w:rPr>
+        <w:t>y</w:t>
+      </w:r>
+      <w:r>
+        <w:rPr>
+          <w:rFonts w:ascii="Cambria" w:hAnsi="Cambria"/>
+          <w:vertAlign w:val="subscript"/>
+        </w:rPr>
+        <w:t>j</w:t>
+      </w:r>
+      <w:proofErr w:type="spellEnd"/>
+      <w:r>
+        <w:rPr>
+          <w:rFonts w:ascii="Cambria" w:hAnsi="Cambria"/>
+        </w:rPr>
+        <w:t xml:space="preserve"> – </w:t>
+      </w:r>
+      <w:proofErr w:type="spellStart"/>
+      <w:r>
+        <w:rPr>
+          <w:rFonts w:ascii="Cambria" w:hAnsi="Cambria"/>
+        </w:rPr>
+        <w:t>y</w:t>
+      </w:r>
+      <w:r>
+        <w:rPr>
+          <w:rFonts w:ascii="Cambria" w:hAnsi="Cambria"/>
+          <w:vertAlign w:val="subscript"/>
+        </w:rPr>
+        <w:t>i</w:t>
+      </w:r>
+      <w:proofErr w:type="spellEnd"/>
+      <w:r>
+        <w:rPr>
+          <w:rFonts w:ascii="Cambria" w:hAnsi="Cambria"/>
+        </w:rPr>
+        <w:t xml:space="preserve"> ≥ </w:t>
+      </w:r>
+      <w:proofErr w:type="spellStart"/>
+      <w:proofErr w:type="gramStart"/>
+      <w:r>
+        <w:rPr>
+          <w:rFonts w:ascii="Cambria" w:hAnsi="Cambria"/>
+        </w:rPr>
+        <w:t>x</w:t>
+      </w:r>
+      <w:r>
+        <w:rPr>
+          <w:rFonts w:ascii="Cambria" w:hAnsi="Cambria"/>
+          <w:vertAlign w:val="subscript"/>
+        </w:rPr>
+        <w:t>i,j</w:t>
+      </w:r>
+      <w:proofErr w:type="spellEnd"/>
+      <w:proofErr w:type="gramEnd"/>
+      <w:r>
+        <w:rPr>
+          <w:rFonts w:ascii="Cambria" w:hAnsi="Cambria"/>
+        </w:rPr>
+        <w:t xml:space="preserve"> + (1 – N)(1 - </w:t>
+      </w:r>
+      <w:proofErr w:type="spellStart"/>
+      <w:r>
+        <w:rPr>
+          <w:rFonts w:ascii="Cambria" w:hAnsi="Cambria"/>
+        </w:rPr>
+        <w:t>x</w:t>
+      </w:r>
+      <w:r>
+        <w:rPr>
+          <w:rFonts w:ascii="Cambria" w:hAnsi="Cambria"/>
+          <w:vertAlign w:val="subscript"/>
+        </w:rPr>
+        <w:t>i,j</w:t>
+      </w:r>
+      <w:proofErr w:type="spellEnd"/>
+      <w:r>
+        <w:rPr>
+          <w:rFonts w:ascii="Cambria" w:hAnsi="Cambria"/>
+        </w:rPr>
+        <w:t xml:space="preserve">)   </w:t>
+      </w:r>
+      <w:r>
+        <w:rPr>
+          <w:rFonts w:ascii="Cambria" w:hAnsi="Cambria"/>
+        </w:rPr>
+        <w:tab/>
+      </w:r>
+      <w:r>
+        <w:rPr>
+          <w:rFonts w:ascii="Cambria" w:hAnsi="Cambria"/>
+        </w:rPr>
+        <w:t xml:space="preserve">Ɐ i </w:t>
+      </w:r>
+      <w:r>
+        <w:rPr>
+          <w:rFonts w:ascii="Cambria" w:hAnsi="Cambria"/>
+        </w:rPr>
+        <w:t>≠</w:t>
+      </w:r>
+      <w:r>
+        <w:rPr>
+          <w:rFonts w:ascii="Cambria" w:hAnsi="Cambria"/>
+        </w:rPr>
+        <w:t xml:space="preserve"> j, j </w:t>
+      </w:r>
+      <w:r>
+        <w:rPr>
+          <w:rFonts w:ascii="Cambria" w:hAnsi="Cambria"/>
+        </w:rPr>
+        <w:t>≠</w:t>
+      </w:r>
+      <w:r>
+        <w:rPr>
+          <w:rFonts w:ascii="Cambria" w:hAnsi="Cambria"/>
+        </w:rPr>
+        <w:t xml:space="preserve"> 1</w:t>
+      </w:r>
+    </w:p>
+    <w:p>
+      <w:pPr>
+        <w:rPr>
+          <w:rFonts w:ascii="Cambria" w:hAnsi="Cambria"/>
+        </w:rPr>
+      </w:pPr>
+      <w:proofErr w:type="spellStart"/>
+      <w:proofErr w:type="gramStart"/>
+      <w:r>
+        <w:rPr>
+          <w:rFonts w:ascii="Cambria" w:hAnsi="Cambria"/>
+        </w:rPr>
+        <w:t>x</w:t>
+      </w:r>
+      <w:r>
+        <w:rPr>
+          <w:rFonts w:ascii="Cambria" w:hAnsi="Cambria"/>
+          <w:vertAlign w:val="subscript"/>
+        </w:rPr>
+        <w:t>i,j</w:t>
+      </w:r>
+      <w:proofErr w:type="spellEnd"/>
+      <w:proofErr w:type="gramEnd"/>
+      <w:r>
+        <w:rPr>
+          <w:rFonts w:ascii="Cambria" w:hAnsi="Cambria"/>
+          <w:vertAlign w:val="subscript"/>
+        </w:rPr>
+        <w:t xml:space="preserve"> </w:t>
+      </w:r>
+      <w:r>
+        <w:rPr>
+          <w:rFonts w:ascii="Cambria" w:hAnsi="Cambria"/>
+        </w:rPr>
+        <w:t>∈ {0, 1}</w:t>
+      </w:r>
+      <w:r>
+        <w:rPr>
+          <w:rFonts w:ascii="Cambria" w:hAnsi="Cambria"/>
+        </w:rPr>
+        <w:t xml:space="preserve"> </w:t>
+      </w:r>
+      <w:r>
+        <w:rPr>
+          <w:rFonts w:ascii="Cambria" w:hAnsi="Cambria"/>
+        </w:rPr>
+        <w:tab/>
+      </w:r>
+      <w:r>
+        <w:rPr>
+          <w:rFonts w:ascii="Cambria" w:hAnsi="Cambria"/>
+        </w:rPr>
+        <w:tab/>
+      </w:r>
+      <w:r>
+        <w:rPr>
+          <w:rFonts w:ascii="Cambria" w:hAnsi="Cambria"/>
+        </w:rPr>
+        <w:tab/>
+      </w:r>
+      <w:r>
+        <w:rPr>
+          <w:rFonts w:ascii="Cambria" w:hAnsi="Cambria"/>
+        </w:rPr>
+        <w:tab/>
+      </w:r>
+      <w:r>
+        <w:rPr>
+          <w:rFonts w:ascii="Cambria" w:hAnsi="Cambria"/>
+        </w:rPr>
+        <w:t>Ɐ i, j ∈ NODI</w:t>
+      </w:r>
+      <w:r>
+        <w:rPr>
+          <w:rFonts w:ascii="Cambria" w:hAnsi="Cambria"/>
+        </w:rPr>
+        <w:t>,</w:t>
+      </w:r>
+      <w:r>
+        <w:rPr>
+          <w:rFonts w:ascii="Cambria" w:hAnsi="Cambria"/>
+        </w:rPr>
+        <w:t xml:space="preserve"> i </w:t>
+      </w:r>
+      <w:r>
+        <w:rPr>
+          <w:rFonts w:ascii="Cambria" w:hAnsi="Cambria"/>
+        </w:rPr>
+        <w:t>≠</w:t>
+      </w:r>
+      <w:r>
+        <w:rPr>
+          <w:rFonts w:ascii="Cambria" w:hAnsi="Cambria"/>
+        </w:rPr>
+        <w:t xml:space="preserve"> j</w:t>
+      </w:r>
+    </w:p>
+    <w:p>
+      <w:pPr>
+        <w:rPr>
+          <w:rFonts w:ascii="Cambria" w:hAnsi="Cambria"/>
+        </w:rPr>
+      </w:pPr>
+      <w:r>
+        <w:rPr>
+          <w:rFonts w:ascii="Cambria" w:hAnsi="Cambria"/>
+        </w:rPr>
+        <w:t xml:space="preserve">1 </w:t>
+      </w:r>
+      <w:r>
+        <w:rPr>
+          <w:rFonts w:ascii="Cambria" w:hAnsi="Cambria"/>
+        </w:rPr>
+        <w:t>≤</w:t>
+      </w:r>
+      <w:r>
+        <w:rPr>
+          <w:rFonts w:ascii="Cambria" w:hAnsi="Cambria"/>
+        </w:rPr>
+        <w:t xml:space="preserve"> </w:t>
+      </w:r>
+      <w:proofErr w:type="spellStart"/>
+      <w:r>
+        <w:rPr>
+          <w:rFonts w:ascii="Cambria" w:hAnsi="Cambria"/>
+        </w:rPr>
+        <w:t>y</w:t>
+      </w:r>
+      <w:r>
+        <w:rPr>
+          <w:rFonts w:ascii="Cambria" w:hAnsi="Cambria"/>
+          <w:vertAlign w:val="subscript"/>
+        </w:rPr>
+        <w:t>i</w:t>
+      </w:r>
+      <w:proofErr w:type="spellEnd"/>
+      <w:r>
+        <w:rPr>
+          <w:rFonts w:ascii="Cambria" w:hAnsi="Cambria"/>
+          <w:vertAlign w:val="subscript"/>
+        </w:rPr>
+        <w:t xml:space="preserve"> </w:t>
+      </w:r>
+      <w:r>
+        <w:rPr>
+          <w:rFonts w:ascii="Cambria" w:hAnsi="Cambria"/>
+        </w:rPr>
+        <w:t>≤</w:t>
+      </w:r>
+      <w:r>
+        <w:rPr>
+          <w:rFonts w:ascii="Cambria" w:hAnsi="Cambria"/>
+        </w:rPr>
+        <w:t xml:space="preserve"> N -1 </w:t>
+      </w:r>
+      <w:r>
+        <w:rPr>
+          <w:rFonts w:ascii="Cambria" w:hAnsi="Cambria"/>
+        </w:rPr>
+        <w:tab/>
+      </w:r>
+      <w:r>
+        <w:rPr>
+          <w:rFonts w:ascii="Cambria" w:hAnsi="Cambria"/>
+        </w:rPr>
+        <w:tab/>
+      </w:r>
+      <w:r>
+        <w:rPr>
+          <w:rFonts w:ascii="Cambria" w:hAnsi="Cambria"/>
+        </w:rPr>
+        <w:tab/>
+      </w:r>
+      <w:r>
+        <w:rPr>
+          <w:rFonts w:ascii="Cambria" w:hAnsi="Cambria"/>
+        </w:rPr>
+        <w:tab/>
+        <w:t>i = 2, …, N</w:t>
+      </w:r>
+    </w:p>
+    <w:p>
+      <w:pPr>
+        <w:rPr>
+          <w:rFonts w:ascii="Cambria" w:hAnsi="Cambria"/>
+        </w:rPr>
+      </w:pPr>
+      <w:r>
+        <w:rPr>
+          <w:rFonts w:ascii="Cambria" w:hAnsi="Cambria"/>
+        </w:rPr>
+        <w:t>y</w:t>
+      </w:r>
+      <w:r>
+        <w:rPr>
+          <w:rFonts w:ascii="Cambria" w:hAnsi="Cambria"/>
+          <w:vertAlign w:val="subscript"/>
+        </w:rPr>
+        <w:t xml:space="preserve">1 </w:t>
+      </w:r>
+      <w:r>
+        <w:rPr>
+          <w:rFonts w:ascii="Cambria" w:hAnsi="Cambria"/>
+        </w:rPr>
+        <w:t>= 0</w:t>
+      </w:r>
+    </w:p>
+    <w:p>
+      <w:pPr>
+        <w:rPr>
+          <w:rFonts w:ascii="Cambria" w:hAnsi="Cambria"/>
+        </w:rPr>
+      </w:pPr>
+      <w:proofErr w:type="spellStart"/>
+      <w:r>
+        <w:rPr>
+          <w:rFonts w:ascii="Cambria" w:hAnsi="Cambria"/>
+        </w:rPr>
+        <w:t>f</w:t>
+      </w:r>
+      <w:r>
+        <w:rPr>
+          <w:rFonts w:ascii="Cambria" w:hAnsi="Cambria"/>
+          <w:vertAlign w:val="subscript"/>
+        </w:rPr>
+        <w:t>j</w:t>
+      </w:r>
+      <w:proofErr w:type="spellEnd"/>
+      <w:r>
+        <w:rPr>
+          <w:rFonts w:ascii="Cambria" w:hAnsi="Cambria"/>
+        </w:rPr>
+        <w:t xml:space="preserve"> – f</w:t>
+      </w:r>
+      <w:r>
+        <w:rPr>
+          <w:rFonts w:ascii="Cambria" w:hAnsi="Cambria"/>
+          <w:vertAlign w:val="subscript"/>
+        </w:rPr>
+        <w:t xml:space="preserve">i </w:t>
+      </w:r>
+      <w:r>
+        <w:rPr>
+          <w:rFonts w:ascii="Cambria" w:hAnsi="Cambria"/>
+        </w:rPr>
+        <w:t xml:space="preserve">≥ </w:t>
+      </w:r>
+      <w:proofErr w:type="spellStart"/>
+      <w:proofErr w:type="gramStart"/>
+      <w:r>
+        <w:rPr>
+          <w:rFonts w:ascii="Cambria" w:hAnsi="Cambria"/>
+        </w:rPr>
+        <w:t>pc</w:t>
+      </w:r>
+      <w:r>
+        <w:rPr>
+          <w:rFonts w:ascii="Cambria" w:hAnsi="Cambria"/>
+          <w:vertAlign w:val="subscript"/>
+        </w:rPr>
+        <w:t>j</w:t>
+      </w:r>
+      <w:r>
+        <w:rPr>
+          <w:rFonts w:ascii="Cambria" w:hAnsi="Cambria"/>
+        </w:rPr>
+        <w:t>x</w:t>
+      </w:r>
+      <w:r>
+        <w:rPr>
+          <w:rFonts w:ascii="Cambria" w:hAnsi="Cambria"/>
+          <w:vertAlign w:val="subscript"/>
+        </w:rPr>
+        <w:t>i,j</w:t>
+      </w:r>
+      <w:proofErr w:type="spellEnd"/>
+      <w:proofErr w:type="gramEnd"/>
+      <w:r>
+        <w:rPr>
+          <w:rFonts w:ascii="Cambria" w:hAnsi="Cambria"/>
+        </w:rPr>
+        <w:t xml:space="preserve"> + (1 - </w:t>
+      </w:r>
+      <w:proofErr w:type="spellStart"/>
+      <w:r>
+        <w:rPr>
+          <w:rFonts w:ascii="Cambria" w:hAnsi="Cambria"/>
+        </w:rPr>
+        <w:t>x</w:t>
+      </w:r>
+      <w:r>
+        <w:rPr>
+          <w:rFonts w:ascii="Cambria" w:hAnsi="Cambria"/>
+          <w:vertAlign w:val="subscript"/>
+        </w:rPr>
+        <w:t>i,j</w:t>
+      </w:r>
+      <w:proofErr w:type="spellEnd"/>
+      <w:r>
+        <w:rPr>
+          <w:rFonts w:ascii="Cambria" w:hAnsi="Cambria"/>
+        </w:rPr>
+        <w:t>)(-K)</w:t>
+      </w:r>
+      <w:r>
+        <w:rPr>
+          <w:rFonts w:ascii="Cambria" w:hAnsi="Cambria"/>
+        </w:rPr>
+        <w:t xml:space="preserve"> </w:t>
+      </w:r>
+      <w:r>
+        <w:rPr>
+          <w:rFonts w:ascii="Cambria" w:hAnsi="Cambria"/>
+        </w:rPr>
+        <w:tab/>
+      </w:r>
+      <w:r>
+        <w:rPr>
+          <w:rFonts w:ascii="Cambria" w:hAnsi="Cambria"/>
+        </w:rPr>
+        <w:tab/>
+      </w:r>
+      <w:r>
+        <w:rPr>
+          <w:rFonts w:ascii="Cambria" w:hAnsi="Cambria"/>
+        </w:rPr>
+        <w:t xml:space="preserve">Ɐ i, j ∈ NODI, i </w:t>
+      </w:r>
+      <w:r>
+        <w:rPr>
+          <w:rFonts w:ascii="Cambria" w:hAnsi="Cambria"/>
+        </w:rPr>
+        <w:t>≠</w:t>
+      </w:r>
+      <w:r>
+        <w:rPr>
+          <w:rFonts w:ascii="Cambria" w:hAnsi="Cambria"/>
+        </w:rPr>
+        <w:t xml:space="preserve"> j</w:t>
+      </w:r>
+    </w:p>
+    <w:p>
+      <w:pPr>
+        <w:rPr>
+          <w:rFonts w:ascii="Cambria" w:hAnsi="Cambria"/>
+        </w:rPr>
+      </w:pPr>
+      <w:proofErr w:type="spellStart"/>
+      <w:r>
+        <w:rPr>
+          <w:rFonts w:ascii="Cambria" w:hAnsi="Cambria"/>
+        </w:rPr>
+        <w:t>f</w:t>
+      </w:r>
+      <w:r>
+        <w:rPr>
+          <w:rFonts w:ascii="Cambria" w:hAnsi="Cambria"/>
+          <w:vertAlign w:val="subscript"/>
+        </w:rPr>
+        <w:t>j</w:t>
+      </w:r>
+      <w:proofErr w:type="spellEnd"/>
+      <w:r>
+        <w:rPr>
+          <w:rFonts w:ascii="Cambria" w:hAnsi="Cambria"/>
+        </w:rPr>
+        <w:t xml:space="preserve"> – f</w:t>
+      </w:r>
+      <w:r>
+        <w:rPr>
+          <w:rFonts w:ascii="Cambria" w:hAnsi="Cambria"/>
+          <w:vertAlign w:val="subscript"/>
+        </w:rPr>
+        <w:t xml:space="preserve">i </w:t>
+      </w:r>
+      <w:r>
+        <w:rPr>
+          <w:rFonts w:ascii="Cambria" w:hAnsi="Cambria"/>
+        </w:rPr>
+        <w:t xml:space="preserve">≤ </w:t>
+      </w:r>
+      <w:proofErr w:type="spellStart"/>
+      <w:proofErr w:type="gramStart"/>
+      <w:r>
+        <w:rPr>
+          <w:rFonts w:ascii="Cambria" w:hAnsi="Cambria"/>
+        </w:rPr>
+        <w:t>pc</w:t>
+      </w:r>
+      <w:r>
+        <w:rPr>
+          <w:rFonts w:ascii="Cambria" w:hAnsi="Cambria"/>
+          <w:vertAlign w:val="subscript"/>
+        </w:rPr>
+        <w:t>j</w:t>
+      </w:r>
+      <w:r>
+        <w:rPr>
+          <w:rFonts w:ascii="Cambria" w:hAnsi="Cambria"/>
+        </w:rPr>
+        <w:t>x</w:t>
+      </w:r>
+      <w:r>
+        <w:rPr>
+          <w:rFonts w:ascii="Cambria" w:hAnsi="Cambria"/>
+          <w:vertAlign w:val="subscript"/>
+        </w:rPr>
+        <w:t>i,j</w:t>
+      </w:r>
+      <w:proofErr w:type="spellEnd"/>
+      <w:proofErr w:type="gramEnd"/>
+      <w:r>
+        <w:rPr>
+          <w:rFonts w:ascii="Cambria" w:hAnsi="Cambria"/>
+        </w:rPr>
+        <w:t xml:space="preserve"> + (1 - </w:t>
+      </w:r>
+      <w:proofErr w:type="spellStart"/>
+      <w:r>
+        <w:rPr>
+          <w:rFonts w:ascii="Cambria" w:hAnsi="Cambria"/>
+        </w:rPr>
+        <w:t>x</w:t>
+      </w:r>
+      <w:r>
+        <w:rPr>
+          <w:rFonts w:ascii="Cambria" w:hAnsi="Cambria"/>
+          <w:vertAlign w:val="subscript"/>
+        </w:rPr>
+        <w:t>i,j</w:t>
+      </w:r>
+      <w:proofErr w:type="spellEnd"/>
+      <w:r>
+        <w:rPr>
+          <w:rFonts w:ascii="Cambria" w:hAnsi="Cambria"/>
+        </w:rPr>
+        <w:t>)K</w:t>
+      </w:r>
+      <w:r>
+        <w:rPr>
+          <w:rFonts w:ascii="Cambria" w:hAnsi="Cambria"/>
+        </w:rPr>
+        <w:t xml:space="preserve"> </w:t>
+      </w:r>
+      <w:r>
+        <w:rPr>
+          <w:rFonts w:ascii="Cambria" w:hAnsi="Cambria"/>
+        </w:rPr>
+        <w:tab/>
+      </w:r>
+      <w:r>
+        <w:rPr>
+          <w:rFonts w:ascii="Cambria" w:hAnsi="Cambria"/>
+        </w:rPr>
+        <w:tab/>
+      </w:r>
+      <w:r>
+        <w:rPr>
+          <w:rFonts w:ascii="Cambria" w:hAnsi="Cambria"/>
+        </w:rPr>
+        <w:t xml:space="preserve">Ɐ i, j ∈ NODI, i </w:t>
+      </w:r>
+      <w:r>
+        <w:rPr>
+          <w:rFonts w:ascii="Cambria" w:hAnsi="Cambria"/>
+        </w:rPr>
+        <w:t>≠</w:t>
+      </w:r>
+      <w:r>
+        <w:rPr>
+          <w:rFonts w:ascii="Cambria" w:hAnsi="Cambria"/>
+        </w:rPr>
+        <w:t xml:space="preserve"> j</w:t>
+      </w:r>
+    </w:p>
+    <w:p>
+      <w:pPr>
+        <w:rPr>
+          <w:rFonts w:ascii="Cambria" w:hAnsi="Cambria"/>
+        </w:rPr>
+      </w:pPr>
+      <w:r>
+        <w:rPr>
+          <w:rFonts w:ascii="Cambria" w:hAnsi="Cambria"/>
+        </w:rPr>
+        <w:t>0</w:t>
+      </w:r>
+      <w:r>
+        <w:rPr>
+          <w:rFonts w:ascii="Cambria" w:hAnsi="Cambria"/>
+        </w:rPr>
+        <w:t xml:space="preserve"> ≤ </w:t>
+      </w:r>
+      <w:r>
+        <w:rPr>
+          <w:rFonts w:ascii="Cambria" w:hAnsi="Cambria"/>
+        </w:rPr>
+        <w:t>f</w:t>
+      </w:r>
+      <w:r>
+        <w:rPr>
+          <w:rFonts w:ascii="Cambria" w:hAnsi="Cambria"/>
+          <w:vertAlign w:val="subscript"/>
+        </w:rPr>
+        <w:t xml:space="preserve">i </w:t>
+      </w:r>
+      <w:r>
+        <w:rPr>
+          <w:rFonts w:ascii="Cambria" w:hAnsi="Cambria"/>
+        </w:rPr>
+        <w:t xml:space="preserve">≤ </w:t>
+      </w:r>
+      <w:r>
+        <w:rPr>
+          <w:rFonts w:ascii="Cambria" w:hAnsi="Cambria"/>
+        </w:rPr>
+        <w:t xml:space="preserve">K </w:t>
+      </w:r>
+      <w:r>
+        <w:rPr>
+          <w:rFonts w:ascii="Cambria" w:hAnsi="Cambria"/>
+        </w:rPr>
+        <w:tab/>
+      </w:r>
+      <w:r>
+        <w:rPr>
+          <w:rFonts w:ascii="Cambria" w:hAnsi="Cambria"/>
+        </w:rPr>
+        <w:tab/>
+      </w:r>
+      <w:r>
+        <w:rPr>
+          <w:rFonts w:ascii="Cambria" w:hAnsi="Cambria"/>
+        </w:rPr>
+        <w:tab/>
+      </w:r>
+      <w:r>
+        <w:rPr>
+          <w:rFonts w:ascii="Cambria" w:hAnsi="Cambria"/>
+        </w:rPr>
+        <w:tab/>
+      </w:r>
+      <w:r>
+        <w:rPr>
+          <w:rFonts w:ascii="Cambria" w:hAnsi="Cambria"/>
+        </w:rPr>
+        <w:t>Ɐ i ∈ NODI</w:t>
+      </w:r>
     </w:p>
     <w:p>
       <w:pPr>
@@ -3700,85 +4655,11 @@
           <w:bCs/>
         </w:rPr>
       </w:pPr>
-    </w:p>
-    <w:p>
-      <w:pPr>
-        <w:rPr>
-          <w:rFonts w:ascii="Cambria" w:hAnsi="Cambria"/>
-          <w:b/>
-          <w:bCs/>
-        </w:rPr>
-      </w:pPr>
-    </w:p>
-    <w:p>
-      <w:pPr>
-        <w:rPr>
-          <w:rFonts w:ascii="Cambria" w:hAnsi="Cambria"/>
-          <w:b/>
-          <w:bCs/>
-        </w:rPr>
-      </w:pPr>
-    </w:p>
-    <w:p>
-      <w:pPr>
-        <w:rPr>
-          <w:rFonts w:ascii="Cambria" w:hAnsi="Cambria"/>
-          <w:b/>
-          <w:bCs/>
-        </w:rPr>
-      </w:pPr>
-    </w:p>
-    <w:p>
-      <w:pPr>
-        <w:rPr>
-          <w:rFonts w:ascii="Cambria" w:hAnsi="Cambria"/>
-          <w:b/>
-          <w:bCs/>
-        </w:rPr>
-      </w:pPr>
-    </w:p>
-    <w:p>
-      <w:pPr>
-        <w:rPr>
-          <w:rFonts w:ascii="Cambria" w:hAnsi="Cambria"/>
-          <w:b/>
-          <w:bCs/>
-        </w:rPr>
-      </w:pPr>
-    </w:p>
-    <w:p>
-      <w:pPr>
-        <w:rPr>
-          <w:rFonts w:ascii="Cambria" w:hAnsi="Cambria"/>
-          <w:b/>
-          <w:bCs/>
-        </w:rPr>
-      </w:pPr>
-    </w:p>
-    <w:p>
-      <w:pPr>
-        <w:rPr>
-          <w:rFonts w:ascii="Cambria" w:hAnsi="Cambria"/>
-          <w:b/>
-          <w:bCs/>
-        </w:rPr>
-      </w:pPr>
-    </w:p>
-    <w:p>
-      <w:pPr>
-        <w:rPr>
-          <w:rFonts w:ascii="Cambria" w:hAnsi="Cambria"/>
-          <w:b/>
-          <w:bCs/>
-        </w:rPr>
-      </w:pPr>
-      <w:r>
-        <w:rPr>
-          <w:rFonts w:ascii="Cambria" w:hAnsi="Cambria"/>
-          <w:b/>
-          <w:bCs/>
-        </w:rPr>
-        <w:br w:type="page"/>
+      <w:r>
+        <w:rPr>
+          <w:rFonts w:ascii="Cambria" w:hAnsi="Cambria"/>
+        </w:rPr>
+        <w:t xml:space="preserve"> </w:t>
       </w:r>
     </w:p>
     <w:p>
@@ -3802,7 +4683,7 @@
           </w14:textOutline>
         </w:rPr>
       </w:pPr>
-      <w:bookmarkStart w:id="6" w:name="_Toc159843104"/>
+      <w:bookmarkStart w:id="7" w:name="_Toc159866923"/>
       <w:r>
         <w:rPr>
           <w:rFonts w:ascii="Cambria" w:hAnsi="Cambria"/>
@@ -3824,7 +4705,7 @@
         <w:lastRenderedPageBreak/>
         <w:t>AMPL</w:t>
       </w:r>
-      <w:bookmarkEnd w:id="6"/>
+      <w:bookmarkEnd w:id="7"/>
     </w:p>
     <w:p>
       <w:pPr>
@@ -3848,7 +4729,7 @@
           </w14:textOutline>
         </w:rPr>
       </w:pPr>
-      <w:bookmarkStart w:id="7" w:name="_Toc159843105"/>
+      <w:bookmarkStart w:id="8" w:name="_Toc159866924"/>
       <w:r>
         <w:rPr>
           <w:rFonts w:ascii="Cambria" w:hAnsi="Cambria"/>
@@ -3866,17 +4747,18 @@
         </w:rPr>
         <w:t>Dati</w:t>
       </w:r>
-      <w:bookmarkEnd w:id="7"/>
-    </w:p>
-    <w:p>
-      <w:pPr>
-        <w:rPr>
-          <w:rFonts w:ascii="Cambria" w:hAnsi="Cambria"/>
-        </w:rPr>
-      </w:pPr>
-      <w:r>
-        <w:rPr>
-          <w:rFonts w:ascii="Cambria" w:hAnsi="Cambria"/>
+      <w:bookmarkEnd w:id="8"/>
+    </w:p>
+    <w:p>
+      <w:pPr>
+        <w:rPr>
+          <w:rFonts w:ascii="Cambria" w:hAnsi="Cambria"/>
+        </w:rPr>
+      </w:pPr>
+      <w:r>
+        <w:rPr>
+          <w:rFonts w:ascii="Cambria" w:hAnsi="Cambria"/>
+          <w:noProof/>
         </w:rPr>
         <w:drawing>
           <wp:inline distT="0" distB="0" distL="0" distR="0" wp14:anchorId="027B0E7E" wp14:editId="68BB67CE">
@@ -3944,7 +4826,7 @@
           </w14:textOutline>
         </w:rPr>
       </w:pPr>
-      <w:bookmarkStart w:id="8" w:name="_Toc159843106"/>
+      <w:bookmarkStart w:id="9" w:name="_Toc159866925"/>
       <w:r>
         <w:rPr>
           <w:rFonts w:ascii="Cambria" w:hAnsi="Cambria"/>
@@ -3962,17 +4844,18 @@
         </w:rPr>
         <w:t>Variabili decisionali</w:t>
       </w:r>
-      <w:bookmarkEnd w:id="8"/>
-    </w:p>
-    <w:p>
-      <w:pPr>
-        <w:rPr>
-          <w:rFonts w:ascii="Cambria" w:hAnsi="Cambria"/>
-        </w:rPr>
-      </w:pPr>
-      <w:r>
-        <w:rPr>
-          <w:rFonts w:ascii="Cambria" w:hAnsi="Cambria"/>
+      <w:bookmarkEnd w:id="9"/>
+    </w:p>
+    <w:p>
+      <w:pPr>
+        <w:rPr>
+          <w:rFonts w:ascii="Cambria" w:hAnsi="Cambria"/>
+        </w:rPr>
+      </w:pPr>
+      <w:r>
+        <w:rPr>
+          <w:rFonts w:ascii="Cambria" w:hAnsi="Cambria"/>
+          <w:noProof/>
         </w:rPr>
         <w:drawing>
           <wp:inline distT="0" distB="0" distL="0" distR="0" wp14:anchorId="6C5C9CCE" wp14:editId="47458DBB">
@@ -4040,7 +4923,7 @@
           </w14:textOutline>
         </w:rPr>
       </w:pPr>
-      <w:bookmarkStart w:id="9" w:name="_Toc159843107"/>
+      <w:bookmarkStart w:id="10" w:name="_Toc159866926"/>
       <w:r>
         <w:rPr>
           <w:rFonts w:ascii="Cambria" w:hAnsi="Cambria"/>
@@ -4058,17 +4941,18 @@
         </w:rPr>
         <w:t>Vincoli</w:t>
       </w:r>
-      <w:bookmarkEnd w:id="9"/>
-    </w:p>
-    <w:p>
-      <w:pPr>
-        <w:rPr>
-          <w:rFonts w:ascii="Cambria" w:hAnsi="Cambria"/>
-        </w:rPr>
-      </w:pPr>
-      <w:r>
-        <w:rPr>
-          <w:rFonts w:ascii="Cambria" w:hAnsi="Cambria"/>
+      <w:bookmarkEnd w:id="10"/>
+    </w:p>
+    <w:p>
+      <w:pPr>
+        <w:rPr>
+          <w:rFonts w:ascii="Cambria" w:hAnsi="Cambria"/>
+        </w:rPr>
+      </w:pPr>
+      <w:r>
+        <w:rPr>
+          <w:rFonts w:ascii="Cambria" w:hAnsi="Cambria"/>
+          <w:noProof/>
         </w:rPr>
         <w:drawing>
           <wp:inline distT="0" distB="0" distL="0" distR="0" wp14:anchorId="5E5C60CF" wp14:editId="4D24893A">
@@ -4136,7 +5020,7 @@
           </w14:textOutline>
         </w:rPr>
       </w:pPr>
-      <w:bookmarkStart w:id="10" w:name="_Toc159843108"/>
+      <w:bookmarkStart w:id="11" w:name="_Toc159866927"/>
       <w:r>
         <w:rPr>
           <w:rFonts w:ascii="Cambria" w:hAnsi="Cambria"/>
@@ -4155,17 +5039,18 @@
         <w:lastRenderedPageBreak/>
         <w:t>Obbiettivo</w:t>
       </w:r>
-      <w:bookmarkEnd w:id="10"/>
-    </w:p>
-    <w:p>
-      <w:pPr>
-        <w:rPr>
-          <w:rFonts w:ascii="Cambria" w:hAnsi="Cambria"/>
-        </w:rPr>
-      </w:pPr>
-      <w:r>
-        <w:rPr>
-          <w:rFonts w:ascii="Cambria" w:hAnsi="Cambria"/>
+      <w:bookmarkEnd w:id="11"/>
+    </w:p>
+    <w:p>
+      <w:pPr>
+        <w:rPr>
+          <w:rFonts w:ascii="Cambria" w:hAnsi="Cambria"/>
+        </w:rPr>
+      </w:pPr>
+      <w:r>
+        <w:rPr>
+          <w:rFonts w:ascii="Cambria" w:hAnsi="Cambria"/>
+          <w:noProof/>
         </w:rPr>
         <w:drawing>
           <wp:inline distT="0" distB="0" distL="0" distR="0" wp14:anchorId="4496CF99" wp14:editId="3436DDB8">
@@ -4253,7 +5138,7 @@
           </w14:textOutline>
         </w:rPr>
       </w:pPr>
-      <w:bookmarkStart w:id="11" w:name="_Toc159843109"/>
+      <w:bookmarkStart w:id="12" w:name="_Toc159866928"/>
       <w:r>
         <w:rPr>
           <w:rFonts w:ascii="Cambria" w:hAnsi="Cambria"/>
@@ -4274,7 +5159,7 @@
         <w:lastRenderedPageBreak/>
         <w:t>Esempi</w:t>
       </w:r>
-      <w:bookmarkEnd w:id="11"/>
+      <w:bookmarkEnd w:id="12"/>
     </w:p>
     <w:p>
       <w:pPr>

--- a/BikeSharing documentazione.docx
+++ b/BikeSharing documentazione.docx
@@ -117,20 +117,8 @@
           <w:sz w:val="44"/>
           <w:szCs w:val="44"/>
         </w:rPr>
-        <w:t xml:space="preserve">Matteo </w:t>
-      </w:r>
-      <w:proofErr w:type="spellStart"/>
-      <w:r>
-        <w:rPr>
-          <w:rFonts w:ascii="Cambria" w:hAnsi="Cambria"/>
-          <w:b/>
-          <w:bCs/>
-          <w:sz w:val="44"/>
-          <w:szCs w:val="44"/>
-        </w:rPr>
-        <w:t>Gianvenuti</w:t>
-      </w:r>
-      <w:proofErr w:type="spellEnd"/>
+        <w:t>Matteo Gianvenuti</w:t>
+      </w:r>
     </w:p>
     <w:p>
       <w:pPr>
@@ -1688,7 +1676,6 @@
         </w:rPr>
         <w:t xml:space="preserve">ha un certo numero </w:t>
       </w:r>
-      <w:proofErr w:type="spellStart"/>
       <w:r>
         <w:rPr>
           <w:rFonts w:ascii="Cambria" w:eastAsia="Times New Roman" w:hAnsi="Cambria" w:cs="Times New Roman"/>
@@ -1714,7 +1701,6 @@
         </w:rPr>
         <w:t>i</w:t>
       </w:r>
-      <w:proofErr w:type="spellEnd"/>
       <w:r>
         <w:rPr>
           <w:rFonts w:ascii="Cambria" w:eastAsia="Times New Roman" w:hAnsi="Cambria" w:cs="Times New Roman"/>
@@ -1826,8 +1812,6 @@
         </w:rPr>
         <w:t xml:space="preserve">. Sono poi noti i tempi di percorrenza </w:t>
       </w:r>
-      <w:proofErr w:type="spellStart"/>
-      <w:proofErr w:type="gramStart"/>
       <w:r>
         <w:rPr>
           <w:rFonts w:ascii="Cambria" w:eastAsia="Times New Roman" w:hAnsi="Cambria" w:cs="Times New Roman"/>
@@ -1879,8 +1863,6 @@
         </w:rPr>
         <w:t>j</w:t>
       </w:r>
-      <w:proofErr w:type="spellEnd"/>
-      <w:proofErr w:type="gramEnd"/>
       <w:r>
         <w:rPr>
           <w:rFonts w:ascii="Cambria" w:eastAsia="Times New Roman" w:hAnsi="Cambria" w:cs="Times New Roman"/>
@@ -2208,7 +2190,6 @@
           <w:rFonts w:ascii="Cambria" w:hAnsi="Cambria"/>
         </w:rPr>
       </w:pPr>
-      <w:proofErr w:type="spellStart"/>
       <w:r>
         <w:rPr>
           <w:rFonts w:ascii="Cambria" w:hAnsi="Cambria"/>
@@ -2220,15 +2201,7 @@
           <w:rFonts w:ascii="Cambria" w:hAnsi="Cambria"/>
           <w:vertAlign w:val="subscript"/>
         </w:rPr>
-        <w:t>i</w:t>
-      </w:r>
-      <w:proofErr w:type="spellEnd"/>
-      <w:r>
-        <w:rPr>
-          <w:rFonts w:ascii="Cambria" w:hAnsi="Cambria"/>
-          <w:vertAlign w:val="subscript"/>
-        </w:rPr>
-        <w:t xml:space="preserve"> </w:t>
+        <w:t xml:space="preserve">i </w:t>
       </w:r>
       <w:r>
         <w:rPr>
@@ -2272,8 +2245,6 @@
           <w:rFonts w:ascii="Cambria" w:hAnsi="Cambria"/>
         </w:rPr>
       </w:pPr>
-      <w:proofErr w:type="spellStart"/>
-      <w:proofErr w:type="gramStart"/>
       <w:r>
         <w:rPr>
           <w:rFonts w:ascii="Cambria" w:hAnsi="Cambria"/>
@@ -2285,16 +2256,7 @@
           <w:rFonts w:ascii="Cambria" w:hAnsi="Cambria"/>
           <w:vertAlign w:val="subscript"/>
         </w:rPr>
-        <w:t>i,j</w:t>
-      </w:r>
-      <w:proofErr w:type="spellEnd"/>
-      <w:proofErr w:type="gramEnd"/>
-      <w:r>
-        <w:rPr>
-          <w:rFonts w:ascii="Cambria" w:hAnsi="Cambria"/>
-          <w:vertAlign w:val="subscript"/>
-        </w:rPr>
-        <w:t xml:space="preserve"> </w:t>
+        <w:t xml:space="preserve">i,j </w:t>
       </w:r>
       <w:r>
         <w:rPr>
@@ -2344,7 +2306,6 @@
           <w:rFonts w:ascii="Cambria" w:hAnsi="Cambria"/>
         </w:rPr>
       </w:pPr>
-      <w:proofErr w:type="spellStart"/>
       <w:r>
         <w:rPr>
           <w:rFonts w:ascii="Cambria" w:hAnsi="Cambria"/>
@@ -2356,121 +2317,102 @@
           <w:rFonts w:ascii="Cambria" w:hAnsi="Cambria"/>
           <w:vertAlign w:val="subscript"/>
         </w:rPr>
+        <w:t xml:space="preserve">i </w:t>
+      </w:r>
+      <w:r>
+        <w:rPr>
+          <w:rFonts w:ascii="Cambria" w:hAnsi="Cambria"/>
+        </w:rPr>
+        <w:t>≔</w:t>
+      </w:r>
+      <w:r>
+        <w:rPr>
+          <w:rFonts w:ascii="Cambria" w:hAnsi="Cambria"/>
+        </w:rPr>
+        <w:t xml:space="preserve"> </w:t>
+      </w:r>
+      <w:r>
+        <w:rPr>
+          <w:rFonts w:ascii="Cambria" w:hAnsi="Cambria"/>
+        </w:rPr>
+        <w:t>c</w:t>
+      </w:r>
+      <w:r>
+        <w:rPr>
+          <w:rFonts w:ascii="Cambria" w:hAnsi="Cambria"/>
+          <w:vertAlign w:val="subscript"/>
+        </w:rPr>
+        <w:t xml:space="preserve">i </w:t>
+      </w:r>
+      <w:r>
+        <w:rPr>
+          <w:rFonts w:ascii="Cambria" w:hAnsi="Cambria"/>
+        </w:rPr>
+        <w:t xml:space="preserve">- </w:t>
+      </w:r>
+      <w:r>
+        <w:rPr>
+          <w:rFonts w:ascii="Cambria" w:hAnsi="Cambria"/>
+        </w:rPr>
+        <w:t>s</w:t>
+      </w:r>
+      <w:r>
+        <w:rPr>
+          <w:rFonts w:ascii="Cambria" w:hAnsi="Cambria"/>
+          <w:vertAlign w:val="subscript"/>
+        </w:rPr>
         <w:t>i</w:t>
       </w:r>
-      <w:proofErr w:type="spellEnd"/>
+      <w:r>
+        <w:rPr>
+          <w:rFonts w:ascii="Cambria" w:hAnsi="Cambria"/>
+        </w:rPr>
+        <w:t xml:space="preserve"> con i ∈ N</w:t>
+      </w:r>
+      <w:r>
+        <w:rPr>
+          <w:rFonts w:ascii="Cambria" w:hAnsi="Cambria"/>
+        </w:rPr>
+        <w:t>ODI</w:t>
+      </w:r>
+      <w:r>
+        <w:rPr>
+          <w:rFonts w:ascii="Cambria" w:hAnsi="Cambria"/>
+        </w:rPr>
+        <w:t xml:space="preserve"> = Indica se nello stallo ci sono troppe bici (</w:t>
+      </w:r>
+      <w:r>
+        <w:rPr>
+          <w:rFonts w:ascii="Cambria" w:hAnsi="Cambria"/>
+        </w:rPr>
+        <w:t>pc</w:t>
+      </w:r>
       <w:r>
         <w:rPr>
           <w:rFonts w:ascii="Cambria" w:hAnsi="Cambria"/>
           <w:vertAlign w:val="subscript"/>
         </w:rPr>
-        <w:t xml:space="preserve"> </w:t>
-      </w:r>
-      <w:r>
-        <w:rPr>
-          <w:rFonts w:ascii="Cambria" w:hAnsi="Cambria"/>
-        </w:rPr>
-        <w:t>≔</w:t>
-      </w:r>
-      <w:r>
-        <w:rPr>
-          <w:rFonts w:ascii="Cambria" w:hAnsi="Cambria"/>
-        </w:rPr>
-        <w:t xml:space="preserve"> </w:t>
-      </w:r>
-      <w:r>
-        <w:rPr>
-          <w:rFonts w:ascii="Cambria" w:hAnsi="Cambria"/>
-        </w:rPr>
-        <w:t>c</w:t>
+        <w:t xml:space="preserve">i </w:t>
+      </w:r>
+      <w:r>
+        <w:rPr>
+          <w:rFonts w:ascii="Cambria" w:hAnsi="Cambria"/>
+        </w:rPr>
+        <w:t>&gt; 0) oppure se non ce ne sono abbastanza (</w:t>
+      </w:r>
+      <w:r>
+        <w:rPr>
+          <w:rFonts w:ascii="Cambria" w:hAnsi="Cambria"/>
+        </w:rPr>
+        <w:t>pc</w:t>
       </w:r>
       <w:r>
         <w:rPr>
           <w:rFonts w:ascii="Cambria" w:hAnsi="Cambria"/>
           <w:vertAlign w:val="subscript"/>
         </w:rPr>
-        <w:t xml:space="preserve">i </w:t>
-      </w:r>
-      <w:r>
-        <w:rPr>
-          <w:rFonts w:ascii="Cambria" w:hAnsi="Cambria"/>
-        </w:rPr>
-        <w:t xml:space="preserve">- </w:t>
-      </w:r>
-      <w:r>
-        <w:rPr>
-          <w:rFonts w:ascii="Cambria" w:hAnsi="Cambria"/>
-        </w:rPr>
-        <w:t>s</w:t>
-      </w:r>
-      <w:r>
-        <w:rPr>
-          <w:rFonts w:ascii="Cambria" w:hAnsi="Cambria"/>
-          <w:vertAlign w:val="subscript"/>
-        </w:rPr>
         <w:t>i</w:t>
       </w:r>
-      <w:r>
-        <w:rPr>
-          <w:rFonts w:ascii="Cambria" w:hAnsi="Cambria"/>
-        </w:rPr>
-        <w:t xml:space="preserve"> con i ∈ N</w:t>
-      </w:r>
-      <w:r>
-        <w:rPr>
-          <w:rFonts w:ascii="Cambria" w:hAnsi="Cambria"/>
-        </w:rPr>
-        <w:t>ODI</w:t>
-      </w:r>
-      <w:r>
-        <w:rPr>
-          <w:rFonts w:ascii="Cambria" w:hAnsi="Cambria"/>
-        </w:rPr>
-        <w:t xml:space="preserve"> = Indica se nello stallo ci sono troppe bici (</w:t>
-      </w:r>
-      <w:proofErr w:type="spellStart"/>
-      <w:r>
-        <w:rPr>
-          <w:rFonts w:ascii="Cambria" w:hAnsi="Cambria"/>
-        </w:rPr>
-        <w:t>pc</w:t>
-      </w:r>
-      <w:r>
-        <w:rPr>
-          <w:rFonts w:ascii="Cambria" w:hAnsi="Cambria"/>
-          <w:vertAlign w:val="subscript"/>
-        </w:rPr>
-        <w:t>i</w:t>
-      </w:r>
-      <w:proofErr w:type="spellEnd"/>
-      <w:r>
-        <w:rPr>
-          <w:rFonts w:ascii="Cambria" w:hAnsi="Cambria"/>
-          <w:vertAlign w:val="subscript"/>
-        </w:rPr>
-        <w:t xml:space="preserve"> </w:t>
-      </w:r>
-      <w:r>
-        <w:rPr>
-          <w:rFonts w:ascii="Cambria" w:hAnsi="Cambria"/>
-        </w:rPr>
-        <w:t>&gt; 0) oppure se non ce ne sono abbastanza (</w:t>
-      </w:r>
-      <w:proofErr w:type="spellStart"/>
-      <w:r>
-        <w:rPr>
-          <w:rFonts w:ascii="Cambria" w:hAnsi="Cambria"/>
-        </w:rPr>
-        <w:t>pc</w:t>
-      </w:r>
-      <w:r>
-        <w:rPr>
-          <w:rFonts w:ascii="Cambria" w:hAnsi="Cambria"/>
-          <w:vertAlign w:val="subscript"/>
-        </w:rPr>
-        <w:t>i</w:t>
-      </w:r>
-      <w:proofErr w:type="spellEnd"/>
       <w:r>
         <w:rPr>
           <w:rFonts w:ascii="Cambria" w:hAnsi="Cambria"/>
@@ -2550,8 +2492,6 @@
           <w:rFonts w:ascii="Cambria" w:hAnsi="Cambria"/>
         </w:rPr>
       </w:pPr>
-      <w:proofErr w:type="spellStart"/>
-      <w:proofErr w:type="gramStart"/>
       <w:r>
         <w:rPr>
           <w:rFonts w:ascii="Cambria" w:hAnsi="Cambria"/>
@@ -2563,14 +2503,17 @@
           <w:rFonts w:ascii="Cambria" w:hAnsi="Cambria"/>
           <w:vertAlign w:val="subscript"/>
         </w:rPr>
-        <w:t>i,j</w:t>
-      </w:r>
-      <w:proofErr w:type="spellEnd"/>
-      <w:proofErr w:type="gramEnd"/>
-      <w:r>
-        <w:rPr>
-          <w:rFonts w:ascii="Cambria" w:hAnsi="Cambria"/>
-          <w:vertAlign w:val="subscript"/>
+        <w:t xml:space="preserve">i,j </w:t>
+      </w:r>
+      <w:r>
+        <w:rPr>
+          <w:rFonts w:ascii="Cambria" w:hAnsi="Cambria"/>
+        </w:rPr>
+        <w:t>∈ {0, 1}</w:t>
+      </w:r>
+      <w:r>
+        <w:rPr>
+          <w:rFonts w:ascii="Cambria" w:hAnsi="Cambria"/>
         </w:rPr>
         <w:t xml:space="preserve"> </w:t>
       </w:r>
@@ -2578,37 +2521,7 @@
         <w:rPr>
           <w:rFonts w:ascii="Cambria" w:hAnsi="Cambria"/>
         </w:rPr>
-        <w:t>∈ {0, 1}</w:t>
-      </w:r>
-      <w:r>
-        <w:rPr>
-          <w:rFonts w:ascii="Cambria" w:hAnsi="Cambria"/>
-        </w:rPr>
-        <w:t xml:space="preserve"> </w:t>
-      </w:r>
-      <w:r>
-        <w:rPr>
-          <w:rFonts w:ascii="Cambria" w:hAnsi="Cambria"/>
-        </w:rPr>
-        <w:t xml:space="preserve">Ɐ </w:t>
-      </w:r>
-      <w:r>
-        <w:rPr>
-          <w:rFonts w:ascii="Cambria" w:hAnsi="Cambria"/>
-        </w:rPr>
-        <w:t xml:space="preserve">i, </w:t>
-      </w:r>
-      <w:r>
-        <w:rPr>
-          <w:rFonts w:ascii="Cambria" w:hAnsi="Cambria"/>
-        </w:rPr>
-        <w:t>j ∈ NODI</w:t>
-      </w:r>
-      <w:r>
-        <w:rPr>
-          <w:rFonts w:ascii="Cambria" w:hAnsi="Cambria"/>
-        </w:rPr>
-        <w:t xml:space="preserve"> </w:t>
+        <w:t xml:space="preserve">Ɐ i, j ∈ NODI </w:t>
       </w:r>
       <w:r>
         <w:rPr>
@@ -2658,7 +2571,6 @@
           <w:rFonts w:ascii="Cambria" w:hAnsi="Cambria"/>
         </w:rPr>
       </w:pPr>
-      <w:proofErr w:type="spellStart"/>
       <w:r>
         <w:rPr>
           <w:rFonts w:ascii="Cambria" w:hAnsi="Cambria"/>
@@ -2670,15 +2582,7 @@
           <w:rFonts w:ascii="Cambria" w:hAnsi="Cambria"/>
           <w:vertAlign w:val="subscript"/>
         </w:rPr>
-        <w:t>i</w:t>
-      </w:r>
-      <w:proofErr w:type="spellEnd"/>
-      <w:r>
-        <w:rPr>
-          <w:rFonts w:ascii="Cambria" w:hAnsi="Cambria"/>
-          <w:vertAlign w:val="subscript"/>
-        </w:rPr>
-        <w:t xml:space="preserve"> </w:t>
+        <w:t xml:space="preserve">i </w:t>
       </w:r>
       <w:r>
         <w:rPr>
@@ -2696,25 +2600,7 @@
         <w:rPr>
           <w:rFonts w:ascii="Cambria" w:hAnsi="Cambria"/>
         </w:rPr>
-        <w:t xml:space="preserve">Ɐ </w:t>
-      </w:r>
-      <w:r>
-        <w:rPr>
-          <w:rFonts w:ascii="Cambria" w:hAnsi="Cambria"/>
-        </w:rPr>
-        <w:t>i</w:t>
-      </w:r>
-      <w:r>
-        <w:rPr>
-          <w:rFonts w:ascii="Cambria" w:hAnsi="Cambria"/>
-        </w:rPr>
-        <w:t xml:space="preserve"> ∈ NODI</w:t>
-      </w:r>
-      <w:r>
-        <w:rPr>
-          <w:rFonts w:ascii="Cambria" w:hAnsi="Cambria"/>
-        </w:rPr>
-        <w:t xml:space="preserve"> </w:t>
+        <w:t xml:space="preserve">Ɐ i ∈ NODI </w:t>
       </w:r>
       <w:r>
         <w:rPr>
@@ -2757,25 +2643,7 @@
         <w:rPr>
           <w:rFonts w:ascii="Cambria" w:hAnsi="Cambria"/>
         </w:rPr>
-        <w:t xml:space="preserve">Ɐ </w:t>
-      </w:r>
-      <w:r>
-        <w:rPr>
-          <w:rFonts w:ascii="Cambria" w:hAnsi="Cambria"/>
-        </w:rPr>
-        <w:t>i</w:t>
-      </w:r>
-      <w:r>
-        <w:rPr>
-          <w:rFonts w:ascii="Cambria" w:hAnsi="Cambria"/>
-        </w:rPr>
-        <w:t xml:space="preserve"> ∈ NODI</w:t>
-      </w:r>
-      <w:r>
-        <w:rPr>
-          <w:rFonts w:ascii="Cambria" w:hAnsi="Cambria"/>
-        </w:rPr>
-        <w:t xml:space="preserve"> </w:t>
+        <w:t xml:space="preserve">Ɐ i ∈ NODI </w:t>
       </w:r>
       <w:r>
         <w:rPr>
@@ -2863,8 +2731,6 @@
         </w:rPr>
         <w:t xml:space="preserve">i ∈ NODI, i ≠ j </w:t>
       </w:r>
-      <w:proofErr w:type="spellStart"/>
-      <w:proofErr w:type="gramStart"/>
       <w:r>
         <w:rPr>
           <w:rFonts w:ascii="Cambria" w:hAnsi="Cambria"/>
@@ -2878,8 +2744,6 @@
         </w:rPr>
         <w:t>i,j</w:t>
       </w:r>
-      <w:proofErr w:type="spellEnd"/>
-      <w:proofErr w:type="gramEnd"/>
       <w:r>
         <w:rPr>
           <w:rFonts w:ascii="Cambria" w:hAnsi="Cambria"/>
@@ -2935,8 +2799,6 @@
         </w:rPr>
         <w:t xml:space="preserve">i ∈ NODI, i ≠ j </w:t>
       </w:r>
-      <w:proofErr w:type="spellStart"/>
-      <w:proofErr w:type="gramStart"/>
       <w:r>
         <w:rPr>
           <w:rFonts w:ascii="Cambria" w:hAnsi="Cambria"/>
@@ -2950,8 +2812,6 @@
         </w:rPr>
         <w:t>j,i</w:t>
       </w:r>
-      <w:proofErr w:type="spellEnd"/>
-      <w:proofErr w:type="gramEnd"/>
       <w:r>
         <w:rPr>
           <w:rFonts w:ascii="Cambria" w:hAnsi="Cambria"/>
@@ -2993,14 +2853,7 @@
           <w:rFonts w:ascii="Cambria" w:hAnsi="Cambria"/>
         </w:rPr>
         <w:lastRenderedPageBreak/>
-        <w:t xml:space="preserve">Non sono presenti sotto-circuiti, ovvero </w:t>
-      </w:r>
-      <w:proofErr w:type="spellStart"/>
-      <w:r>
-        <w:rPr>
-          <w:rFonts w:ascii="Cambria" w:hAnsi="Cambria"/>
-        </w:rPr>
-        <w:t>y</w:t>
+        <w:t>Non sono presenti sotto-circuiti, ovvero y</w:t>
       </w:r>
       <w:r>
         <w:rPr>
@@ -3009,19 +2862,11 @@
         </w:rPr>
         <w:t>j</w:t>
       </w:r>
-      <w:proofErr w:type="spellEnd"/>
-      <w:r>
-        <w:rPr>
-          <w:rFonts w:ascii="Cambria" w:hAnsi="Cambria"/>
-        </w:rPr>
-        <w:t xml:space="preserve"> – </w:t>
-      </w:r>
-      <w:proofErr w:type="spellStart"/>
-      <w:r>
-        <w:rPr>
-          <w:rFonts w:ascii="Cambria" w:hAnsi="Cambria"/>
-        </w:rPr>
-        <w:t>y</w:t>
+      <w:r>
+        <w:rPr>
+          <w:rFonts w:ascii="Cambria" w:hAnsi="Cambria"/>
+        </w:rPr>
+        <w:t xml:space="preserve"> – y</w:t>
       </w:r>
       <w:r>
         <w:rPr>
@@ -3030,20 +2875,11 @@
         </w:rPr>
         <w:t>i</w:t>
       </w:r>
-      <w:proofErr w:type="spellEnd"/>
-      <w:r>
-        <w:rPr>
-          <w:rFonts w:ascii="Cambria" w:hAnsi="Cambria"/>
-        </w:rPr>
-        <w:t xml:space="preserve"> ≥ </w:t>
-      </w:r>
-      <w:proofErr w:type="spellStart"/>
-      <w:proofErr w:type="gramStart"/>
-      <w:r>
-        <w:rPr>
-          <w:rFonts w:ascii="Cambria" w:hAnsi="Cambria"/>
-        </w:rPr>
-        <w:t>x</w:t>
+      <w:r>
+        <w:rPr>
+          <w:rFonts w:ascii="Cambria" w:hAnsi="Cambria"/>
+        </w:rPr>
+        <w:t xml:space="preserve"> ≥ x</w:t>
       </w:r>
       <w:r>
         <w:rPr>
@@ -3052,20 +2888,11 @@
         </w:rPr>
         <w:t>i,j</w:t>
       </w:r>
-      <w:proofErr w:type="spellEnd"/>
-      <w:proofErr w:type="gramEnd"/>
-      <w:r>
-        <w:rPr>
-          <w:rFonts w:ascii="Cambria" w:hAnsi="Cambria"/>
-        </w:rPr>
-        <w:t xml:space="preserve"> + (1 – N)(1 - </w:t>
-      </w:r>
-      <w:proofErr w:type="spellStart"/>
-      <w:r>
-        <w:rPr>
-          <w:rFonts w:ascii="Cambria" w:hAnsi="Cambria"/>
-        </w:rPr>
-        <w:t>x</w:t>
+      <w:r>
+        <w:rPr>
+          <w:rFonts w:ascii="Cambria" w:hAnsi="Cambria"/>
+        </w:rPr>
+        <w:t xml:space="preserve"> + (1 – N)(1 - x</w:t>
       </w:r>
       <w:r>
         <w:rPr>
@@ -3074,7 +2901,6 @@
         </w:rPr>
         <w:t>i,j</w:t>
       </w:r>
-      <w:proofErr w:type="spellEnd"/>
       <w:r>
         <w:rPr>
           <w:rFonts w:ascii="Cambria" w:hAnsi="Cambria"/>
@@ -3215,10 +3041,174 @@
         <w:rPr>
           <w:rFonts w:ascii="Cambria" w:hAnsi="Cambria"/>
         </w:rPr>
-        <w:t xml:space="preserve">Se </w:t>
-      </w:r>
-      <w:proofErr w:type="spellStart"/>
-      <w:proofErr w:type="gramStart"/>
+        <w:t>Se x</w:t>
+      </w:r>
+      <w:r>
+        <w:rPr>
+          <w:rFonts w:ascii="Cambria" w:hAnsi="Cambria"/>
+          <w:vertAlign w:val="subscript"/>
+        </w:rPr>
+        <w:t>i,j</w:t>
+      </w:r>
+      <w:r>
+        <w:rPr>
+          <w:rFonts w:ascii="Cambria" w:hAnsi="Cambria"/>
+        </w:rPr>
+        <w:t xml:space="preserve"> = 1 </w:t>
+      </w:r>
+      <w:r>
+        <w:rPr>
+          <w:rFonts w:ascii="Cambria" w:hAnsi="Cambria"/>
+        </w:rPr>
+        <w:t>⇒</w:t>
+      </w:r>
+      <w:r>
+        <w:rPr>
+          <w:rFonts w:ascii="Cambria" w:hAnsi="Cambria"/>
+        </w:rPr>
+        <w:t xml:space="preserve"> </w:t>
+      </w:r>
+      <w:r>
+        <w:rPr>
+          <w:rFonts w:ascii="Cambria" w:hAnsi="Cambria"/>
+        </w:rPr>
+        <w:t>f</w:t>
+      </w:r>
+      <w:r>
+        <w:rPr>
+          <w:rFonts w:ascii="Cambria" w:hAnsi="Cambria"/>
+          <w:vertAlign w:val="subscript"/>
+        </w:rPr>
+        <w:t>j</w:t>
+      </w:r>
+      <w:r>
+        <w:rPr>
+          <w:rFonts w:ascii="Cambria" w:hAnsi="Cambria"/>
+        </w:rPr>
+        <w:t xml:space="preserve"> – f</w:t>
+      </w:r>
+      <w:r>
+        <w:rPr>
+          <w:rFonts w:ascii="Cambria" w:hAnsi="Cambria"/>
+          <w:vertAlign w:val="subscript"/>
+        </w:rPr>
+        <w:t>i</w:t>
+      </w:r>
+      <w:r>
+        <w:rPr>
+          <w:rFonts w:ascii="Cambria" w:hAnsi="Cambria"/>
+        </w:rPr>
+        <w:t xml:space="preserve"> </w:t>
+      </w:r>
+      <w:r>
+        <w:rPr>
+          <w:rFonts w:ascii="Cambria" w:hAnsi="Cambria"/>
+        </w:rPr>
+        <w:t xml:space="preserve"> = pc</w:t>
+      </w:r>
+      <w:r>
+        <w:rPr>
+          <w:rFonts w:ascii="Cambria" w:hAnsi="Cambria"/>
+          <w:vertAlign w:val="subscript"/>
+        </w:rPr>
+        <w:t>j</w:t>
+      </w:r>
+      <w:r>
+        <w:rPr>
+          <w:rFonts w:ascii="Cambria" w:hAnsi="Cambria"/>
+        </w:rPr>
+        <w:t xml:space="preserve"> inevce se x</w:t>
+      </w:r>
+      <w:r>
+        <w:rPr>
+          <w:rFonts w:ascii="Cambria" w:hAnsi="Cambria"/>
+          <w:vertAlign w:val="subscript"/>
+        </w:rPr>
+        <w:t>i,j</w:t>
+      </w:r>
+      <w:r>
+        <w:rPr>
+          <w:rFonts w:ascii="Cambria" w:hAnsi="Cambria"/>
+        </w:rPr>
+        <w:t xml:space="preserve"> = 0 ⇒ </w:t>
+      </w:r>
+      <w:r>
+        <w:rPr>
+          <w:rFonts w:ascii="Cambria" w:hAnsi="Cambria"/>
+        </w:rPr>
+        <w:t>f</w:t>
+      </w:r>
+      <w:r>
+        <w:rPr>
+          <w:rFonts w:ascii="Cambria" w:hAnsi="Cambria"/>
+          <w:vertAlign w:val="subscript"/>
+        </w:rPr>
+        <w:t>j</w:t>
+      </w:r>
+      <w:r>
+        <w:rPr>
+          <w:rFonts w:ascii="Cambria" w:hAnsi="Cambria"/>
+        </w:rPr>
+        <w:t xml:space="preserve"> – f</w:t>
+      </w:r>
+      <w:r>
+        <w:rPr>
+          <w:rFonts w:ascii="Cambria" w:hAnsi="Cambria"/>
+          <w:vertAlign w:val="subscript"/>
+        </w:rPr>
+        <w:t xml:space="preserve">i </w:t>
+      </w:r>
+      <w:r>
+        <w:rPr>
+          <w:rFonts w:ascii="Cambria" w:hAnsi="Cambria"/>
+        </w:rPr>
+        <w:t xml:space="preserve"> ∈ [-K, K], ovvero                                              </w:t>
+      </w:r>
+      <w:r>
+        <w:rPr>
+          <w:rFonts w:ascii="Cambria" w:hAnsi="Cambria"/>
+        </w:rPr>
+        <w:t>f</w:t>
+      </w:r>
+      <w:r>
+        <w:rPr>
+          <w:rFonts w:ascii="Cambria" w:hAnsi="Cambria"/>
+          <w:vertAlign w:val="subscript"/>
+        </w:rPr>
+        <w:t>j</w:t>
+      </w:r>
+      <w:r>
+        <w:rPr>
+          <w:rFonts w:ascii="Cambria" w:hAnsi="Cambria"/>
+        </w:rPr>
+        <w:t xml:space="preserve"> – f</w:t>
+      </w:r>
+      <w:r>
+        <w:rPr>
+          <w:rFonts w:ascii="Cambria" w:hAnsi="Cambria"/>
+          <w:vertAlign w:val="subscript"/>
+        </w:rPr>
+        <w:t xml:space="preserve">i </w:t>
+      </w:r>
+      <w:r>
+        <w:rPr>
+          <w:rFonts w:ascii="Cambria" w:hAnsi="Cambria"/>
+        </w:rPr>
+        <w:t xml:space="preserve">≥ </w:t>
+      </w:r>
+      <w:r>
+        <w:rPr>
+          <w:rFonts w:ascii="Cambria" w:hAnsi="Cambria"/>
+        </w:rPr>
+        <w:t>pc</w:t>
+      </w:r>
+      <w:r>
+        <w:rPr>
+          <w:rFonts w:ascii="Cambria" w:hAnsi="Cambria"/>
+          <w:vertAlign w:val="subscript"/>
+        </w:rPr>
+        <w:t>j</w:t>
+      </w:r>
       <w:r>
         <w:rPr>
           <w:rFonts w:ascii="Cambria" w:hAnsi="Cambria"/>
@@ -3232,27 +3222,25 @@
         </w:rPr>
         <w:t>i,j</w:t>
       </w:r>
-      <w:proofErr w:type="spellEnd"/>
-      <w:proofErr w:type="gramEnd"/>
-      <w:r>
-        <w:rPr>
-          <w:rFonts w:ascii="Cambria" w:hAnsi="Cambria"/>
-        </w:rPr>
-        <w:t xml:space="preserve"> = 1 </w:t>
-      </w:r>
-      <w:r>
-        <w:rPr>
-          <w:rFonts w:ascii="Cambria" w:hAnsi="Cambria"/>
-        </w:rPr>
-        <w:t>⇒</w:t>
-      </w:r>
-      <w:r>
-        <w:rPr>
-          <w:rFonts w:ascii="Cambria" w:hAnsi="Cambria"/>
-        </w:rPr>
-        <w:t xml:space="preserve"> </w:t>
-      </w:r>
-      <w:proofErr w:type="spellStart"/>
+      <w:r>
+        <w:rPr>
+          <w:rFonts w:ascii="Cambria" w:hAnsi="Cambria"/>
+        </w:rPr>
+        <w:t xml:space="preserve"> + (1 - x</w:t>
+      </w:r>
+      <w:r>
+        <w:rPr>
+          <w:rFonts w:ascii="Cambria" w:hAnsi="Cambria"/>
+          <w:vertAlign w:val="subscript"/>
+        </w:rPr>
+        <w:t>i,j</w:t>
+      </w:r>
+      <w:r>
+        <w:rPr>
+          <w:rFonts w:ascii="Cambria" w:hAnsi="Cambria"/>
+        </w:rPr>
+        <w:t xml:space="preserve">)(-K) e </w:t>
+      </w:r>
       <w:r>
         <w:rPr>
           <w:rFonts w:ascii="Cambria" w:hAnsi="Cambria"/>
@@ -3266,7 +3254,6 @@
         </w:rPr>
         <w:t>j</w:t>
       </w:r>
-      <w:proofErr w:type="spellEnd"/>
       <w:r>
         <w:rPr>
           <w:rFonts w:ascii="Cambria" w:hAnsi="Cambria"/>
@@ -3278,21 +3265,14 @@
           <w:rFonts w:ascii="Cambria" w:hAnsi="Cambria"/>
           <w:vertAlign w:val="subscript"/>
         </w:rPr>
-        <w:t>i</w:t>
-      </w:r>
-      <w:r>
-        <w:rPr>
-          <w:rFonts w:ascii="Cambria" w:hAnsi="Cambria"/>
-        </w:rPr>
-        <w:t xml:space="preserve"> </w:t>
-      </w:r>
-      <w:r>
-        <w:rPr>
-          <w:rFonts w:ascii="Cambria" w:hAnsi="Cambria"/>
-        </w:rPr>
-        <w:t xml:space="preserve"> = </w:t>
-      </w:r>
-      <w:proofErr w:type="spellStart"/>
+        <w:t xml:space="preserve">i </w:t>
+      </w:r>
+      <w:r>
+        <w:rPr>
+          <w:rFonts w:ascii="Cambria" w:hAnsi="Cambria"/>
+        </w:rPr>
+        <w:t xml:space="preserve">≤ </w:t>
+      </w:r>
       <w:r>
         <w:rPr>
           <w:rFonts w:ascii="Cambria" w:hAnsi="Cambria"/>
@@ -3306,28 +3286,6 @@
         </w:rPr>
         <w:t>j</w:t>
       </w:r>
-      <w:proofErr w:type="spellEnd"/>
-      <w:r>
-        <w:rPr>
-          <w:rFonts w:ascii="Cambria" w:hAnsi="Cambria"/>
-        </w:rPr>
-        <w:t xml:space="preserve"> </w:t>
-      </w:r>
-      <w:proofErr w:type="spellStart"/>
-      <w:r>
-        <w:rPr>
-          <w:rFonts w:ascii="Cambria" w:hAnsi="Cambria"/>
-        </w:rPr>
-        <w:t>inevce</w:t>
-      </w:r>
-      <w:proofErr w:type="spellEnd"/>
-      <w:r>
-        <w:rPr>
-          <w:rFonts w:ascii="Cambria" w:hAnsi="Cambria"/>
-        </w:rPr>
-        <w:t xml:space="preserve"> se </w:t>
-      </w:r>
-      <w:proofErr w:type="spellStart"/>
       <w:r>
         <w:rPr>
           <w:rFonts w:ascii="Cambria" w:hAnsi="Cambria"/>
@@ -3341,219 +3299,19 @@
         </w:rPr>
         <w:t>i,j</w:t>
       </w:r>
-      <w:proofErr w:type="spellEnd"/>
-      <w:r>
-        <w:rPr>
-          <w:rFonts w:ascii="Cambria" w:hAnsi="Cambria"/>
-        </w:rPr>
-        <w:t xml:space="preserve"> = 0 ⇒ </w:t>
-      </w:r>
-      <w:proofErr w:type="spellStart"/>
-      <w:r>
-        <w:rPr>
-          <w:rFonts w:ascii="Cambria" w:hAnsi="Cambria"/>
-        </w:rPr>
-        <w:t>f</w:t>
+      <w:r>
+        <w:rPr>
+          <w:rFonts w:ascii="Cambria" w:hAnsi="Cambria"/>
+        </w:rPr>
+        <w:t xml:space="preserve"> + (1 - x</w:t>
       </w:r>
       <w:r>
         <w:rPr>
           <w:rFonts w:ascii="Cambria" w:hAnsi="Cambria"/>
           <w:vertAlign w:val="subscript"/>
         </w:rPr>
-        <w:t>j</w:t>
-      </w:r>
-      <w:proofErr w:type="spellEnd"/>
-      <w:r>
-        <w:rPr>
-          <w:rFonts w:ascii="Cambria" w:hAnsi="Cambria"/>
-        </w:rPr>
-        <w:t xml:space="preserve"> – f</w:t>
-      </w:r>
-      <w:r>
-        <w:rPr>
-          <w:rFonts w:ascii="Cambria" w:hAnsi="Cambria"/>
-          <w:vertAlign w:val="subscript"/>
-        </w:rPr>
-        <w:t xml:space="preserve">i </w:t>
-      </w:r>
-      <w:r>
-        <w:rPr>
-          <w:rFonts w:ascii="Cambria" w:hAnsi="Cambria"/>
-        </w:rPr>
-        <w:t xml:space="preserve"> ∈ [-K, K], ovvero                                              </w:t>
-      </w:r>
-      <w:proofErr w:type="spellStart"/>
-      <w:r>
-        <w:rPr>
-          <w:rFonts w:ascii="Cambria" w:hAnsi="Cambria"/>
-        </w:rPr>
-        <w:t>f</w:t>
-      </w:r>
-      <w:r>
-        <w:rPr>
-          <w:rFonts w:ascii="Cambria" w:hAnsi="Cambria"/>
-          <w:vertAlign w:val="subscript"/>
-        </w:rPr>
-        <w:t>j</w:t>
-      </w:r>
-      <w:proofErr w:type="spellEnd"/>
-      <w:r>
-        <w:rPr>
-          <w:rFonts w:ascii="Cambria" w:hAnsi="Cambria"/>
-        </w:rPr>
-        <w:t xml:space="preserve"> – f</w:t>
-      </w:r>
-      <w:r>
-        <w:rPr>
-          <w:rFonts w:ascii="Cambria" w:hAnsi="Cambria"/>
-          <w:vertAlign w:val="subscript"/>
-        </w:rPr>
-        <w:t xml:space="preserve">i </w:t>
-      </w:r>
-      <w:r>
-        <w:rPr>
-          <w:rFonts w:ascii="Cambria" w:hAnsi="Cambria"/>
-        </w:rPr>
-        <w:t xml:space="preserve">≥ </w:t>
-      </w:r>
-      <w:proofErr w:type="spellStart"/>
-      <w:r>
-        <w:rPr>
-          <w:rFonts w:ascii="Cambria" w:hAnsi="Cambria"/>
-        </w:rPr>
-        <w:t>pc</w:t>
-      </w:r>
-      <w:r>
-        <w:rPr>
-          <w:rFonts w:ascii="Cambria" w:hAnsi="Cambria"/>
-          <w:vertAlign w:val="subscript"/>
-        </w:rPr>
-        <w:t>j</w:t>
-      </w:r>
-      <w:r>
-        <w:rPr>
-          <w:rFonts w:ascii="Cambria" w:hAnsi="Cambria"/>
-        </w:rPr>
-        <w:t>x</w:t>
-      </w:r>
-      <w:r>
-        <w:rPr>
-          <w:rFonts w:ascii="Cambria" w:hAnsi="Cambria"/>
-          <w:vertAlign w:val="subscript"/>
-        </w:rPr>
         <w:t>i,j</w:t>
       </w:r>
-      <w:proofErr w:type="spellEnd"/>
-      <w:r>
-        <w:rPr>
-          <w:rFonts w:ascii="Cambria" w:hAnsi="Cambria"/>
-        </w:rPr>
-        <w:t xml:space="preserve"> + (1 - </w:t>
-      </w:r>
-      <w:proofErr w:type="spellStart"/>
-      <w:r>
-        <w:rPr>
-          <w:rFonts w:ascii="Cambria" w:hAnsi="Cambria"/>
-        </w:rPr>
-        <w:t>x</w:t>
-      </w:r>
-      <w:r>
-        <w:rPr>
-          <w:rFonts w:ascii="Cambria" w:hAnsi="Cambria"/>
-          <w:vertAlign w:val="subscript"/>
-        </w:rPr>
-        <w:t>i,j</w:t>
-      </w:r>
-      <w:proofErr w:type="spellEnd"/>
-      <w:r>
-        <w:rPr>
-          <w:rFonts w:ascii="Cambria" w:hAnsi="Cambria"/>
-        </w:rPr>
-        <w:t xml:space="preserve">)(-K) e </w:t>
-      </w:r>
-      <w:proofErr w:type="spellStart"/>
-      <w:r>
-        <w:rPr>
-          <w:rFonts w:ascii="Cambria" w:hAnsi="Cambria"/>
-        </w:rPr>
-        <w:t>f</w:t>
-      </w:r>
-      <w:r>
-        <w:rPr>
-          <w:rFonts w:ascii="Cambria" w:hAnsi="Cambria"/>
-          <w:vertAlign w:val="subscript"/>
-        </w:rPr>
-        <w:t>j</w:t>
-      </w:r>
-      <w:proofErr w:type="spellEnd"/>
-      <w:r>
-        <w:rPr>
-          <w:rFonts w:ascii="Cambria" w:hAnsi="Cambria"/>
-        </w:rPr>
-        <w:t xml:space="preserve"> – f</w:t>
-      </w:r>
-      <w:r>
-        <w:rPr>
-          <w:rFonts w:ascii="Cambria" w:hAnsi="Cambria"/>
-          <w:vertAlign w:val="subscript"/>
-        </w:rPr>
-        <w:t xml:space="preserve">i </w:t>
-      </w:r>
-      <w:r>
-        <w:rPr>
-          <w:rFonts w:ascii="Cambria" w:hAnsi="Cambria"/>
-        </w:rPr>
-        <w:t xml:space="preserve">≤ </w:t>
-      </w:r>
-      <w:proofErr w:type="spellStart"/>
-      <w:r>
-        <w:rPr>
-          <w:rFonts w:ascii="Cambria" w:hAnsi="Cambria"/>
-        </w:rPr>
-        <w:t>pc</w:t>
-      </w:r>
-      <w:r>
-        <w:rPr>
-          <w:rFonts w:ascii="Cambria" w:hAnsi="Cambria"/>
-          <w:vertAlign w:val="subscript"/>
-        </w:rPr>
-        <w:t>j</w:t>
-      </w:r>
-      <w:r>
-        <w:rPr>
-          <w:rFonts w:ascii="Cambria" w:hAnsi="Cambria"/>
-        </w:rPr>
-        <w:t>x</w:t>
-      </w:r>
-      <w:r>
-        <w:rPr>
-          <w:rFonts w:ascii="Cambria" w:hAnsi="Cambria"/>
-          <w:vertAlign w:val="subscript"/>
-        </w:rPr>
-        <w:t>i,j</w:t>
-      </w:r>
-      <w:proofErr w:type="spellEnd"/>
-      <w:r>
-        <w:rPr>
-          <w:rFonts w:ascii="Cambria" w:hAnsi="Cambria"/>
-        </w:rPr>
-        <w:t xml:space="preserve"> + (1 - </w:t>
-      </w:r>
-      <w:proofErr w:type="spellStart"/>
-      <w:r>
-        <w:rPr>
-          <w:rFonts w:ascii="Cambria" w:hAnsi="Cambria"/>
-        </w:rPr>
-        <w:t>x</w:t>
-      </w:r>
-      <w:r>
-        <w:rPr>
-          <w:rFonts w:ascii="Cambria" w:hAnsi="Cambria"/>
-          <w:vertAlign w:val="subscript"/>
-        </w:rPr>
-        <w:t>i,j</w:t>
-      </w:r>
-      <w:proofErr w:type="spellEnd"/>
       <w:r>
         <w:rPr>
           <w:rFonts w:ascii="Cambria" w:hAnsi="Cambria"/>
@@ -3634,8 +3392,6 @@
         </w:rPr>
         <w:t xml:space="preserve">i ≠ j </w:t>
       </w:r>
-      <w:proofErr w:type="spellStart"/>
-      <w:proofErr w:type="gramStart"/>
       <w:r>
         <w:rPr>
           <w:rFonts w:ascii="Cambria" w:hAnsi="Cambria"/>
@@ -3660,17 +3416,8 @@
           <w:rFonts w:ascii="Cambria" w:hAnsi="Cambria"/>
           <w:vertAlign w:val="subscript"/>
         </w:rPr>
-        <w:t>i</w:t>
-      </w:r>
-      <w:proofErr w:type="gramEnd"/>
-      <w:r>
-        <w:rPr>
-          <w:rFonts w:ascii="Cambria" w:hAnsi="Cambria"/>
-          <w:vertAlign w:val="subscript"/>
-        </w:rPr>
-        <w:t>,j</w:t>
-      </w:r>
-      <w:proofErr w:type="spellEnd"/>
+        <w:t>i,j</w:t>
+      </w:r>
     </w:p>
     <w:p>
       <w:pPr>
@@ -3737,8 +3484,6 @@
         </w:rPr>
         <w:t xml:space="preserve">i ≠ j </w:t>
       </w:r>
-      <w:proofErr w:type="spellStart"/>
-      <w:proofErr w:type="gramStart"/>
       <w:r>
         <w:rPr>
           <w:rFonts w:ascii="Cambria" w:hAnsi="Cambria"/>
@@ -3763,22 +3508,253 @@
           <w:rFonts w:ascii="Cambria" w:hAnsi="Cambria"/>
           <w:vertAlign w:val="subscript"/>
         </w:rPr>
+        <w:t>i,j</w:t>
+      </w:r>
+      <w:r>
+        <w:rPr>
+          <w:rFonts w:ascii="Cambria" w:hAnsi="Cambria"/>
+        </w:rPr>
+        <w:t xml:space="preserve"> </w:t>
+      </w:r>
+      <w:r>
+        <w:rPr>
+          <w:rFonts w:ascii="Cambria" w:hAnsi="Cambria"/>
+        </w:rPr>
+        <w:tab/>
+      </w:r>
+      <w:r>
+        <w:rPr>
+          <w:rFonts w:ascii="Cambria" w:hAnsi="Cambria"/>
+        </w:rPr>
+        <w:tab/>
+      </w:r>
+      <w:r>
+        <w:rPr>
+          <w:rFonts w:ascii="Cambria" w:hAnsi="Cambria"/>
+        </w:rPr>
+        <w:tab/>
+      </w:r>
+      <w:r>
+        <w:rPr>
+          <w:rFonts w:ascii="Cambria" w:hAnsi="Cambria"/>
+        </w:rPr>
+        <w:tab/>
+        <w:t xml:space="preserve">Ɐ i, j ∈ NODI, i </w:t>
+      </w:r>
+      <w:r>
+        <w:rPr>
+          <w:rFonts w:ascii="Cambria" w:hAnsi="Cambria"/>
+        </w:rPr>
+        <w:t>≠</w:t>
+      </w:r>
+      <w:r>
+        <w:rPr>
+          <w:rFonts w:ascii="Cambria" w:hAnsi="Cambria"/>
+        </w:rPr>
+        <w:t xml:space="preserve"> j</w:t>
+      </w:r>
+    </w:p>
+    <w:p>
+      <w:pPr>
+        <w:rPr>
+          <w:rFonts w:ascii="Cambria" w:hAnsi="Cambria"/>
+        </w:rPr>
+      </w:pPr>
+      <w:r>
+        <w:rPr>
+          <w:rFonts w:ascii="Cambria" w:hAnsi="Cambria"/>
+        </w:rPr>
+        <w:t>∑</w:t>
+      </w:r>
+      <w:r>
+        <w:rPr>
+          <w:rFonts w:ascii="Cambria" w:hAnsi="Cambria"/>
+          <w:vertAlign w:val="subscript"/>
+        </w:rPr>
+        <w:t xml:space="preserve">i ∈ NODI, i ≠ j </w:t>
+      </w:r>
+      <w:r>
+        <w:rPr>
+          <w:rFonts w:ascii="Cambria" w:hAnsi="Cambria"/>
+        </w:rPr>
+        <w:t>x</w:t>
+      </w:r>
+      <w:r>
+        <w:rPr>
+          <w:rFonts w:ascii="Cambria" w:hAnsi="Cambria"/>
+          <w:vertAlign w:val="subscript"/>
+        </w:rPr>
+        <w:t>i,j</w:t>
+      </w:r>
+      <w:r>
+        <w:rPr>
+          <w:rFonts w:ascii="Cambria" w:hAnsi="Cambria"/>
+        </w:rPr>
+        <w:t xml:space="preserve"> = 1  </w:t>
+      </w:r>
+      <w:r>
+        <w:rPr>
+          <w:rFonts w:ascii="Cambria" w:hAnsi="Cambria"/>
+        </w:rPr>
+        <w:tab/>
+      </w:r>
+      <w:r>
+        <w:rPr>
+          <w:rFonts w:ascii="Cambria" w:hAnsi="Cambria"/>
+        </w:rPr>
+        <w:t xml:space="preserve"> </w:t>
+      </w:r>
+      <w:r>
+        <w:rPr>
+          <w:rFonts w:ascii="Cambria" w:hAnsi="Cambria"/>
+        </w:rPr>
+        <w:tab/>
+      </w:r>
+      <w:r>
+        <w:rPr>
+          <w:rFonts w:ascii="Cambria" w:hAnsi="Cambria"/>
+        </w:rPr>
+        <w:tab/>
+      </w:r>
+      <w:r>
+        <w:rPr>
+          <w:rFonts w:ascii="Cambria" w:hAnsi="Cambria"/>
+        </w:rPr>
+        <w:t>Ɐ j ∈ NODI</w:t>
+      </w:r>
+    </w:p>
+    <w:p>
+      <w:pPr>
+        <w:rPr>
+          <w:rFonts w:ascii="Cambria" w:hAnsi="Cambria"/>
+        </w:rPr>
+      </w:pPr>
+      <w:r>
+        <w:rPr>
+          <w:rFonts w:ascii="Cambria" w:hAnsi="Cambria"/>
+        </w:rPr>
+        <w:t>∑</w:t>
+      </w:r>
+      <w:r>
+        <w:rPr>
+          <w:rFonts w:ascii="Cambria" w:hAnsi="Cambria"/>
+          <w:vertAlign w:val="subscript"/>
+        </w:rPr>
+        <w:t xml:space="preserve">i ∈ NODI, i ≠ j </w:t>
+      </w:r>
+      <w:r>
+        <w:rPr>
+          <w:rFonts w:ascii="Cambria" w:hAnsi="Cambria"/>
+        </w:rPr>
+        <w:t>x</w:t>
+      </w:r>
+      <w:r>
+        <w:rPr>
+          <w:rFonts w:ascii="Cambria" w:hAnsi="Cambria"/>
+          <w:vertAlign w:val="subscript"/>
+        </w:rPr>
+        <w:t>j,i</w:t>
+      </w:r>
+      <w:r>
+        <w:rPr>
+          <w:rFonts w:ascii="Cambria" w:hAnsi="Cambria"/>
+        </w:rPr>
+        <w:t xml:space="preserve"> = 1  </w:t>
+      </w:r>
+      <w:r>
+        <w:rPr>
+          <w:rFonts w:ascii="Cambria" w:hAnsi="Cambria"/>
+        </w:rPr>
+        <w:tab/>
+      </w:r>
+      <w:r>
+        <w:rPr>
+          <w:rFonts w:ascii="Cambria" w:hAnsi="Cambria"/>
+        </w:rPr>
+        <w:t xml:space="preserve"> </w:t>
+      </w:r>
+      <w:r>
+        <w:rPr>
+          <w:rFonts w:ascii="Cambria" w:hAnsi="Cambria"/>
+        </w:rPr>
+        <w:tab/>
+      </w:r>
+      <w:r>
+        <w:rPr>
+          <w:rFonts w:ascii="Cambria" w:hAnsi="Cambria"/>
+        </w:rPr>
+        <w:tab/>
+      </w:r>
+      <w:r>
+        <w:rPr>
+          <w:rFonts w:ascii="Cambria" w:hAnsi="Cambria"/>
+        </w:rPr>
+        <w:t>Ɐ j ∈ NODI</w:t>
+      </w:r>
+    </w:p>
+    <w:p>
+      <w:pPr>
+        <w:rPr>
+          <w:rFonts w:ascii="Cambria" w:hAnsi="Cambria"/>
+        </w:rPr>
+      </w:pPr>
+      <w:r>
+        <w:rPr>
+          <w:rFonts w:ascii="Cambria" w:hAnsi="Cambria"/>
+        </w:rPr>
+        <w:t>y</w:t>
+      </w:r>
+      <w:r>
+        <w:rPr>
+          <w:rFonts w:ascii="Cambria" w:hAnsi="Cambria"/>
+          <w:vertAlign w:val="subscript"/>
+        </w:rPr>
+        <w:t>j</w:t>
+      </w:r>
+      <w:r>
+        <w:rPr>
+          <w:rFonts w:ascii="Cambria" w:hAnsi="Cambria"/>
+        </w:rPr>
+        <w:t xml:space="preserve"> – y</w:t>
+      </w:r>
+      <w:r>
+        <w:rPr>
+          <w:rFonts w:ascii="Cambria" w:hAnsi="Cambria"/>
+          <w:vertAlign w:val="subscript"/>
+        </w:rPr>
         <w:t>i</w:t>
       </w:r>
-      <w:proofErr w:type="gramEnd"/>
+      <w:r>
+        <w:rPr>
+          <w:rFonts w:ascii="Cambria" w:hAnsi="Cambria"/>
+        </w:rPr>
+        <w:t xml:space="preserve"> ≥ x</w:t>
+      </w:r>
       <w:r>
         <w:rPr>
           <w:rFonts w:ascii="Cambria" w:hAnsi="Cambria"/>
           <w:vertAlign w:val="subscript"/>
         </w:rPr>
-        <w:t>,j</w:t>
-      </w:r>
-      <w:proofErr w:type="spellEnd"/>
-      <w:r>
-        <w:rPr>
-          <w:rFonts w:ascii="Cambria" w:hAnsi="Cambria"/>
-        </w:rPr>
-        <w:t xml:space="preserve"> </w:t>
+        <w:t>i,j</w:t>
+      </w:r>
+      <w:r>
+        <w:rPr>
+          <w:rFonts w:ascii="Cambria" w:hAnsi="Cambria"/>
+        </w:rPr>
+        <w:t xml:space="preserve"> + (1 – N)(1 - x</w:t>
+      </w:r>
+      <w:r>
+        <w:rPr>
+          <w:rFonts w:ascii="Cambria" w:hAnsi="Cambria"/>
+          <w:vertAlign w:val="subscript"/>
+        </w:rPr>
+        <w:t>i,j</w:t>
+      </w:r>
+      <w:r>
+        <w:rPr>
+          <w:rFonts w:ascii="Cambria" w:hAnsi="Cambria"/>
+        </w:rPr>
+        <w:t xml:space="preserve">)   </w:t>
       </w:r>
       <w:r>
         <w:rPr>
@@ -3790,6 +3766,62 @@
         <w:rPr>
           <w:rFonts w:ascii="Cambria" w:hAnsi="Cambria"/>
         </w:rPr>
+        <w:t xml:space="preserve">Ɐ i </w:t>
+      </w:r>
+      <w:r>
+        <w:rPr>
+          <w:rFonts w:ascii="Cambria" w:hAnsi="Cambria"/>
+        </w:rPr>
+        <w:t>≠</w:t>
+      </w:r>
+      <w:r>
+        <w:rPr>
+          <w:rFonts w:ascii="Cambria" w:hAnsi="Cambria"/>
+        </w:rPr>
+        <w:t xml:space="preserve"> j, j </w:t>
+      </w:r>
+      <w:r>
+        <w:rPr>
+          <w:rFonts w:ascii="Cambria" w:hAnsi="Cambria"/>
+        </w:rPr>
+        <w:t>≠</w:t>
+      </w:r>
+      <w:r>
+        <w:rPr>
+          <w:rFonts w:ascii="Cambria" w:hAnsi="Cambria"/>
+        </w:rPr>
+        <w:t xml:space="preserve"> 1</w:t>
+      </w:r>
+    </w:p>
+    <w:p>
+      <w:pPr>
+        <w:rPr>
+          <w:rFonts w:ascii="Cambria" w:hAnsi="Cambria"/>
+        </w:rPr>
+      </w:pPr>
+      <w:r>
+        <w:rPr>
+          <w:rFonts w:ascii="Cambria" w:hAnsi="Cambria"/>
+        </w:rPr>
+        <w:t>x</w:t>
+      </w:r>
+      <w:r>
+        <w:rPr>
+          <w:rFonts w:ascii="Cambria" w:hAnsi="Cambria"/>
+          <w:vertAlign w:val="subscript"/>
+        </w:rPr>
+        <w:t xml:space="preserve">i,j </w:t>
+      </w:r>
+      <w:r>
+        <w:rPr>
+          <w:rFonts w:ascii="Cambria" w:hAnsi="Cambria"/>
+        </w:rPr>
+        <w:t xml:space="preserve">∈ {0, 1} </w:t>
+      </w:r>
+      <w:r>
+        <w:rPr>
+          <w:rFonts w:ascii="Cambria" w:hAnsi="Cambria"/>
+        </w:rPr>
         <w:tab/>
       </w:r>
       <w:r>
@@ -3808,6 +3840,7 @@
         <w:rPr>
           <w:rFonts w:ascii="Cambria" w:hAnsi="Cambria"/>
         </w:rPr>
+        <w:tab/>
         <w:t xml:space="preserve">Ɐ i, j ∈ NODI, i </w:t>
       </w:r>
       <w:r>
@@ -3833,425 +3866,20 @@
         <w:rPr>
           <w:rFonts w:ascii="Cambria" w:hAnsi="Cambria"/>
         </w:rPr>
-        <w:t>∑</w:t>
+        <w:t>1 ≤ y</w:t>
       </w:r>
       <w:r>
         <w:rPr>
           <w:rFonts w:ascii="Cambria" w:hAnsi="Cambria"/>
           <w:vertAlign w:val="subscript"/>
         </w:rPr>
-        <w:t xml:space="preserve">i ∈ NODI, i ≠ j </w:t>
-      </w:r>
-      <w:proofErr w:type="spellStart"/>
-      <w:proofErr w:type="gramStart"/>
-      <w:r>
-        <w:rPr>
-          <w:rFonts w:ascii="Cambria" w:hAnsi="Cambria"/>
-        </w:rPr>
-        <w:t>x</w:t>
-      </w:r>
-      <w:r>
-        <w:rPr>
-          <w:rFonts w:ascii="Cambria" w:hAnsi="Cambria"/>
-          <w:vertAlign w:val="subscript"/>
-        </w:rPr>
-        <w:t>i,j</w:t>
-      </w:r>
-      <w:proofErr w:type="spellEnd"/>
-      <w:proofErr w:type="gramEnd"/>
-      <w:r>
-        <w:rPr>
-          <w:rFonts w:ascii="Cambria" w:hAnsi="Cambria"/>
-        </w:rPr>
-        <w:t xml:space="preserve"> = 1  </w:t>
-      </w:r>
-      <w:r>
-        <w:rPr>
-          <w:rFonts w:ascii="Cambria" w:hAnsi="Cambria"/>
-        </w:rPr>
-        <w:tab/>
-      </w:r>
-      <w:r>
-        <w:rPr>
-          <w:rFonts w:ascii="Cambria" w:hAnsi="Cambria"/>
-        </w:rPr>
-        <w:t xml:space="preserve"> </w:t>
-      </w:r>
-      <w:r>
-        <w:rPr>
-          <w:rFonts w:ascii="Cambria" w:hAnsi="Cambria"/>
-        </w:rPr>
-        <w:tab/>
-      </w:r>
-      <w:r>
-        <w:rPr>
-          <w:rFonts w:ascii="Cambria" w:hAnsi="Cambria"/>
-        </w:rPr>
-        <w:tab/>
-      </w:r>
-      <w:r>
-        <w:rPr>
-          <w:rFonts w:ascii="Cambria" w:hAnsi="Cambria"/>
-        </w:rPr>
-        <w:t>Ɐ j ∈ NODI</w:t>
-      </w:r>
-    </w:p>
-    <w:p>
-      <w:pPr>
-        <w:rPr>
-          <w:rFonts w:ascii="Cambria" w:hAnsi="Cambria"/>
-        </w:rPr>
-      </w:pPr>
-      <w:r>
-        <w:rPr>
-          <w:rFonts w:ascii="Cambria" w:hAnsi="Cambria"/>
-        </w:rPr>
-        <w:t>∑</w:t>
-      </w:r>
-      <w:r>
-        <w:rPr>
-          <w:rFonts w:ascii="Cambria" w:hAnsi="Cambria"/>
-          <w:vertAlign w:val="subscript"/>
-        </w:rPr>
-        <w:t xml:space="preserve">i ∈ NODI, i ≠ j </w:t>
-      </w:r>
-      <w:proofErr w:type="spellStart"/>
-      <w:proofErr w:type="gramStart"/>
-      <w:r>
-        <w:rPr>
-          <w:rFonts w:ascii="Cambria" w:hAnsi="Cambria"/>
-        </w:rPr>
-        <w:t>x</w:t>
-      </w:r>
-      <w:r>
-        <w:rPr>
-          <w:rFonts w:ascii="Cambria" w:hAnsi="Cambria"/>
-          <w:vertAlign w:val="subscript"/>
-        </w:rPr>
-        <w:t>j,i</w:t>
-      </w:r>
-      <w:proofErr w:type="spellEnd"/>
-      <w:proofErr w:type="gramEnd"/>
-      <w:r>
-        <w:rPr>
-          <w:rFonts w:ascii="Cambria" w:hAnsi="Cambria"/>
-        </w:rPr>
-        <w:t xml:space="preserve"> = 1  </w:t>
-      </w:r>
-      <w:r>
-        <w:rPr>
-          <w:rFonts w:ascii="Cambria" w:hAnsi="Cambria"/>
-        </w:rPr>
-        <w:tab/>
-      </w:r>
-      <w:r>
-        <w:rPr>
-          <w:rFonts w:ascii="Cambria" w:hAnsi="Cambria"/>
-        </w:rPr>
-        <w:t xml:space="preserve"> </w:t>
-      </w:r>
-      <w:r>
-        <w:rPr>
-          <w:rFonts w:ascii="Cambria" w:hAnsi="Cambria"/>
-        </w:rPr>
-        <w:tab/>
-      </w:r>
-      <w:r>
-        <w:rPr>
-          <w:rFonts w:ascii="Cambria" w:hAnsi="Cambria"/>
-        </w:rPr>
-        <w:tab/>
-      </w:r>
-      <w:r>
-        <w:rPr>
-          <w:rFonts w:ascii="Cambria" w:hAnsi="Cambria"/>
-        </w:rPr>
-        <w:t>Ɐ j ∈ NODI</w:t>
-      </w:r>
-    </w:p>
-    <w:p>
-      <w:pPr>
-        <w:rPr>
-          <w:rFonts w:ascii="Cambria" w:hAnsi="Cambria"/>
-        </w:rPr>
-      </w:pPr>
-      <w:proofErr w:type="spellStart"/>
-      <w:r>
-        <w:rPr>
-          <w:rFonts w:ascii="Cambria" w:hAnsi="Cambria"/>
-        </w:rPr>
-        <w:t>y</w:t>
-      </w:r>
-      <w:r>
-        <w:rPr>
-          <w:rFonts w:ascii="Cambria" w:hAnsi="Cambria"/>
-          <w:vertAlign w:val="subscript"/>
-        </w:rPr>
-        <w:t>j</w:t>
-      </w:r>
-      <w:proofErr w:type="spellEnd"/>
-      <w:r>
-        <w:rPr>
-          <w:rFonts w:ascii="Cambria" w:hAnsi="Cambria"/>
-        </w:rPr>
-        <w:t xml:space="preserve"> – </w:t>
-      </w:r>
-      <w:proofErr w:type="spellStart"/>
-      <w:r>
-        <w:rPr>
-          <w:rFonts w:ascii="Cambria" w:hAnsi="Cambria"/>
-        </w:rPr>
-        <w:t>y</w:t>
-      </w:r>
-      <w:r>
-        <w:rPr>
-          <w:rFonts w:ascii="Cambria" w:hAnsi="Cambria"/>
-          <w:vertAlign w:val="subscript"/>
-        </w:rPr>
-        <w:t>i</w:t>
-      </w:r>
-      <w:proofErr w:type="spellEnd"/>
-      <w:r>
-        <w:rPr>
-          <w:rFonts w:ascii="Cambria" w:hAnsi="Cambria"/>
-        </w:rPr>
-        <w:t xml:space="preserve"> ≥ </w:t>
-      </w:r>
-      <w:proofErr w:type="spellStart"/>
-      <w:proofErr w:type="gramStart"/>
-      <w:r>
-        <w:rPr>
-          <w:rFonts w:ascii="Cambria" w:hAnsi="Cambria"/>
-        </w:rPr>
-        <w:t>x</w:t>
-      </w:r>
-      <w:r>
-        <w:rPr>
-          <w:rFonts w:ascii="Cambria" w:hAnsi="Cambria"/>
-          <w:vertAlign w:val="subscript"/>
-        </w:rPr>
-        <w:t>i,j</w:t>
-      </w:r>
-      <w:proofErr w:type="spellEnd"/>
-      <w:proofErr w:type="gramEnd"/>
-      <w:r>
-        <w:rPr>
-          <w:rFonts w:ascii="Cambria" w:hAnsi="Cambria"/>
-        </w:rPr>
-        <w:t xml:space="preserve"> + (1 – N)(1 - </w:t>
-      </w:r>
-      <w:proofErr w:type="spellStart"/>
-      <w:r>
-        <w:rPr>
-          <w:rFonts w:ascii="Cambria" w:hAnsi="Cambria"/>
-        </w:rPr>
-        <w:t>x</w:t>
-      </w:r>
-      <w:r>
-        <w:rPr>
-          <w:rFonts w:ascii="Cambria" w:hAnsi="Cambria"/>
-          <w:vertAlign w:val="subscript"/>
-        </w:rPr>
-        <w:t>i,j</w:t>
-      </w:r>
-      <w:proofErr w:type="spellEnd"/>
-      <w:r>
-        <w:rPr>
-          <w:rFonts w:ascii="Cambria" w:hAnsi="Cambria"/>
-        </w:rPr>
-        <w:t xml:space="preserve">)   </w:t>
-      </w:r>
-      <w:r>
-        <w:rPr>
-          <w:rFonts w:ascii="Cambria" w:hAnsi="Cambria"/>
-        </w:rPr>
-        <w:tab/>
-      </w:r>
-      <w:r>
-        <w:rPr>
-          <w:rFonts w:ascii="Cambria" w:hAnsi="Cambria"/>
-        </w:rPr>
-        <w:t xml:space="preserve">Ɐ i </w:t>
-      </w:r>
-      <w:r>
-        <w:rPr>
-          <w:rFonts w:ascii="Cambria" w:hAnsi="Cambria"/>
-        </w:rPr>
-        <w:t>≠</w:t>
-      </w:r>
-      <w:r>
-        <w:rPr>
-          <w:rFonts w:ascii="Cambria" w:hAnsi="Cambria"/>
-        </w:rPr>
-        <w:t xml:space="preserve"> j, j </w:t>
-      </w:r>
-      <w:r>
-        <w:rPr>
-          <w:rFonts w:ascii="Cambria" w:hAnsi="Cambria"/>
-        </w:rPr>
-        <w:t>≠</w:t>
-      </w:r>
-      <w:r>
-        <w:rPr>
-          <w:rFonts w:ascii="Cambria" w:hAnsi="Cambria"/>
-        </w:rPr>
-        <w:t xml:space="preserve"> 1</w:t>
-      </w:r>
-    </w:p>
-    <w:p>
-      <w:pPr>
-        <w:rPr>
-          <w:rFonts w:ascii="Cambria" w:hAnsi="Cambria"/>
-        </w:rPr>
-      </w:pPr>
-      <w:proofErr w:type="spellStart"/>
-      <w:proofErr w:type="gramStart"/>
-      <w:r>
-        <w:rPr>
-          <w:rFonts w:ascii="Cambria" w:hAnsi="Cambria"/>
-        </w:rPr>
-        <w:t>x</w:t>
-      </w:r>
-      <w:r>
-        <w:rPr>
-          <w:rFonts w:ascii="Cambria" w:hAnsi="Cambria"/>
-          <w:vertAlign w:val="subscript"/>
-        </w:rPr>
-        <w:t>i,j</w:t>
-      </w:r>
-      <w:proofErr w:type="spellEnd"/>
-      <w:proofErr w:type="gramEnd"/>
-      <w:r>
-        <w:rPr>
-          <w:rFonts w:ascii="Cambria" w:hAnsi="Cambria"/>
-          <w:vertAlign w:val="subscript"/>
-        </w:rPr>
-        <w:t xml:space="preserve"> </w:t>
-      </w:r>
-      <w:r>
-        <w:rPr>
-          <w:rFonts w:ascii="Cambria" w:hAnsi="Cambria"/>
-        </w:rPr>
-        <w:t>∈ {0, 1}</w:t>
-      </w:r>
-      <w:r>
-        <w:rPr>
-          <w:rFonts w:ascii="Cambria" w:hAnsi="Cambria"/>
-        </w:rPr>
-        <w:t xml:space="preserve"> </w:t>
-      </w:r>
-      <w:r>
-        <w:rPr>
-          <w:rFonts w:ascii="Cambria" w:hAnsi="Cambria"/>
-        </w:rPr>
-        <w:tab/>
-      </w:r>
-      <w:r>
-        <w:rPr>
-          <w:rFonts w:ascii="Cambria" w:hAnsi="Cambria"/>
-        </w:rPr>
-        <w:tab/>
-      </w:r>
-      <w:r>
-        <w:rPr>
-          <w:rFonts w:ascii="Cambria" w:hAnsi="Cambria"/>
-        </w:rPr>
-        <w:tab/>
-      </w:r>
-      <w:r>
-        <w:rPr>
-          <w:rFonts w:ascii="Cambria" w:hAnsi="Cambria"/>
-        </w:rPr>
-        <w:tab/>
-      </w:r>
-      <w:r>
-        <w:rPr>
-          <w:rFonts w:ascii="Cambria" w:hAnsi="Cambria"/>
-        </w:rPr>
-        <w:t>Ɐ i, j ∈ NODI</w:t>
-      </w:r>
-      <w:r>
-        <w:rPr>
-          <w:rFonts w:ascii="Cambria" w:hAnsi="Cambria"/>
-        </w:rPr>
-        <w:t>,</w:t>
-      </w:r>
-      <w:r>
-        <w:rPr>
-          <w:rFonts w:ascii="Cambria" w:hAnsi="Cambria"/>
-        </w:rPr>
-        <w:t xml:space="preserve"> i </w:t>
-      </w:r>
-      <w:r>
-        <w:rPr>
-          <w:rFonts w:ascii="Cambria" w:hAnsi="Cambria"/>
-        </w:rPr>
-        <w:t>≠</w:t>
-      </w:r>
-      <w:r>
-        <w:rPr>
-          <w:rFonts w:ascii="Cambria" w:hAnsi="Cambria"/>
-        </w:rPr>
-        <w:t xml:space="preserve"> j</w:t>
-      </w:r>
-    </w:p>
-    <w:p>
-      <w:pPr>
-        <w:rPr>
-          <w:rFonts w:ascii="Cambria" w:hAnsi="Cambria"/>
-        </w:rPr>
-      </w:pPr>
-      <w:r>
-        <w:rPr>
-          <w:rFonts w:ascii="Cambria" w:hAnsi="Cambria"/>
-        </w:rPr>
-        <w:t xml:space="preserve">1 </w:t>
-      </w:r>
-      <w:r>
-        <w:rPr>
-          <w:rFonts w:ascii="Cambria" w:hAnsi="Cambria"/>
-        </w:rPr>
-        <w:t>≤</w:t>
-      </w:r>
-      <w:r>
-        <w:rPr>
-          <w:rFonts w:ascii="Cambria" w:hAnsi="Cambria"/>
-        </w:rPr>
-        <w:t xml:space="preserve"> </w:t>
-      </w:r>
-      <w:proofErr w:type="spellStart"/>
-      <w:r>
-        <w:rPr>
-          <w:rFonts w:ascii="Cambria" w:hAnsi="Cambria"/>
-        </w:rPr>
-        <w:t>y</w:t>
-      </w:r>
-      <w:r>
-        <w:rPr>
-          <w:rFonts w:ascii="Cambria" w:hAnsi="Cambria"/>
-          <w:vertAlign w:val="subscript"/>
-        </w:rPr>
-        <w:t>i</w:t>
-      </w:r>
-      <w:proofErr w:type="spellEnd"/>
-      <w:r>
-        <w:rPr>
-          <w:rFonts w:ascii="Cambria" w:hAnsi="Cambria"/>
-          <w:vertAlign w:val="subscript"/>
-        </w:rPr>
-        <w:t xml:space="preserve"> </w:t>
-      </w:r>
-      <w:r>
-        <w:rPr>
-          <w:rFonts w:ascii="Cambria" w:hAnsi="Cambria"/>
-        </w:rPr>
-        <w:t>≤</w:t>
-      </w:r>
-      <w:r>
-        <w:rPr>
-          <w:rFonts w:ascii="Cambria" w:hAnsi="Cambria"/>
-        </w:rPr>
-        <w:t xml:space="preserve"> N -1 </w:t>
+        <w:t xml:space="preserve">i </w:t>
+      </w:r>
+      <w:r>
+        <w:rPr>
+          <w:rFonts w:ascii="Cambria" w:hAnsi="Cambria"/>
+        </w:rPr>
+        <w:t xml:space="preserve">≤ N -1 </w:t>
       </w:r>
       <w:r>
         <w:rPr>
@@ -4311,7 +3939,6 @@
           <w:rFonts w:ascii="Cambria" w:hAnsi="Cambria"/>
         </w:rPr>
       </w:pPr>
-      <w:proofErr w:type="spellStart"/>
       <w:r>
         <w:rPr>
           <w:rFonts w:ascii="Cambria" w:hAnsi="Cambria"/>
@@ -4325,7 +3952,6 @@
         </w:rPr>
         <w:t>j</w:t>
       </w:r>
-      <w:proofErr w:type="spellEnd"/>
       <w:r>
         <w:rPr>
           <w:rFonts w:ascii="Cambria" w:hAnsi="Cambria"/>
@@ -4345,8 +3971,6 @@
         </w:rPr>
         <w:t xml:space="preserve">≥ </w:t>
       </w:r>
-      <w:proofErr w:type="spellStart"/>
-      <w:proofErr w:type="gramStart"/>
       <w:r>
         <w:rPr>
           <w:rFonts w:ascii="Cambria" w:hAnsi="Cambria"/>
@@ -4373,15 +3997,102 @@
         </w:rPr>
         <w:t>i,j</w:t>
       </w:r>
-      <w:proofErr w:type="spellEnd"/>
-      <w:proofErr w:type="gramEnd"/>
-      <w:r>
-        <w:rPr>
-          <w:rFonts w:ascii="Cambria" w:hAnsi="Cambria"/>
-        </w:rPr>
-        <w:t xml:space="preserve"> + (1 - </w:t>
-      </w:r>
-      <w:proofErr w:type="spellStart"/>
+      <w:r>
+        <w:rPr>
+          <w:rFonts w:ascii="Cambria" w:hAnsi="Cambria"/>
+        </w:rPr>
+        <w:t xml:space="preserve"> + (1 - x</w:t>
+      </w:r>
+      <w:r>
+        <w:rPr>
+          <w:rFonts w:ascii="Cambria" w:hAnsi="Cambria"/>
+          <w:vertAlign w:val="subscript"/>
+        </w:rPr>
+        <w:t>i,j</w:t>
+      </w:r>
+      <w:r>
+        <w:rPr>
+          <w:rFonts w:ascii="Cambria" w:hAnsi="Cambria"/>
+        </w:rPr>
+        <w:t xml:space="preserve">)(-K) </w:t>
+      </w:r>
+      <w:r>
+        <w:rPr>
+          <w:rFonts w:ascii="Cambria" w:hAnsi="Cambria"/>
+        </w:rPr>
+        <w:tab/>
+      </w:r>
+      <w:r>
+        <w:rPr>
+          <w:rFonts w:ascii="Cambria" w:hAnsi="Cambria"/>
+        </w:rPr>
+        <w:tab/>
+        <w:t xml:space="preserve">Ɐ i, j ∈ NODI, i </w:t>
+      </w:r>
+      <w:r>
+        <w:rPr>
+          <w:rFonts w:ascii="Cambria" w:hAnsi="Cambria"/>
+        </w:rPr>
+        <w:t>≠</w:t>
+      </w:r>
+      <w:r>
+        <w:rPr>
+          <w:rFonts w:ascii="Cambria" w:hAnsi="Cambria"/>
+        </w:rPr>
+        <w:t xml:space="preserve"> j</w:t>
+      </w:r>
+    </w:p>
+    <w:p>
+      <w:pPr>
+        <w:rPr>
+          <w:rFonts w:ascii="Cambria" w:hAnsi="Cambria"/>
+        </w:rPr>
+      </w:pPr>
+      <w:r>
+        <w:rPr>
+          <w:rFonts w:ascii="Cambria" w:hAnsi="Cambria"/>
+        </w:rPr>
+        <w:t>f</w:t>
+      </w:r>
+      <w:r>
+        <w:rPr>
+          <w:rFonts w:ascii="Cambria" w:hAnsi="Cambria"/>
+          <w:vertAlign w:val="subscript"/>
+        </w:rPr>
+        <w:t>j</w:t>
+      </w:r>
+      <w:r>
+        <w:rPr>
+          <w:rFonts w:ascii="Cambria" w:hAnsi="Cambria"/>
+        </w:rPr>
+        <w:t xml:space="preserve"> – f</w:t>
+      </w:r>
+      <w:r>
+        <w:rPr>
+          <w:rFonts w:ascii="Cambria" w:hAnsi="Cambria"/>
+          <w:vertAlign w:val="subscript"/>
+        </w:rPr>
+        <w:t xml:space="preserve">i </w:t>
+      </w:r>
+      <w:r>
+        <w:rPr>
+          <w:rFonts w:ascii="Cambria" w:hAnsi="Cambria"/>
+        </w:rPr>
+        <w:t xml:space="preserve">≤ </w:t>
+      </w:r>
+      <w:r>
+        <w:rPr>
+          <w:rFonts w:ascii="Cambria" w:hAnsi="Cambria"/>
+        </w:rPr>
+        <w:t>pc</w:t>
+      </w:r>
+      <w:r>
+        <w:rPr>
+          <w:rFonts w:ascii="Cambria" w:hAnsi="Cambria"/>
+          <w:vertAlign w:val="subscript"/>
+        </w:rPr>
+        <w:t>j</w:t>
+      </w:r>
       <w:r>
         <w:rPr>
           <w:rFonts w:ascii="Cambria" w:hAnsi="Cambria"/>
@@ -4395,18 +4106,24 @@
         </w:rPr>
         <w:t>i,j</w:t>
       </w:r>
-      <w:proofErr w:type="spellEnd"/>
-      <w:r>
-        <w:rPr>
-          <w:rFonts w:ascii="Cambria" w:hAnsi="Cambria"/>
-        </w:rPr>
-        <w:t>)(-K)</w:t>
-      </w:r>
-      <w:r>
-        <w:rPr>
-          <w:rFonts w:ascii="Cambria" w:hAnsi="Cambria"/>
-        </w:rPr>
-        <w:t xml:space="preserve"> </w:t>
+      <w:r>
+        <w:rPr>
+          <w:rFonts w:ascii="Cambria" w:hAnsi="Cambria"/>
+        </w:rPr>
+        <w:t xml:space="preserve"> + (1 - x</w:t>
+      </w:r>
+      <w:r>
+        <w:rPr>
+          <w:rFonts w:ascii="Cambria" w:hAnsi="Cambria"/>
+          <w:vertAlign w:val="subscript"/>
+        </w:rPr>
+        <w:t>i,j</w:t>
+      </w:r>
+      <w:r>
+        <w:rPr>
+          <w:rFonts w:ascii="Cambria" w:hAnsi="Cambria"/>
+        </w:rPr>
+        <w:t xml:space="preserve">)K </w:t>
       </w:r>
       <w:r>
         <w:rPr>
@@ -4419,11 +4136,6 @@
           <w:rFonts w:ascii="Cambria" w:hAnsi="Cambria"/>
         </w:rPr>
         <w:tab/>
-      </w:r>
-      <w:r>
-        <w:rPr>
-          <w:rFonts w:ascii="Cambria" w:hAnsi="Cambria"/>
-        </w:rPr>
         <w:t xml:space="preserve">Ɐ i, j ∈ NODI, i </w:t>
       </w:r>
       <w:r>
@@ -4445,102 +4157,24 @@
           <w:rFonts w:ascii="Cambria" w:hAnsi="Cambria"/>
         </w:rPr>
       </w:pPr>
-      <w:proofErr w:type="spellStart"/>
-      <w:r>
-        <w:rPr>
-          <w:rFonts w:ascii="Cambria" w:hAnsi="Cambria"/>
-        </w:rPr>
-        <w:t>f</w:t>
+      <w:r>
+        <w:rPr>
+          <w:rFonts w:ascii="Cambria" w:hAnsi="Cambria"/>
+        </w:rPr>
+        <w:t>0 ≤ f</w:t>
       </w:r>
       <w:r>
         <w:rPr>
           <w:rFonts w:ascii="Cambria" w:hAnsi="Cambria"/>
           <w:vertAlign w:val="subscript"/>
         </w:rPr>
-        <w:t>j</w:t>
-      </w:r>
-      <w:proofErr w:type="spellEnd"/>
-      <w:r>
-        <w:rPr>
-          <w:rFonts w:ascii="Cambria" w:hAnsi="Cambria"/>
-        </w:rPr>
-        <w:t xml:space="preserve"> – f</w:t>
-      </w:r>
-      <w:r>
-        <w:rPr>
-          <w:rFonts w:ascii="Cambria" w:hAnsi="Cambria"/>
-          <w:vertAlign w:val="subscript"/>
-        </w:rPr>
         <w:t xml:space="preserve">i </w:t>
       </w:r>
       <w:r>
         <w:rPr>
           <w:rFonts w:ascii="Cambria" w:hAnsi="Cambria"/>
         </w:rPr>
-        <w:t xml:space="preserve">≤ </w:t>
-      </w:r>
-      <w:proofErr w:type="spellStart"/>
-      <w:proofErr w:type="gramStart"/>
-      <w:r>
-        <w:rPr>
-          <w:rFonts w:ascii="Cambria" w:hAnsi="Cambria"/>
-        </w:rPr>
-        <w:t>pc</w:t>
-      </w:r>
-      <w:r>
-        <w:rPr>
-          <w:rFonts w:ascii="Cambria" w:hAnsi="Cambria"/>
-          <w:vertAlign w:val="subscript"/>
-        </w:rPr>
-        <w:t>j</w:t>
-      </w:r>
-      <w:r>
-        <w:rPr>
-          <w:rFonts w:ascii="Cambria" w:hAnsi="Cambria"/>
-        </w:rPr>
-        <w:t>x</w:t>
-      </w:r>
-      <w:r>
-        <w:rPr>
-          <w:rFonts w:ascii="Cambria" w:hAnsi="Cambria"/>
-          <w:vertAlign w:val="subscript"/>
-        </w:rPr>
-        <w:t>i,j</w:t>
-      </w:r>
-      <w:proofErr w:type="spellEnd"/>
-      <w:proofErr w:type="gramEnd"/>
-      <w:r>
-        <w:rPr>
-          <w:rFonts w:ascii="Cambria" w:hAnsi="Cambria"/>
-        </w:rPr>
-        <w:t xml:space="preserve"> + (1 - </w:t>
-      </w:r>
-      <w:proofErr w:type="spellStart"/>
-      <w:r>
-        <w:rPr>
-          <w:rFonts w:ascii="Cambria" w:hAnsi="Cambria"/>
-        </w:rPr>
-        <w:t>x</w:t>
-      </w:r>
-      <w:r>
-        <w:rPr>
-          <w:rFonts w:ascii="Cambria" w:hAnsi="Cambria"/>
-          <w:vertAlign w:val="subscript"/>
-        </w:rPr>
-        <w:t>i,j</w:t>
-      </w:r>
-      <w:proofErr w:type="spellEnd"/>
-      <w:r>
-        <w:rPr>
-          <w:rFonts w:ascii="Cambria" w:hAnsi="Cambria"/>
-        </w:rPr>
-        <w:t>)K</w:t>
-      </w:r>
-      <w:r>
-        <w:rPr>
-          <w:rFonts w:ascii="Cambria" w:hAnsi="Cambria"/>
-        </w:rPr>
-        <w:t xml:space="preserve"> </w:t>
+        <w:t xml:space="preserve">≤ K </w:t>
       </w:r>
       <w:r>
         <w:rPr>
@@ -4558,68 +4192,6 @@
         <w:rPr>
           <w:rFonts w:ascii="Cambria" w:hAnsi="Cambria"/>
         </w:rPr>
-        <w:t xml:space="preserve">Ɐ i, j ∈ NODI, i </w:t>
-      </w:r>
-      <w:r>
-        <w:rPr>
-          <w:rFonts w:ascii="Cambria" w:hAnsi="Cambria"/>
-        </w:rPr>
-        <w:t>≠</w:t>
-      </w:r>
-      <w:r>
-        <w:rPr>
-          <w:rFonts w:ascii="Cambria" w:hAnsi="Cambria"/>
-        </w:rPr>
-        <w:t xml:space="preserve"> j</w:t>
-      </w:r>
-    </w:p>
-    <w:p>
-      <w:pPr>
-        <w:rPr>
-          <w:rFonts w:ascii="Cambria" w:hAnsi="Cambria"/>
-        </w:rPr>
-      </w:pPr>
-      <w:r>
-        <w:rPr>
-          <w:rFonts w:ascii="Cambria" w:hAnsi="Cambria"/>
-        </w:rPr>
-        <w:t>0</w:t>
-      </w:r>
-      <w:r>
-        <w:rPr>
-          <w:rFonts w:ascii="Cambria" w:hAnsi="Cambria"/>
-        </w:rPr>
-        <w:t xml:space="preserve"> ≤ </w:t>
-      </w:r>
-      <w:r>
-        <w:rPr>
-          <w:rFonts w:ascii="Cambria" w:hAnsi="Cambria"/>
-        </w:rPr>
-        <w:t>f</w:t>
-      </w:r>
-      <w:r>
-        <w:rPr>
-          <w:rFonts w:ascii="Cambria" w:hAnsi="Cambria"/>
-          <w:vertAlign w:val="subscript"/>
-        </w:rPr>
-        <w:t xml:space="preserve">i </w:t>
-      </w:r>
-      <w:r>
-        <w:rPr>
-          <w:rFonts w:ascii="Cambria" w:hAnsi="Cambria"/>
-        </w:rPr>
-        <w:t xml:space="preserve">≤ </w:t>
-      </w:r>
-      <w:r>
-        <w:rPr>
-          <w:rFonts w:ascii="Cambria" w:hAnsi="Cambria"/>
-        </w:rPr>
-        <w:t xml:space="preserve">K </w:t>
-      </w:r>
-      <w:r>
-        <w:rPr>
-          <w:rFonts w:ascii="Cambria" w:hAnsi="Cambria"/>
-        </w:rPr>
         <w:tab/>
       </w:r>
       <w:r>
@@ -4627,23 +4199,6 @@
           <w:rFonts w:ascii="Cambria" w:hAnsi="Cambria"/>
         </w:rPr>
         <w:tab/>
-      </w:r>
-      <w:r>
-        <w:rPr>
-          <w:rFonts w:ascii="Cambria" w:hAnsi="Cambria"/>
-        </w:rPr>
-        <w:tab/>
-      </w:r>
-      <w:r>
-        <w:rPr>
-          <w:rFonts w:ascii="Cambria" w:hAnsi="Cambria"/>
-        </w:rPr>
-        <w:tab/>
-      </w:r>
-      <w:r>
-        <w:rPr>
-          <w:rFonts w:ascii="Cambria" w:hAnsi="Cambria"/>
-        </w:rPr>
         <w:t>Ɐ i ∈ NODI</w:t>
       </w:r>
     </w:p>
@@ -5163,21 +4718,335 @@
     </w:p>
     <w:p>
       <w:pPr>
-        <w:rPr>
-          <w:rFonts w:ascii="Cambria" w:hAnsi="Cambria"/>
-        </w:rPr>
-      </w:pPr>
-      <w:proofErr w:type="spellStart"/>
-      <w:r>
-        <w:rPr>
-          <w:rFonts w:ascii="Cambria" w:hAnsi="Cambria"/>
-        </w:rPr>
-        <w:t>ee</w:t>
-      </w:r>
-      <w:proofErr w:type="spellEnd"/>
+        <w:spacing w:after="0" w:line="240" w:lineRule="auto"/>
+        <w:rPr>
+          <w:rFonts w:ascii="Cambria" w:eastAsia="Times New Roman" w:hAnsi="Cambria" w:cs="Times New Roman"/>
+          <w:kern w:val="0"/>
+          <w:lang w:eastAsia="it-IT"/>
+          <w14:ligatures w14:val="none"/>
+        </w:rPr>
+      </w:pPr>
+      <w:r>
+        <w:rPr>
+          <w:rFonts w:ascii="Cambria" w:eastAsia="Times New Roman" w:hAnsi="Cambria" w:cs="Times New Roman"/>
+          <w:kern w:val="0"/>
+          <w:lang w:eastAsia="it-IT"/>
+          <w14:ligatures w14:val="none"/>
+        </w:rPr>
+        <w:t xml:space="preserve">Un esempio molto completo lo si può ottenere con sette nodi: tutte le possibili strade che il furgone può percorrere sono: </w:t>
+      </w:r>
+    </w:p>
+    <w:p>
+      <w:pPr>
+        <w:spacing w:after="0" w:line="240" w:lineRule="auto"/>
+        <w:rPr>
+          <w:rFonts w:ascii="Cambria" w:eastAsia="Times New Roman" w:hAnsi="Cambria" w:cs="Times New Roman"/>
+          <w:kern w:val="0"/>
+          <w:lang w:eastAsia="it-IT"/>
+          <w14:ligatures w14:val="none"/>
+        </w:rPr>
+      </w:pPr>
+    </w:p>
+    <w:p>
+      <w:pPr>
+        <w:spacing w:after="0" w:line="240" w:lineRule="auto"/>
+        <w:rPr>
+          <w:rFonts w:ascii="Cambria" w:eastAsia="Times New Roman" w:hAnsi="Cambria" w:cs="Times New Roman"/>
+          <w:kern w:val="0"/>
+          <w:lang w:eastAsia="it-IT"/>
+          <w14:ligatures w14:val="none"/>
+        </w:rPr>
+      </w:pPr>
+      <w:r>
+        <w:rPr>
+          <w:rFonts w:ascii="Cambria" w:eastAsia="Times New Roman" w:hAnsi="Cambria" w:cs="Times New Roman"/>
+          <w:kern w:val="0"/>
+          <w:lang w:eastAsia="it-IT"/>
+          <w14:ligatures w14:val="none"/>
+        </w:rPr>
+        <w:t xml:space="preserve">definisco con (D, C, E) quei nodi che possono permutare in tutte le combinazioni. La strada ottimale è: </w:t>
+      </w:r>
+    </w:p>
+    <w:p>
+      <w:pPr>
+        <w:spacing w:after="0" w:line="240" w:lineRule="auto"/>
+        <w:rPr>
+          <w:rFonts w:ascii="Cambria" w:eastAsia="Times New Roman" w:hAnsi="Cambria" w:cs="Times New Roman"/>
+          <w:kern w:val="0"/>
+          <w:lang w:eastAsia="it-IT"/>
+          <w14:ligatures w14:val="none"/>
+        </w:rPr>
+      </w:pPr>
+      <w:r>
+        <w:rPr>
+          <w:rFonts w:ascii="Cambria" w:eastAsia="Times New Roman" w:hAnsi="Cambria" w:cs="Times New Roman"/>
+          <w:kern w:val="0"/>
+          <w:lang w:eastAsia="it-IT"/>
+          <w14:ligatures w14:val="none"/>
+        </w:rPr>
+        <w:t xml:space="preserve">A -&gt; E -&gt; D -&gt; G -&gt; B -&gt; C -&gt; F -&gt; A </w:t>
+      </w:r>
+    </w:p>
+    <w:p>
+      <w:pPr>
+        <w:spacing w:after="0" w:line="240" w:lineRule="auto"/>
+        <w:rPr>
+          <w:rFonts w:ascii="Cambria" w:eastAsia="Times New Roman" w:hAnsi="Cambria" w:cs="Times New Roman"/>
+          <w:kern w:val="0"/>
+          <w:lang w:eastAsia="it-IT"/>
+          <w14:ligatures w14:val="none"/>
+        </w:rPr>
+      </w:pPr>
+    </w:p>
+    <w:p>
+      <w:pPr>
+        <w:spacing w:after="0" w:line="240" w:lineRule="auto"/>
+        <w:rPr>
+          <w:rFonts w:ascii="Cambria" w:eastAsia="Times New Roman" w:hAnsi="Cambria" w:cs="Times New Roman"/>
+          <w:kern w:val="0"/>
+          <w:lang w:eastAsia="it-IT"/>
+          <w14:ligatures w14:val="none"/>
+        </w:rPr>
+      </w:pPr>
+      <w:r>
+        <w:rPr>
+          <w:rFonts w:ascii="Cambria" w:eastAsia="Times New Roman" w:hAnsi="Cambria" w:cs="Times New Roman"/>
+          <w:kern w:val="0"/>
+          <w:lang w:eastAsia="it-IT"/>
+          <w14:ligatures w14:val="none"/>
+        </w:rPr>
+        <w:t xml:space="preserve">Tutte le altre: </w:t>
+      </w:r>
+    </w:p>
+    <w:p>
+      <w:pPr>
+        <w:spacing w:after="0" w:line="240" w:lineRule="auto"/>
+        <w:rPr>
+          <w:rFonts w:ascii="Cambria" w:eastAsia="Times New Roman" w:hAnsi="Cambria" w:cs="Times New Roman"/>
+          <w:kern w:val="0"/>
+          <w:lang w:eastAsia="it-IT"/>
+          <w14:ligatures w14:val="none"/>
+        </w:rPr>
+      </w:pPr>
+      <w:r>
+        <w:rPr>
+          <w:rFonts w:ascii="Cambria" w:eastAsia="Times New Roman" w:hAnsi="Cambria" w:cs="Times New Roman"/>
+          <w:kern w:val="0"/>
+          <w:lang w:eastAsia="it-IT"/>
+          <w14:ligatures w14:val="none"/>
+        </w:rPr>
+        <w:t xml:space="preserve">A -&gt; (C, E) -&gt; (G, D) -&gt; B -&gt; F -&gt; A </w:t>
+      </w:r>
+    </w:p>
+    <w:p>
+      <w:pPr>
+        <w:spacing w:after="0" w:line="240" w:lineRule="auto"/>
+        <w:rPr>
+          <w:rFonts w:ascii="Cambria" w:eastAsia="Times New Roman" w:hAnsi="Cambria" w:cs="Times New Roman"/>
+          <w:kern w:val="0"/>
+          <w:lang w:eastAsia="it-IT"/>
+          <w14:ligatures w14:val="none"/>
+        </w:rPr>
+      </w:pPr>
+      <w:r>
+        <w:rPr>
+          <w:rFonts w:ascii="Cambria" w:eastAsia="Times New Roman" w:hAnsi="Cambria" w:cs="Times New Roman"/>
+          <w:kern w:val="0"/>
+          <w:lang w:eastAsia="it-IT"/>
+          <w14:ligatures w14:val="none"/>
+        </w:rPr>
+        <w:t xml:space="preserve">A -&gt; (D, E) -&gt; (G, C) -&gt; B -&gt; F -&gt; A </w:t>
+      </w:r>
+    </w:p>
+    <w:p>
+      <w:pPr>
+        <w:spacing w:after="0" w:line="240" w:lineRule="auto"/>
+        <w:rPr>
+          <w:rFonts w:ascii="Cambria" w:eastAsia="Times New Roman" w:hAnsi="Cambria" w:cs="Times New Roman"/>
+          <w:kern w:val="0"/>
+          <w:lang w:eastAsia="it-IT"/>
+          <w14:ligatures w14:val="none"/>
+        </w:rPr>
+      </w:pPr>
+      <w:r>
+        <w:rPr>
+          <w:rFonts w:ascii="Cambria" w:eastAsia="Times New Roman" w:hAnsi="Cambria" w:cs="Times New Roman"/>
+          <w:kern w:val="0"/>
+          <w:lang w:eastAsia="it-IT"/>
+          <w14:ligatures w14:val="none"/>
+        </w:rPr>
+        <w:t xml:space="preserve">A -&gt; (G, E) -&gt; (D, C) -&gt; B-&gt; F -&gt; A </w:t>
+      </w:r>
+    </w:p>
+    <w:p>
+      <w:pPr>
+        <w:spacing w:after="0" w:line="240" w:lineRule="auto"/>
+        <w:rPr>
+          <w:rFonts w:ascii="Cambria" w:eastAsia="Times New Roman" w:hAnsi="Cambria" w:cs="Times New Roman"/>
+          <w:kern w:val="0"/>
+          <w:lang w:eastAsia="it-IT"/>
+          <w14:ligatures w14:val="none"/>
+        </w:rPr>
+      </w:pPr>
+      <w:r>
+        <w:rPr>
+          <w:rFonts w:ascii="Cambria" w:eastAsia="Times New Roman" w:hAnsi="Cambria" w:cs="Times New Roman"/>
+          <w:kern w:val="0"/>
+          <w:lang w:eastAsia="it-IT"/>
+          <w14:ligatures w14:val="none"/>
+        </w:rPr>
+        <w:t xml:space="preserve">A -&gt; (G, D) -&gt; (B, C, E) -&gt; F -&gt; A </w:t>
+      </w:r>
+    </w:p>
+    <w:p>
+      <w:pPr>
+        <w:spacing w:after="0" w:line="240" w:lineRule="auto"/>
+        <w:rPr>
+          <w:rFonts w:ascii="Cambria" w:eastAsia="Times New Roman" w:hAnsi="Cambria" w:cs="Times New Roman"/>
+          <w:kern w:val="0"/>
+          <w:lang w:eastAsia="it-IT"/>
+          <w14:ligatures w14:val="none"/>
+        </w:rPr>
+      </w:pPr>
+      <w:r>
+        <w:rPr>
+          <w:rFonts w:ascii="Cambria" w:eastAsia="Times New Roman" w:hAnsi="Cambria" w:cs="Times New Roman"/>
+          <w:kern w:val="0"/>
+          <w:lang w:eastAsia="it-IT"/>
+          <w14:ligatures w14:val="none"/>
+        </w:rPr>
+        <w:t xml:space="preserve">A -&gt; D -&gt; B -&gt; F -&gt; (G, C, E) -&gt; A </w:t>
+      </w:r>
+    </w:p>
+    <w:p>
+      <w:pPr>
+        <w:spacing w:after="0" w:line="240" w:lineRule="auto"/>
+        <w:rPr>
+          <w:rFonts w:ascii="Cambria" w:eastAsia="Times New Roman" w:hAnsi="Cambria" w:cs="Times New Roman"/>
+          <w:kern w:val="0"/>
+          <w:lang w:eastAsia="it-IT"/>
+          <w14:ligatures w14:val="none"/>
+        </w:rPr>
+      </w:pPr>
+      <w:r>
+        <w:rPr>
+          <w:rFonts w:ascii="Cambria" w:eastAsia="Times New Roman" w:hAnsi="Cambria" w:cs="Times New Roman"/>
+          <w:kern w:val="0"/>
+          <w:lang w:eastAsia="it-IT"/>
+          <w14:ligatures w14:val="none"/>
+        </w:rPr>
+        <w:t xml:space="preserve">A -&gt; G -&gt; B -&gt; F -&gt; (D, C, E) -&gt; A </w:t>
+      </w:r>
+    </w:p>
+    <w:p>
+      <w:pPr>
+        <w:spacing w:after="0" w:line="240" w:lineRule="auto"/>
+        <w:rPr>
+          <w:rFonts w:ascii="Cambria" w:eastAsia="Times New Roman" w:hAnsi="Cambria" w:cs="Times New Roman"/>
+          <w:kern w:val="0"/>
+          <w:lang w:eastAsia="it-IT"/>
+          <w14:ligatures w14:val="none"/>
+        </w:rPr>
+      </w:pPr>
+      <w:r>
+        <w:rPr>
+          <w:rFonts w:ascii="Cambria" w:eastAsia="Times New Roman" w:hAnsi="Cambria" w:cs="Times New Roman"/>
+          <w:kern w:val="0"/>
+          <w:lang w:eastAsia="it-IT"/>
+          <w14:ligatures w14:val="none"/>
+        </w:rPr>
+        <w:t xml:space="preserve">A -&gt; C -&gt; (D, G) -&gt; B -&gt; E -&gt; F -&gt; A </w:t>
+      </w:r>
+    </w:p>
+    <w:p>
+      <w:pPr>
+        <w:spacing w:after="0" w:line="240" w:lineRule="auto"/>
+        <w:rPr>
+          <w:rFonts w:ascii="Cambria" w:eastAsia="Times New Roman" w:hAnsi="Cambria" w:cs="Times New Roman"/>
+          <w:kern w:val="0"/>
+          <w:lang w:eastAsia="it-IT"/>
+          <w14:ligatures w14:val="none"/>
+        </w:rPr>
+      </w:pPr>
+      <w:r>
+        <w:rPr>
+          <w:rFonts w:ascii="Cambria" w:eastAsia="Times New Roman" w:hAnsi="Cambria" w:cs="Times New Roman"/>
+          <w:kern w:val="0"/>
+          <w:lang w:eastAsia="it-IT"/>
+          <w14:ligatures w14:val="none"/>
+        </w:rPr>
+        <w:t>A -&gt; E -&gt; G -&gt; D -&gt; B -&gt; F -&gt; A</w:t>
+      </w:r>
+    </w:p>
+    <w:p>
+      <w:pPr>
+        <w:rPr>
+          <w:rFonts w:ascii="Cambria" w:hAnsi="Cambria"/>
+        </w:rPr>
+      </w:pPr>
+    </w:p>
+    <w:p>
+      <w:pPr>
+        <w:rPr>
+          <w:rFonts w:ascii="Cambria" w:hAnsi="Cambria"/>
+        </w:rPr>
+      </w:pPr>
+      <w:r>
+        <w:rPr>
+          <w:noProof/>
+        </w:rPr>
+        <w:drawing>
+          <wp:inline distT="0" distB="0" distL="0" distR="0" wp14:anchorId="4024078F" wp14:editId="52882206">
+            <wp:extent cx="6120130" cy="5060950"/>
+            <wp:effectExtent l="0" t="0" r="0" b="6350"/>
+            <wp:docPr id="1719567474" name="Immagine 1" descr="Immagine che contiene cerchio, schermata, linea, diagramma&#10;&#10;Descrizione generata automaticamente"/>
+            <wp:cNvGraphicFramePr>
+              <a:graphicFrameLocks xmlns:a="http://schemas.openxmlformats.org/drawingml/2006/main" noChangeAspect="1"/>
+            </wp:cNvGraphicFramePr>
+            <a:graphic xmlns:a="http://schemas.openxmlformats.org/drawingml/2006/main">
+              <a:graphicData uri="http://schemas.openxmlformats.org/drawingml/2006/picture">
+                <pic:pic xmlns:pic="http://schemas.openxmlformats.org/drawingml/2006/picture">
+                  <pic:nvPicPr>
+                    <pic:cNvPr id="1719567474" name="Immagine 1" descr="Immagine che contiene cerchio, schermata, linea, diagramma&#10;&#10;Descrizione generata automaticamente"/>
+                    <pic:cNvPicPr>
+                      <a:picLocks noChangeAspect="1" noChangeArrowheads="1"/>
+                    </pic:cNvPicPr>
+                  </pic:nvPicPr>
+                  <pic:blipFill>
+                    <a:blip r:embed="rId13">
+                      <a:extLst>
+                        <a:ext uri="{28A0092B-C50C-407E-A947-70E740481C1C}">
+                          <a14:useLocalDpi xmlns:a14="http://schemas.microsoft.com/office/drawing/2010/main" val="0"/>
+                        </a:ext>
+                      </a:extLst>
+                    </a:blip>
+                    <a:srcRect/>
+                    <a:stretch>
+                      <a:fillRect/>
+                    </a:stretch>
+                  </pic:blipFill>
+                  <pic:spPr bwMode="auto">
+                    <a:xfrm>
+                      <a:off x="0" y="0"/>
+                      <a:ext cx="6120130" cy="5060950"/>
+                    </a:xfrm>
+                    <a:prstGeom prst="rect">
+                      <a:avLst/>
+                    </a:prstGeom>
+                    <a:noFill/>
+                    <a:ln>
+                      <a:noFill/>
+                    </a:ln>
+                  </pic:spPr>
+                </pic:pic>
+              </a:graphicData>
+            </a:graphic>
+          </wp:inline>
+        </w:drawing>
+      </w:r>
     </w:p>
     <w:sectPr>
-      <w:footerReference w:type="default" r:id="rId13"/>
+      <w:footerReference w:type="default" r:id="rId14"/>
       <w:pgSz w:w="11906" w:h="16838"/>
       <w:pgMar w:top="1417" w:right="1134" w:bottom="1134" w:left="1134" w:header="708" w:footer="708" w:gutter="0"/>
       <w:cols w:space="708"/>
